--- a/Transportation.docx
+++ b/Transportation.docx
@@ -139,7 +139,23 @@
           <w:sz w:val="24"/>
           <w:szCs w:val="24"/>
         </w:rPr>
-        <w:t>.  For example, Hoyt St along the Eastern Parkway Line is not included because the Borough Hall stop along the same line is closer so the new trips generated at the further stop will be negligible.</w:t>
+        <w:t xml:space="preserve">.  For example, Hoyt St along the Eastern Parkway Line is not included because the Borough Hall stop along the same line is closer so the new trips </w:t>
+      </w:r>
+      <w:r>
+        <w:rPr>
+          <w:rFonts w:ascii="Times New Roman" w:hAnsi="Times New Roman" w:cs="Times New Roman"/>
+          <w:sz w:val="24"/>
+          <w:szCs w:val="24"/>
+        </w:rPr>
+        <w:t xml:space="preserve">coming from the </w:t>
+      </w:r>
+      <w:r>
+        <w:rPr>
+          <w:rFonts w:ascii="Times New Roman" w:hAnsi="Times New Roman" w:cs="Times New Roman"/>
+          <w:sz w:val="24"/>
+          <w:szCs w:val="24"/>
+        </w:rPr>
+        <w:t>further stop will be negligible.</w:t>
       </w:r>
     </w:p>
     <w:p>
@@ -168,14 +184,15 @@
         <w:tblLook w:val="04A0" w:firstRow="1" w:lastRow="0" w:firstColumn="1" w:lastColumn="0" w:noHBand="0" w:noVBand="1"/>
       </w:tblPr>
       <w:tblGrid>
-        <w:gridCol w:w="3116"/>
-        <w:gridCol w:w="3117"/>
-        <w:gridCol w:w="3117"/>
+        <w:gridCol w:w="2560"/>
+        <w:gridCol w:w="2351"/>
+        <w:gridCol w:w="2365"/>
+        <w:gridCol w:w="2074"/>
       </w:tblGrid>
       <w:tr>
         <w:tc>
           <w:tcPr>
-            <w:tcW w:w="3116" w:type="dxa"/>
+            <w:tcW w:w="2560" w:type="dxa"/>
           </w:tcPr>
           <w:p>
             <w:pPr>
@@ -198,7 +215,7 @@
         </w:tc>
         <w:tc>
           <w:tcPr>
-            <w:tcW w:w="3117" w:type="dxa"/>
+            <w:tcW w:w="2351" w:type="dxa"/>
           </w:tcPr>
           <w:p>
             <w:pPr>
@@ -223,7 +240,7 @@
         </w:tc>
         <w:tc>
           <w:tcPr>
-            <w:tcW w:w="3117" w:type="dxa"/>
+            <w:tcW w:w="2365" w:type="dxa"/>
           </w:tcPr>
           <w:p>
             <w:pPr>
@@ -241,6 +258,29 @@
                 <w:szCs w:val="24"/>
               </w:rPr>
               <w:t>Average Daily Traffic</w:t>
+            </w:r>
+          </w:p>
+        </w:tc>
+        <w:tc>
+          <w:tcPr>
+            <w:tcW w:w="2074" w:type="dxa"/>
+          </w:tcPr>
+          <w:p>
+            <w:pPr>
+              <w:spacing w:line="480" w:lineRule="auto"/>
+              <w:rPr>
+                <w:rFonts w:ascii="Times New Roman" w:hAnsi="Times New Roman" w:cs="Times New Roman"/>
+                <w:sz w:val="24"/>
+                <w:szCs w:val="24"/>
+              </w:rPr>
+            </w:pPr>
+            <w:r>
+              <w:rPr>
+                <w:rFonts w:ascii="Times New Roman" w:hAnsi="Times New Roman" w:cs="Times New Roman"/>
+                <w:sz w:val="24"/>
+                <w:szCs w:val="24"/>
+              </w:rPr>
+              <w:t>Walking Distance</w:t>
             </w:r>
           </w:p>
         </w:tc>
@@ -248,7 +288,7 @@
       <w:tr>
         <w:tc>
           <w:tcPr>
-            <w:tcW w:w="3116" w:type="dxa"/>
+            <w:tcW w:w="2560" w:type="dxa"/>
           </w:tcPr>
           <w:p>
             <w:pPr>
@@ -281,7 +321,7 @@
         </w:tc>
         <w:tc>
           <w:tcPr>
-            <w:tcW w:w="3117" w:type="dxa"/>
+            <w:tcW w:w="2351" w:type="dxa"/>
           </w:tcPr>
           <w:p>
             <w:pPr>
@@ -300,7 +340,7 @@
                 <w:szCs w:val="24"/>
               </w:rPr>
               <w:drawing>
-                <wp:inline distT="0" distB="0" distL="0" distR="0" wp14:anchorId="4043204B" wp14:editId="6A3AAADF">
+                <wp:inline distT="0" distB="0" distL="0" distR="0" wp14:anchorId="4B53FAB4" wp14:editId="6FC5B0B1">
                   <wp:extent cx="187960" cy="187960"/>
                   <wp:effectExtent l="0" t="0" r="2540" b="2540"/>
                   <wp:docPr id="54" name="Picture 54" descr="NYCS-bull-trans-A.svg"/>
@@ -356,7 +396,7 @@
                 <w:szCs w:val="24"/>
               </w:rPr>
               <w:drawing>
-                <wp:inline distT="0" distB="0" distL="0" distR="0" wp14:anchorId="67BA0DBE" wp14:editId="67AE1EF8">
+                <wp:inline distT="0" distB="0" distL="0" distR="0" wp14:anchorId="0E186652" wp14:editId="591A208B">
                   <wp:extent cx="187960" cy="187960"/>
                   <wp:effectExtent l="0" t="0" r="2540" b="2540"/>
                   <wp:docPr id="55" name="Picture 55" descr="NYCS-bull-trans-C.svg"/>
@@ -412,7 +452,7 @@
                 <w:szCs w:val="24"/>
               </w:rPr>
               <w:drawing>
-                <wp:inline distT="0" distB="0" distL="0" distR="0" wp14:anchorId="1DE6EDFB" wp14:editId="3F448083">
+                <wp:inline distT="0" distB="0" distL="0" distR="0" wp14:anchorId="5A5F5CA5" wp14:editId="17721237">
                   <wp:extent cx="187960" cy="187960"/>
                   <wp:effectExtent l="0" t="0" r="2540" b="2540"/>
                   <wp:docPr id="56" name="Picture 56" descr="NYCS-bull-trans-F.svg"/>
@@ -468,7 +508,7 @@
                 <w:szCs w:val="24"/>
               </w:rPr>
               <w:drawing>
-                <wp:inline distT="0" distB="0" distL="0" distR="0" wp14:anchorId="4203029F" wp14:editId="08887039">
+                <wp:inline distT="0" distB="0" distL="0" distR="0" wp14:anchorId="0E318D84" wp14:editId="1E0ECA03">
                   <wp:extent cx="187960" cy="187960"/>
                   <wp:effectExtent l="0" t="0" r="2540" b="2540"/>
                   <wp:docPr id="57" name="Picture 57" descr="NYCS-bull-trans-R.svg"/>
@@ -520,7 +560,7 @@
         </w:tc>
         <w:tc>
           <w:tcPr>
-            <w:tcW w:w="3117" w:type="dxa"/>
+            <w:tcW w:w="2365" w:type="dxa"/>
           </w:tcPr>
           <w:p>
             <w:pPr>
@@ -538,6 +578,29 @@
                 <w:szCs w:val="24"/>
               </w:rPr>
               <w:t>59862</w:t>
+            </w:r>
+          </w:p>
+        </w:tc>
+        <w:tc>
+          <w:tcPr>
+            <w:tcW w:w="2074" w:type="dxa"/>
+          </w:tcPr>
+          <w:p>
+            <w:pPr>
+              <w:spacing w:line="480" w:lineRule="auto"/>
+              <w:rPr>
+                <w:rFonts w:ascii="Times New Roman" w:hAnsi="Times New Roman" w:cs="Times New Roman"/>
+                <w:sz w:val="24"/>
+                <w:szCs w:val="24"/>
+              </w:rPr>
+            </w:pPr>
+            <w:r>
+              <w:rPr>
+                <w:rFonts w:ascii="Times New Roman" w:hAnsi="Times New Roman" w:cs="Times New Roman"/>
+                <w:sz w:val="24"/>
+                <w:szCs w:val="24"/>
+              </w:rPr>
+              <w:t>1 minute</w:t>
             </w:r>
           </w:p>
         </w:tc>
@@ -545,7 +608,7 @@
       <w:tr>
         <w:tc>
           <w:tcPr>
-            <w:tcW w:w="3116" w:type="dxa"/>
+            <w:tcW w:w="2560" w:type="dxa"/>
           </w:tcPr>
           <w:p>
             <w:pPr>
@@ -568,7 +631,7 @@
         </w:tc>
         <w:tc>
           <w:tcPr>
-            <w:tcW w:w="3117" w:type="dxa"/>
+            <w:tcW w:w="2351" w:type="dxa"/>
           </w:tcPr>
           <w:p>
             <w:pPr>
@@ -587,7 +650,7 @@
                 <w:szCs w:val="24"/>
               </w:rPr>
               <w:drawing>
-                <wp:inline distT="0" distB="0" distL="0" distR="0" wp14:anchorId="7545E1BE" wp14:editId="14F22838">
+                <wp:inline distT="0" distB="0" distL="0" distR="0" wp14:anchorId="38688C63" wp14:editId="1DDE8DC1">
                   <wp:extent cx="187960" cy="187960"/>
                   <wp:effectExtent l="0" t="0" r="2540" b="2540"/>
                   <wp:docPr id="58" name="Picture 58" descr="NYCS-bull-trans-2.svg"/>
@@ -643,7 +706,7 @@
                 <w:szCs w:val="24"/>
               </w:rPr>
               <w:drawing>
-                <wp:inline distT="0" distB="0" distL="0" distR="0" wp14:anchorId="28FD98EE" wp14:editId="23E098DC">
+                <wp:inline distT="0" distB="0" distL="0" distR="0" wp14:anchorId="7DF0EC24" wp14:editId="1EA028C7">
                   <wp:extent cx="187960" cy="187960"/>
                   <wp:effectExtent l="0" t="0" r="2540" b="2540"/>
                   <wp:docPr id="59" name="Picture 59" descr="NYCS-bull-trans-3.svg"/>
@@ -699,7 +762,7 @@
                 <w:szCs w:val="24"/>
               </w:rPr>
               <w:drawing>
-                <wp:inline distT="0" distB="0" distL="0" distR="0" wp14:anchorId="7A5504D0" wp14:editId="2AA6980C">
+                <wp:inline distT="0" distB="0" distL="0" distR="0" wp14:anchorId="01490BF9" wp14:editId="6A5D1357">
                   <wp:extent cx="187960" cy="187960"/>
                   <wp:effectExtent l="0" t="0" r="2540" b="2540"/>
                   <wp:docPr id="60" name="Picture 60" descr="NYCS-bull-trans-4.svg"/>
@@ -755,7 +818,7 @@
                 <w:szCs w:val="24"/>
               </w:rPr>
               <w:drawing>
-                <wp:inline distT="0" distB="0" distL="0" distR="0" wp14:anchorId="5423E132" wp14:editId="7F831706">
+                <wp:inline distT="0" distB="0" distL="0" distR="0" wp14:anchorId="0FBBE02E" wp14:editId="3593EF0C">
                   <wp:extent cx="187960" cy="187960"/>
                   <wp:effectExtent l="0" t="0" r="2540" b="2540"/>
                   <wp:docPr id="61" name="Picture 61" descr="NYCS-bull-trans-5.svg"/>
@@ -807,7 +870,7 @@
         </w:tc>
         <w:tc>
           <w:tcPr>
-            <w:tcW w:w="3117" w:type="dxa"/>
+            <w:tcW w:w="2365" w:type="dxa"/>
           </w:tcPr>
           <w:p>
             <w:pPr>
@@ -825,6 +888,29 @@
                 <w:szCs w:val="24"/>
               </w:rPr>
               <w:t>54622</w:t>
+            </w:r>
+          </w:p>
+        </w:tc>
+        <w:tc>
+          <w:tcPr>
+            <w:tcW w:w="2074" w:type="dxa"/>
+          </w:tcPr>
+          <w:p>
+            <w:pPr>
+              <w:spacing w:line="480" w:lineRule="auto"/>
+              <w:rPr>
+                <w:rFonts w:ascii="Times New Roman" w:hAnsi="Times New Roman" w:cs="Times New Roman"/>
+                <w:sz w:val="24"/>
+                <w:szCs w:val="24"/>
+              </w:rPr>
+            </w:pPr>
+            <w:r>
+              <w:rPr>
+                <w:rFonts w:ascii="Times New Roman" w:hAnsi="Times New Roman" w:cs="Times New Roman"/>
+                <w:sz w:val="24"/>
+                <w:szCs w:val="24"/>
+              </w:rPr>
+              <w:t>4 minutes</w:t>
             </w:r>
           </w:p>
         </w:tc>
@@ -832,7 +918,7 @@
       <w:tr>
         <w:tc>
           <w:tcPr>
-            <w:tcW w:w="3116" w:type="dxa"/>
+            <w:tcW w:w="2560" w:type="dxa"/>
           </w:tcPr>
           <w:p>
             <w:pPr>
@@ -865,7 +951,7 @@
         </w:tc>
         <w:tc>
           <w:tcPr>
-            <w:tcW w:w="3117" w:type="dxa"/>
+            <w:tcW w:w="2351" w:type="dxa"/>
           </w:tcPr>
           <w:p>
             <w:pPr>
@@ -884,7 +970,7 @@
                 <w:szCs w:val="24"/>
               </w:rPr>
               <w:drawing>
-                <wp:inline distT="0" distB="0" distL="0" distR="0" wp14:anchorId="6317358B" wp14:editId="0C6DF2C9">
+                <wp:inline distT="0" distB="0" distL="0" distR="0" wp14:anchorId="07466AE4" wp14:editId="337F63E7">
                   <wp:extent cx="187960" cy="187960"/>
                   <wp:effectExtent l="0" t="0" r="2540" b="2540"/>
                   <wp:docPr id="62" name="Picture 62" descr="NYCS-bull-trans-A.svg"/>
@@ -940,7 +1026,7 @@
                 <w:szCs w:val="24"/>
               </w:rPr>
               <w:drawing>
-                <wp:inline distT="0" distB="0" distL="0" distR="0" wp14:anchorId="7107C1F6" wp14:editId="51A8FC5E">
+                <wp:inline distT="0" distB="0" distL="0" distR="0" wp14:anchorId="39285BCD" wp14:editId="5C569ADE">
                   <wp:extent cx="187960" cy="187960"/>
                   <wp:effectExtent l="0" t="0" r="2540" b="2540"/>
                   <wp:docPr id="63" name="Picture 63" descr="NYCS-bull-trans-C.svg"/>
@@ -996,7 +1082,7 @@
                 <w:szCs w:val="24"/>
               </w:rPr>
               <w:drawing>
-                <wp:inline distT="0" distB="0" distL="0" distR="0" wp14:anchorId="5AE681AE" wp14:editId="5809E0C1">
+                <wp:inline distT="0" distB="0" distL="0" distR="0" wp14:anchorId="018016DC" wp14:editId="29F9B217">
                   <wp:extent cx="187960" cy="187960"/>
                   <wp:effectExtent l="0" t="0" r="2540" b="2540"/>
                   <wp:docPr id="64" name="Picture 64" descr="NYCS-bull-trans-G.svg"/>
@@ -1048,7 +1134,7 @@
         </w:tc>
         <w:tc>
           <w:tcPr>
-            <w:tcW w:w="3117" w:type="dxa"/>
+            <w:tcW w:w="2365" w:type="dxa"/>
           </w:tcPr>
           <w:p>
             <w:pPr>
@@ -1066,6 +1152,29 @@
                 <w:szCs w:val="24"/>
               </w:rPr>
               <w:t>16331</w:t>
+            </w:r>
+          </w:p>
+        </w:tc>
+        <w:tc>
+          <w:tcPr>
+            <w:tcW w:w="2074" w:type="dxa"/>
+          </w:tcPr>
+          <w:p>
+            <w:pPr>
+              <w:spacing w:line="480" w:lineRule="auto"/>
+              <w:rPr>
+                <w:rFonts w:ascii="Times New Roman" w:hAnsi="Times New Roman" w:cs="Times New Roman"/>
+                <w:sz w:val="24"/>
+                <w:szCs w:val="24"/>
+              </w:rPr>
+            </w:pPr>
+            <w:r>
+              <w:rPr>
+                <w:rFonts w:ascii="Times New Roman" w:hAnsi="Times New Roman" w:cs="Times New Roman"/>
+                <w:sz w:val="24"/>
+                <w:szCs w:val="24"/>
+              </w:rPr>
+              <w:t>8 minutes</w:t>
             </w:r>
           </w:p>
         </w:tc>
@@ -1073,7 +1182,7 @@
       <w:tr>
         <w:tc>
           <w:tcPr>
-            <w:tcW w:w="3116" w:type="dxa"/>
+            <w:tcW w:w="2560" w:type="dxa"/>
           </w:tcPr>
           <w:p>
             <w:pPr>
@@ -1106,7 +1215,7 @@
         </w:tc>
         <w:tc>
           <w:tcPr>
-            <w:tcW w:w="3117" w:type="dxa"/>
+            <w:tcW w:w="2351" w:type="dxa"/>
           </w:tcPr>
           <w:p>
             <w:pPr>
@@ -1125,7 +1234,7 @@
                 <w:szCs w:val="24"/>
               </w:rPr>
               <w:drawing>
-                <wp:inline distT="0" distB="0" distL="0" distR="0" wp14:anchorId="0E001F36" wp14:editId="35BA1EF4">
+                <wp:inline distT="0" distB="0" distL="0" distR="0" wp14:anchorId="6B31F0B9" wp14:editId="75ECE2C6">
                   <wp:extent cx="187960" cy="187960"/>
                   <wp:effectExtent l="0" t="0" r="2540" b="2540"/>
                   <wp:docPr id="65" name="Picture 65" descr="NYCS-bull-trans-B.svg"/>
@@ -1181,7 +1290,7 @@
                 <w:szCs w:val="24"/>
               </w:rPr>
               <w:drawing>
-                <wp:inline distT="0" distB="0" distL="0" distR="0" wp14:anchorId="4042434B" wp14:editId="491C671E">
+                <wp:inline distT="0" distB="0" distL="0" distR="0" wp14:anchorId="1BC4CE60" wp14:editId="682E09DF">
                   <wp:extent cx="187960" cy="187960"/>
                   <wp:effectExtent l="0" t="0" r="2540" b="2540"/>
                   <wp:docPr id="66" name="Picture 66" descr="NYCS-bull-trans-Q.svg"/>
@@ -1237,7 +1346,7 @@
                 <w:szCs w:val="24"/>
               </w:rPr>
               <w:drawing>
-                <wp:inline distT="0" distB="0" distL="0" distR="0" wp14:anchorId="61ACBFB1" wp14:editId="3B42C251">
+                <wp:inline distT="0" distB="0" distL="0" distR="0" wp14:anchorId="493D976A" wp14:editId="5AE68A75">
                   <wp:extent cx="187960" cy="187960"/>
                   <wp:effectExtent l="0" t="0" r="2540" b="2540"/>
                   <wp:docPr id="67" name="Picture 67" descr="NYCS-bull-trans-R.svg"/>
@@ -1289,7 +1398,7 @@
         </w:tc>
         <w:tc>
           <w:tcPr>
-            <w:tcW w:w="3117" w:type="dxa"/>
+            <w:tcW w:w="2365" w:type="dxa"/>
           </w:tcPr>
           <w:p>
             <w:pPr>
@@ -1307,6 +1416,29 @@
                 <w:szCs w:val="24"/>
               </w:rPr>
               <w:t>39138</w:t>
+            </w:r>
+          </w:p>
+        </w:tc>
+        <w:tc>
+          <w:tcPr>
+            <w:tcW w:w="2074" w:type="dxa"/>
+          </w:tcPr>
+          <w:p>
+            <w:pPr>
+              <w:spacing w:line="480" w:lineRule="auto"/>
+              <w:rPr>
+                <w:rFonts w:ascii="Times New Roman" w:hAnsi="Times New Roman" w:cs="Times New Roman"/>
+                <w:sz w:val="24"/>
+                <w:szCs w:val="24"/>
+              </w:rPr>
+            </w:pPr>
+            <w:r>
+              <w:rPr>
+                <w:rFonts w:ascii="Times New Roman" w:hAnsi="Times New Roman" w:cs="Times New Roman"/>
+                <w:sz w:val="24"/>
+                <w:szCs w:val="24"/>
+              </w:rPr>
+              <w:t>7 minutes</w:t>
             </w:r>
           </w:p>
         </w:tc>
@@ -1314,7 +1446,7 @@
       <w:tr>
         <w:tc>
           <w:tcPr>
-            <w:tcW w:w="3116" w:type="dxa"/>
+            <w:tcW w:w="2560" w:type="dxa"/>
           </w:tcPr>
           <w:p>
             <w:pPr>
@@ -1337,7 +1469,7 @@
         </w:tc>
         <w:tc>
           <w:tcPr>
-            <w:tcW w:w="3117" w:type="dxa"/>
+            <w:tcW w:w="2351" w:type="dxa"/>
           </w:tcPr>
           <w:p>
             <w:pPr>
@@ -1356,7 +1488,7 @@
                 <w:szCs w:val="24"/>
               </w:rPr>
               <w:drawing>
-                <wp:inline distT="0" distB="0" distL="0" distR="0" wp14:anchorId="0B256F2D" wp14:editId="3626CB58">
+                <wp:inline distT="0" distB="0" distL="0" distR="0" wp14:anchorId="595A993F" wp14:editId="03B5F190">
                   <wp:extent cx="187960" cy="187960"/>
                   <wp:effectExtent l="0" t="0" r="2540" b="2540"/>
                   <wp:docPr id="68" name="Picture 68" descr="NYCS-bull-trans-B.svg"/>
@@ -1412,7 +1544,7 @@
                 <w:szCs w:val="24"/>
               </w:rPr>
               <w:drawing>
-                <wp:inline distT="0" distB="0" distL="0" distR="0" wp14:anchorId="0953B914" wp14:editId="6BEFDA07">
+                <wp:inline distT="0" distB="0" distL="0" distR="0" wp14:anchorId="7600D576" wp14:editId="1909F9E5">
                   <wp:extent cx="187960" cy="187960"/>
                   <wp:effectExtent l="0" t="0" r="2540" b="2540"/>
                   <wp:docPr id="69" name="Picture 69" descr="NYCS-bull-trans-Q.svg"/>
@@ -1468,7 +1600,7 @@
                 <w:szCs w:val="24"/>
               </w:rPr>
               <w:drawing>
-                <wp:inline distT="0" distB="0" distL="0" distR="0" wp14:anchorId="6B8C2D5C" wp14:editId="7BB51522">
+                <wp:inline distT="0" distB="0" distL="0" distR="0" wp14:anchorId="2EC47A91" wp14:editId="429EE53E">
                   <wp:extent cx="187960" cy="187960"/>
                   <wp:effectExtent l="0" t="0" r="2540" b="2540"/>
                   <wp:docPr id="70" name="Picture 70" descr="NYCS-bull-trans-2.svg"/>
@@ -1524,7 +1656,7 @@
                 <w:szCs w:val="24"/>
               </w:rPr>
               <w:drawing>
-                <wp:inline distT="0" distB="0" distL="0" distR="0" wp14:anchorId="6CF8BD26" wp14:editId="1D7D4821">
+                <wp:inline distT="0" distB="0" distL="0" distR="0" wp14:anchorId="64CD49D2" wp14:editId="3295F660">
                   <wp:extent cx="187960" cy="187960"/>
                   <wp:effectExtent l="0" t="0" r="2540" b="2540"/>
                   <wp:docPr id="71" name="Picture 71" descr="NYCS-bull-trans-3.svg"/>
@@ -1580,7 +1712,7 @@
                 <w:szCs w:val="24"/>
               </w:rPr>
               <w:drawing>
-                <wp:inline distT="0" distB="0" distL="0" distR="0" wp14:anchorId="6A44CE10" wp14:editId="6CA21EDE">
+                <wp:inline distT="0" distB="0" distL="0" distR="0" wp14:anchorId="3E1988BB" wp14:editId="749F4F30">
                   <wp:extent cx="187960" cy="187960"/>
                   <wp:effectExtent l="0" t="0" r="2540" b="2540"/>
                   <wp:docPr id="72" name="Picture 72" descr="NYCS-bull-trans-4.svg"/>
@@ -1636,7 +1768,7 @@
                 <w:szCs w:val="24"/>
               </w:rPr>
               <w:drawing>
-                <wp:inline distT="0" distB="0" distL="0" distR="0" wp14:anchorId="2287096F" wp14:editId="3181B89F">
+                <wp:inline distT="0" distB="0" distL="0" distR="0" wp14:anchorId="1EADDBCD" wp14:editId="0ED60897">
                   <wp:extent cx="187960" cy="187960"/>
                   <wp:effectExtent l="0" t="0" r="2540" b="2540"/>
                   <wp:docPr id="73" name="Picture 73" descr="NYCS-bull-trans-5.svg"/>
@@ -1692,7 +1824,7 @@
                 <w:szCs w:val="24"/>
               </w:rPr>
               <w:drawing>
-                <wp:inline distT="0" distB="0" distL="0" distR="0" wp14:anchorId="589488AC" wp14:editId="554C1150">
+                <wp:inline distT="0" distB="0" distL="0" distR="0" wp14:anchorId="44143669" wp14:editId="567844C4">
                   <wp:extent cx="187960" cy="187960"/>
                   <wp:effectExtent l="0" t="0" r="2540" b="2540"/>
                   <wp:docPr id="74" name="Picture 74" descr="NYCS-bull-trans-D.svg"/>
@@ -1748,7 +1880,7 @@
                 <w:szCs w:val="24"/>
               </w:rPr>
               <w:drawing>
-                <wp:inline distT="0" distB="0" distL="0" distR="0" wp14:anchorId="62411A4E" wp14:editId="769AFFEB">
+                <wp:inline distT="0" distB="0" distL="0" distR="0" wp14:anchorId="5EF2FF40" wp14:editId="2B37113E">
                   <wp:extent cx="187960" cy="187960"/>
                   <wp:effectExtent l="0" t="0" r="2540" b="2540"/>
                   <wp:docPr id="75" name="Picture 75" descr="NYCS-bull-trans-N.svg"/>
@@ -1804,7 +1936,7 @@
                 <w:szCs w:val="24"/>
               </w:rPr>
               <w:drawing>
-                <wp:inline distT="0" distB="0" distL="0" distR="0" wp14:anchorId="3358D58E" wp14:editId="720573BC">
+                <wp:inline distT="0" distB="0" distL="0" distR="0" wp14:anchorId="7A9D4CF0" wp14:editId="7F9D9615">
                   <wp:extent cx="187960" cy="187960"/>
                   <wp:effectExtent l="0" t="0" r="2540" b="2540"/>
                   <wp:docPr id="76" name="Picture 76" descr="NYCS-bull-trans-R.svg"/>
@@ -1856,7 +1988,7 @@
         </w:tc>
         <w:tc>
           <w:tcPr>
-            <w:tcW w:w="3117" w:type="dxa"/>
+            <w:tcW w:w="2365" w:type="dxa"/>
           </w:tcPr>
           <w:p>
             <w:pPr>
@@ -1874,6 +2006,29 @@
                 <w:szCs w:val="24"/>
               </w:rPr>
               <w:t>78121</w:t>
+            </w:r>
+          </w:p>
+        </w:tc>
+        <w:tc>
+          <w:tcPr>
+            <w:tcW w:w="2074" w:type="dxa"/>
+          </w:tcPr>
+          <w:p>
+            <w:pPr>
+              <w:spacing w:line="480" w:lineRule="auto"/>
+              <w:rPr>
+                <w:rFonts w:ascii="Times New Roman" w:hAnsi="Times New Roman" w:cs="Times New Roman"/>
+                <w:sz w:val="24"/>
+                <w:szCs w:val="24"/>
+              </w:rPr>
+            </w:pPr>
+            <w:r>
+              <w:rPr>
+                <w:rFonts w:ascii="Times New Roman" w:hAnsi="Times New Roman" w:cs="Times New Roman"/>
+                <w:sz w:val="24"/>
+                <w:szCs w:val="24"/>
+              </w:rPr>
+              <w:t>16 minutes</w:t>
             </w:r>
           </w:p>
         </w:tc>
@@ -1906,6 +2061,7 @@
           <w:sz w:val="24"/>
           <w:szCs w:val="24"/>
         </w:rPr>
+        <w:lastRenderedPageBreak/>
         <w:t xml:space="preserve">Average daily traffic is the average combination of the total number of people entering and leaving a station. </w:t>
       </w:r>
       <w:r>
@@ -1915,6 +2071,14 @@
           <w:szCs w:val="24"/>
         </w:rPr>
         <w:t xml:space="preserve">This number does not account for any traffic that doesn’t enter or leave, such as transfers.  </w:t>
+      </w:r>
+      <w:r>
+        <w:rPr>
+          <w:rFonts w:ascii="Times New Roman" w:hAnsi="Times New Roman" w:cs="Times New Roman"/>
+          <w:sz w:val="24"/>
+          <w:szCs w:val="24"/>
+        </w:rPr>
+        <w:t>Walking distance is the time in minutes it would take to walk to 370 Jay Street from that station according to Google Maps walking directions.</w:t>
       </w:r>
     </w:p>
     <w:p>
@@ -1927,7 +2091,6 @@
           <w:szCs w:val="24"/>
         </w:rPr>
       </w:pPr>
-      <w:bookmarkStart w:id="0" w:name="_GoBack"/>
       <w:r>
         <w:rPr>
           <w:rFonts w:ascii="Times New Roman" w:hAnsi="Times New Roman" w:cs="Times New Roman"/>
@@ -1935,19 +2098,18 @@
           <w:sz w:val="24"/>
           <w:szCs w:val="24"/>
         </w:rPr>
-        <w:lastRenderedPageBreak/>
         <w:drawing>
           <wp:anchor distT="0" distB="0" distL="114300" distR="114300" simplePos="0" relativeHeight="251658240" behindDoc="0" locked="0" layoutInCell="1" allowOverlap="1" wp14:anchorId="5C7037B6" wp14:editId="58162C7D">
             <wp:simplePos x="0" y="0"/>
             <wp:positionH relativeFrom="margin">
-              <wp:posOffset>0</wp:posOffset>
+              <wp:align>center</wp:align>
             </wp:positionH>
             <wp:positionV relativeFrom="page">
-              <wp:posOffset>3456940</wp:posOffset>
+              <wp:posOffset>4813935</wp:posOffset>
             </wp:positionV>
-            <wp:extent cx="5708015" cy="5422265"/>
-            <wp:effectExtent l="0" t="0" r="6985" b="6985"/>
-            <wp:wrapSquare wrapText="bothSides"/>
+            <wp:extent cx="4581144" cy="4352544"/>
+            <wp:effectExtent l="0" t="0" r="0" b="0"/>
+            <wp:wrapTopAndBottom/>
             <wp:docPr id="28" name="Picture 28"/>
             <wp:cNvGraphicFramePr>
               <a:graphicFrameLocks xmlns:a="http://schemas.openxmlformats.org/drawingml/2006/main" noChangeAspect="1"/>
@@ -1974,7 +2136,7 @@
                   <pic:spPr>
                     <a:xfrm>
                       <a:off x="0" y="0"/>
-                      <a:ext cx="5708015" cy="5422265"/>
+                      <a:ext cx="4581144" cy="4352544"/>
                     </a:xfrm>
                     <a:prstGeom prst="rect">
                       <a:avLst/>
@@ -1992,46 +2154,13 @@
           </wp:anchor>
         </w:drawing>
       </w:r>
-      <w:bookmarkEnd w:id="0"/>
-      <w:r>
-        <w:rPr>
-          <w:rFonts w:ascii="Times New Roman" w:hAnsi="Times New Roman" w:cs="Times New Roman"/>
-          <w:sz w:val="24"/>
-          <w:szCs w:val="24"/>
-        </w:rPr>
-        <w:t>W</w:t>
-      </w:r>
-      <w:r>
-        <w:rPr>
-          <w:rFonts w:ascii="Times New Roman" w:hAnsi="Times New Roman" w:cs="Times New Roman"/>
-          <w:sz w:val="24"/>
-          <w:szCs w:val="24"/>
-        </w:rPr>
-        <w:t>e analyzed current usage of these stations by using the MTA turnstile data for a week in October 2015.  The turnstile data</w:t>
-      </w:r>
-      <w:r>
-        <w:rPr>
-          <w:rFonts w:ascii="Times New Roman" w:hAnsi="Times New Roman" w:cs="Times New Roman"/>
-          <w:sz w:val="24"/>
-          <w:szCs w:val="24"/>
-        </w:rPr>
-        <w:t xml:space="preserve"> published by the MTA</w:t>
-      </w:r>
-      <w:r>
-        <w:rPr>
-          <w:rFonts w:ascii="Times New Roman" w:hAnsi="Times New Roman" w:cs="Times New Roman"/>
-          <w:sz w:val="24"/>
-          <w:szCs w:val="24"/>
-        </w:rPr>
-        <w:t xml:space="preserve"> has counts of entries and exits through each turnstile in </w:t>
-      </w:r>
-      <w:r>
-        <w:rPr>
-          <w:rFonts w:ascii="Times New Roman" w:hAnsi="Times New Roman" w:cs="Times New Roman"/>
-          <w:sz w:val="24"/>
-          <w:szCs w:val="24"/>
-        </w:rPr>
-        <w:t>a station combined into four hour blocks – 12AM, 4AM, 8AM, 12PM, 4PM and 8PM.  The count at 12PM, for example, is the number of entries and exits through the turnstile between 8AM and 12PM. To illustrate</w:t>
+      <w:r>
+        <w:rPr>
+          <w:rFonts w:ascii="Times New Roman" w:hAnsi="Times New Roman" w:cs="Times New Roman"/>
+          <w:sz w:val="24"/>
+          <w:szCs w:val="24"/>
+        </w:rPr>
+        <w:t>We analyzed current usage of these stations by using the MTA turnstile data for a week in October 2015.  The turnstile data published by the MTA has counts of entries and exits through each turnstile in a station combined into four hour blocks – 12AM, 4AM, 8AM, 12PM, 4PM and 8PM.  The count at 12PM, for example, is the number of entries and exits through the turnstile between 8AM and 12PM. To illustrate</w:t>
       </w:r>
       <w:r>
         <w:rPr>
@@ -2112,7 +2241,6 @@
           <w:sz w:val="24"/>
           <w:szCs w:val="24"/>
         </w:rPr>
-        <w:lastRenderedPageBreak/>
         <w:t>Bus</w:t>
       </w:r>
     </w:p>
@@ -2142,309 +2270,1676 @@
         </w:rPr>
         <w:t xml:space="preserve"> bus lines which service the area:</w:t>
       </w:r>
-    </w:p>
-    <w:p>
-      <w:pPr>
-        <w:pStyle w:val="ListParagraph"/>
-        <w:numPr>
-          <w:ilvl w:val="0"/>
-          <w:numId w:val="2"/>
-        </w:numPr>
-        <w:spacing w:line="480" w:lineRule="auto"/>
-        <w:rPr>
-          <w:rFonts w:ascii="Times New Roman" w:hAnsi="Times New Roman" w:cs="Times New Roman"/>
-          <w:sz w:val="24"/>
-          <w:szCs w:val="24"/>
-        </w:rPr>
-      </w:pPr>
-      <w:r>
-        <w:rPr>
-          <w:rFonts w:ascii="Times New Roman" w:hAnsi="Times New Roman" w:cs="Times New Roman"/>
-          <w:sz w:val="24"/>
-          <w:szCs w:val="24"/>
-        </w:rPr>
-        <w:t>B25</w:t>
-      </w:r>
-    </w:p>
-    <w:p>
-      <w:pPr>
-        <w:pStyle w:val="ListParagraph"/>
-        <w:numPr>
-          <w:ilvl w:val="0"/>
-          <w:numId w:val="2"/>
-        </w:numPr>
-        <w:spacing w:line="480" w:lineRule="auto"/>
-        <w:rPr>
-          <w:rFonts w:ascii="Times New Roman" w:hAnsi="Times New Roman" w:cs="Times New Roman"/>
-          <w:sz w:val="24"/>
-          <w:szCs w:val="24"/>
-        </w:rPr>
-      </w:pPr>
-      <w:r>
-        <w:rPr>
-          <w:rFonts w:ascii="Times New Roman" w:hAnsi="Times New Roman" w:cs="Times New Roman"/>
-          <w:sz w:val="24"/>
-          <w:szCs w:val="24"/>
-        </w:rPr>
-        <w:t>B26</w:t>
-      </w:r>
-    </w:p>
-    <w:p>
-      <w:pPr>
-        <w:pStyle w:val="ListParagraph"/>
-        <w:numPr>
-          <w:ilvl w:val="0"/>
-          <w:numId w:val="2"/>
-        </w:numPr>
-        <w:spacing w:line="480" w:lineRule="auto"/>
-        <w:rPr>
-          <w:rFonts w:ascii="Times New Roman" w:hAnsi="Times New Roman" w:cs="Times New Roman"/>
-          <w:sz w:val="24"/>
-          <w:szCs w:val="24"/>
-        </w:rPr>
-      </w:pPr>
-      <w:r>
-        <w:rPr>
-          <w:rFonts w:ascii="Times New Roman" w:hAnsi="Times New Roman" w:cs="Times New Roman"/>
-          <w:sz w:val="24"/>
-          <w:szCs w:val="24"/>
-        </w:rPr>
-        <w:t>B38</w:t>
-      </w:r>
-    </w:p>
-    <w:p>
-      <w:pPr>
-        <w:pStyle w:val="ListParagraph"/>
-        <w:numPr>
-          <w:ilvl w:val="0"/>
-          <w:numId w:val="2"/>
-        </w:numPr>
-        <w:spacing w:line="480" w:lineRule="auto"/>
-        <w:rPr>
-          <w:rFonts w:ascii="Times New Roman" w:hAnsi="Times New Roman" w:cs="Times New Roman"/>
-          <w:sz w:val="24"/>
-          <w:szCs w:val="24"/>
-        </w:rPr>
-      </w:pPr>
-      <w:r>
-        <w:rPr>
-          <w:rFonts w:ascii="Times New Roman" w:hAnsi="Times New Roman" w:cs="Times New Roman"/>
-          <w:sz w:val="24"/>
-          <w:szCs w:val="24"/>
-        </w:rPr>
-        <w:t>B41</w:t>
-      </w:r>
-    </w:p>
-    <w:p>
-      <w:pPr>
-        <w:pStyle w:val="ListParagraph"/>
-        <w:numPr>
-          <w:ilvl w:val="0"/>
-          <w:numId w:val="2"/>
-        </w:numPr>
-        <w:spacing w:line="480" w:lineRule="auto"/>
-        <w:rPr>
-          <w:rFonts w:ascii="Times New Roman" w:hAnsi="Times New Roman" w:cs="Times New Roman"/>
-          <w:sz w:val="24"/>
-          <w:szCs w:val="24"/>
-        </w:rPr>
-      </w:pPr>
-      <w:r>
-        <w:rPr>
-          <w:rFonts w:ascii="Times New Roman" w:hAnsi="Times New Roman" w:cs="Times New Roman"/>
-          <w:sz w:val="24"/>
-          <w:szCs w:val="24"/>
-        </w:rPr>
-        <w:t>B45</w:t>
-      </w:r>
-    </w:p>
-    <w:p>
-      <w:pPr>
-        <w:pStyle w:val="ListParagraph"/>
-        <w:numPr>
-          <w:ilvl w:val="0"/>
-          <w:numId w:val="2"/>
-        </w:numPr>
-        <w:spacing w:line="480" w:lineRule="auto"/>
-        <w:rPr>
-          <w:rFonts w:ascii="Times New Roman" w:hAnsi="Times New Roman" w:cs="Times New Roman"/>
-          <w:sz w:val="24"/>
-          <w:szCs w:val="24"/>
-        </w:rPr>
-      </w:pPr>
-      <w:r>
-        <w:rPr>
-          <w:rFonts w:ascii="Times New Roman" w:hAnsi="Times New Roman" w:cs="Times New Roman"/>
-          <w:sz w:val="24"/>
-          <w:szCs w:val="24"/>
-        </w:rPr>
-        <w:t>B52</w:t>
-      </w:r>
-    </w:p>
-    <w:p>
-      <w:pPr>
-        <w:pStyle w:val="ListParagraph"/>
-        <w:numPr>
-          <w:ilvl w:val="0"/>
-          <w:numId w:val="2"/>
-        </w:numPr>
-        <w:spacing w:line="480" w:lineRule="auto"/>
-        <w:rPr>
-          <w:rFonts w:ascii="Times New Roman" w:hAnsi="Times New Roman" w:cs="Times New Roman"/>
-          <w:sz w:val="24"/>
-          <w:szCs w:val="24"/>
-        </w:rPr>
-      </w:pPr>
-      <w:r>
-        <w:rPr>
-          <w:rFonts w:ascii="Times New Roman" w:hAnsi="Times New Roman" w:cs="Times New Roman"/>
-          <w:sz w:val="24"/>
-          <w:szCs w:val="24"/>
-        </w:rPr>
-        <w:t>B54</w:t>
-      </w:r>
-    </w:p>
-    <w:p>
-      <w:pPr>
-        <w:pStyle w:val="ListParagraph"/>
-        <w:numPr>
-          <w:ilvl w:val="0"/>
-          <w:numId w:val="2"/>
-        </w:numPr>
-        <w:spacing w:line="480" w:lineRule="auto"/>
-        <w:rPr>
-          <w:rFonts w:ascii="Times New Roman" w:hAnsi="Times New Roman" w:cs="Times New Roman"/>
-          <w:sz w:val="24"/>
-          <w:szCs w:val="24"/>
-        </w:rPr>
-      </w:pPr>
-      <w:r>
-        <w:rPr>
-          <w:rFonts w:ascii="Times New Roman" w:hAnsi="Times New Roman" w:cs="Times New Roman"/>
-          <w:sz w:val="24"/>
-          <w:szCs w:val="24"/>
-        </w:rPr>
-        <w:t>B57</w:t>
-      </w:r>
-    </w:p>
-    <w:p>
-      <w:pPr>
-        <w:pStyle w:val="ListParagraph"/>
-        <w:numPr>
-          <w:ilvl w:val="0"/>
-          <w:numId w:val="2"/>
-        </w:numPr>
-        <w:spacing w:line="480" w:lineRule="auto"/>
-        <w:rPr>
-          <w:rFonts w:ascii="Times New Roman" w:hAnsi="Times New Roman" w:cs="Times New Roman"/>
-          <w:sz w:val="24"/>
-          <w:szCs w:val="24"/>
-        </w:rPr>
-      </w:pPr>
-      <w:r>
-        <w:rPr>
-          <w:rFonts w:ascii="Times New Roman" w:hAnsi="Times New Roman" w:cs="Times New Roman"/>
-          <w:sz w:val="24"/>
-          <w:szCs w:val="24"/>
-        </w:rPr>
-        <w:t>B61</w:t>
-      </w:r>
-    </w:p>
-    <w:p>
-      <w:pPr>
-        <w:pStyle w:val="ListParagraph"/>
-        <w:numPr>
-          <w:ilvl w:val="0"/>
-          <w:numId w:val="2"/>
-        </w:numPr>
-        <w:spacing w:line="480" w:lineRule="auto"/>
-        <w:rPr>
-          <w:rFonts w:ascii="Times New Roman" w:hAnsi="Times New Roman" w:cs="Times New Roman"/>
-          <w:sz w:val="24"/>
-          <w:szCs w:val="24"/>
-        </w:rPr>
-      </w:pPr>
-      <w:r>
-        <w:rPr>
-          <w:rFonts w:ascii="Times New Roman" w:hAnsi="Times New Roman" w:cs="Times New Roman"/>
-          <w:sz w:val="24"/>
-          <w:szCs w:val="24"/>
-        </w:rPr>
-        <w:t>B62</w:t>
-      </w:r>
-    </w:p>
-    <w:p>
-      <w:pPr>
-        <w:pStyle w:val="ListParagraph"/>
-        <w:numPr>
-          <w:ilvl w:val="0"/>
-          <w:numId w:val="2"/>
-        </w:numPr>
-        <w:spacing w:line="480" w:lineRule="auto"/>
-        <w:rPr>
-          <w:rFonts w:ascii="Times New Roman" w:hAnsi="Times New Roman" w:cs="Times New Roman"/>
-          <w:sz w:val="24"/>
-          <w:szCs w:val="24"/>
-        </w:rPr>
-      </w:pPr>
-      <w:r>
-        <w:rPr>
-          <w:rFonts w:ascii="Times New Roman" w:hAnsi="Times New Roman" w:cs="Times New Roman"/>
-          <w:sz w:val="24"/>
-          <w:szCs w:val="24"/>
-        </w:rPr>
-        <w:t>B63</w:t>
-      </w:r>
-    </w:p>
-    <w:p>
-      <w:pPr>
-        <w:pStyle w:val="ListParagraph"/>
-        <w:numPr>
-          <w:ilvl w:val="0"/>
-          <w:numId w:val="2"/>
-        </w:numPr>
-        <w:spacing w:line="480" w:lineRule="auto"/>
-        <w:rPr>
-          <w:rFonts w:ascii="Times New Roman" w:hAnsi="Times New Roman" w:cs="Times New Roman"/>
-          <w:sz w:val="24"/>
-          <w:szCs w:val="24"/>
-        </w:rPr>
-      </w:pPr>
-      <w:r>
-        <w:rPr>
-          <w:rFonts w:ascii="Times New Roman" w:hAnsi="Times New Roman" w:cs="Times New Roman"/>
-          <w:sz w:val="24"/>
-          <w:szCs w:val="24"/>
-        </w:rPr>
-        <w:t>B67</w:t>
-      </w:r>
-    </w:p>
-    <w:p>
-      <w:pPr>
-        <w:pStyle w:val="ListParagraph"/>
-        <w:numPr>
-          <w:ilvl w:val="0"/>
-          <w:numId w:val="2"/>
-        </w:numPr>
-        <w:spacing w:line="480" w:lineRule="auto"/>
-        <w:rPr>
-          <w:rFonts w:ascii="Times New Roman" w:hAnsi="Times New Roman" w:cs="Times New Roman"/>
-          <w:sz w:val="24"/>
-          <w:szCs w:val="24"/>
-        </w:rPr>
-      </w:pPr>
-      <w:r>
-        <w:rPr>
-          <w:rFonts w:ascii="Times New Roman" w:hAnsi="Times New Roman" w:cs="Times New Roman"/>
-          <w:sz w:val="24"/>
-          <w:szCs w:val="24"/>
-        </w:rPr>
-        <w:t>B103</w:t>
+      <w:r>
+        <w:rPr>
+          <w:rFonts w:ascii="Times New Roman" w:hAnsi="Times New Roman" w:cs="Times New Roman"/>
+          <w:sz w:val="24"/>
+          <w:szCs w:val="24"/>
+        </w:rPr>
+        <w:t xml:space="preserve"> </w:t>
       </w:r>
     </w:p>
     <w:p>
       <w:pPr>
         <w:spacing w:line="480" w:lineRule="auto"/>
+        <w:ind w:firstLine="360"/>
+        <w:jc w:val="center"/>
+        <w:rPr>
+          <w:rFonts w:ascii="Times New Roman" w:hAnsi="Times New Roman" w:cs="Times New Roman"/>
+          <w:sz w:val="24"/>
+          <w:szCs w:val="24"/>
+        </w:rPr>
+      </w:pPr>
+      <w:r>
+        <w:rPr>
+          <w:rFonts w:ascii="Times New Roman" w:hAnsi="Times New Roman" w:cs="Times New Roman"/>
+          <w:sz w:val="24"/>
+          <w:szCs w:val="24"/>
+        </w:rPr>
+        <w:t>Table 2</w:t>
+      </w:r>
+    </w:p>
+    <w:tbl>
+      <w:tblPr>
+        <w:tblStyle w:val="TableGrid"/>
+        <w:tblW w:w="0" w:type="auto"/>
+        <w:tblLook w:val="04A0" w:firstRow="1" w:lastRow="0" w:firstColumn="1" w:lastColumn="0" w:noHBand="0" w:noVBand="1"/>
+      </w:tblPr>
+      <w:tblGrid>
+        <w:gridCol w:w="1023"/>
+        <w:gridCol w:w="2676"/>
+        <w:gridCol w:w="1876"/>
+        <w:gridCol w:w="1827"/>
+        <w:gridCol w:w="1948"/>
+      </w:tblGrid>
+      <w:tr>
+        <w:tc>
+          <w:tcPr>
+            <w:tcW w:w="1023" w:type="dxa"/>
+            <w:vAlign w:val="center"/>
+          </w:tcPr>
+          <w:p>
+            <w:pPr>
+              <w:spacing w:line="360" w:lineRule="auto"/>
+              <w:rPr>
+                <w:rFonts w:ascii="Times New Roman" w:hAnsi="Times New Roman" w:cs="Times New Roman"/>
+                <w:sz w:val="24"/>
+                <w:szCs w:val="24"/>
+              </w:rPr>
+            </w:pPr>
+            <w:r>
+              <w:rPr>
+                <w:rFonts w:ascii="Times New Roman" w:hAnsi="Times New Roman" w:cs="Times New Roman"/>
+                <w:sz w:val="24"/>
+                <w:szCs w:val="24"/>
+              </w:rPr>
+              <w:t>Bus Line</w:t>
+            </w:r>
+          </w:p>
+        </w:tc>
+        <w:tc>
+          <w:tcPr>
+            <w:tcW w:w="2676" w:type="dxa"/>
+            <w:vAlign w:val="center"/>
+          </w:tcPr>
+          <w:p>
+            <w:pPr>
+              <w:spacing w:line="360" w:lineRule="auto"/>
+              <w:rPr>
+                <w:rFonts w:ascii="Times New Roman" w:hAnsi="Times New Roman" w:cs="Times New Roman"/>
+                <w:sz w:val="24"/>
+                <w:szCs w:val="24"/>
+              </w:rPr>
+            </w:pPr>
+            <w:r>
+              <w:rPr>
+                <w:rFonts w:ascii="Times New Roman" w:hAnsi="Times New Roman" w:cs="Times New Roman"/>
+                <w:sz w:val="24"/>
+                <w:szCs w:val="24"/>
+              </w:rPr>
+              <w:t>Average Weekday Ridership</w:t>
+            </w:r>
+            <w:r>
+              <w:rPr>
+                <w:rStyle w:val="EndnoteReference"/>
+                <w:rFonts w:ascii="Times New Roman" w:hAnsi="Times New Roman" w:cs="Times New Roman"/>
+                <w:sz w:val="24"/>
+                <w:szCs w:val="24"/>
+              </w:rPr>
+              <w:endnoteReference w:id="1"/>
+            </w:r>
+            <w:r>
+              <w:rPr>
+                <w:rFonts w:ascii="Times New Roman" w:hAnsi="Times New Roman" w:cs="Times New Roman"/>
+                <w:sz w:val="24"/>
+                <w:szCs w:val="24"/>
+              </w:rPr>
+              <w:t xml:space="preserve"> </w:t>
+            </w:r>
+            <w:r>
+              <w:rPr>
+                <w:rStyle w:val="EndnoteReference"/>
+                <w:rFonts w:ascii="Times New Roman" w:hAnsi="Times New Roman" w:cs="Times New Roman"/>
+                <w:sz w:val="24"/>
+                <w:szCs w:val="24"/>
+              </w:rPr>
+              <w:endnoteReference w:id="2"/>
+            </w:r>
+          </w:p>
+        </w:tc>
+        <w:tc>
+          <w:tcPr>
+            <w:tcW w:w="1876" w:type="dxa"/>
+          </w:tcPr>
+          <w:p>
+            <w:pPr>
+              <w:spacing w:line="360" w:lineRule="auto"/>
+              <w:rPr>
+                <w:rFonts w:ascii="Times New Roman" w:hAnsi="Times New Roman" w:cs="Times New Roman"/>
+                <w:sz w:val="24"/>
+                <w:szCs w:val="24"/>
+              </w:rPr>
+            </w:pPr>
+            <w:r>
+              <w:rPr>
+                <w:rFonts w:ascii="Times New Roman" w:hAnsi="Times New Roman" w:cs="Times New Roman"/>
+                <w:sz w:val="24"/>
+                <w:szCs w:val="24"/>
+              </w:rPr>
+              <w:t>Peak Hour Buses per Hour</w:t>
+            </w:r>
+            <w:r>
+              <w:rPr>
+                <w:rStyle w:val="EndnoteReference"/>
+                <w:rFonts w:ascii="Times New Roman" w:hAnsi="Times New Roman" w:cs="Times New Roman"/>
+                <w:sz w:val="24"/>
+                <w:szCs w:val="24"/>
+              </w:rPr>
+              <w:endnoteReference w:id="3"/>
+            </w:r>
+          </w:p>
+        </w:tc>
+        <w:tc>
+          <w:tcPr>
+            <w:tcW w:w="1827" w:type="dxa"/>
+          </w:tcPr>
+          <w:p>
+            <w:pPr>
+              <w:spacing w:line="360" w:lineRule="auto"/>
+              <w:rPr>
+                <w:rFonts w:ascii="Times New Roman" w:hAnsi="Times New Roman" w:cs="Times New Roman"/>
+                <w:sz w:val="24"/>
+                <w:szCs w:val="24"/>
+              </w:rPr>
+            </w:pPr>
+            <w:r>
+              <w:rPr>
+                <w:rFonts w:ascii="Times New Roman" w:hAnsi="Times New Roman" w:cs="Times New Roman"/>
+                <w:sz w:val="24"/>
+                <w:szCs w:val="24"/>
+              </w:rPr>
+              <w:t>Estimated AM Rides</w:t>
+            </w:r>
+          </w:p>
+        </w:tc>
+        <w:tc>
+          <w:tcPr>
+            <w:tcW w:w="1948" w:type="dxa"/>
+          </w:tcPr>
+          <w:p>
+            <w:pPr>
+              <w:spacing w:line="360" w:lineRule="auto"/>
+              <w:rPr>
+                <w:rFonts w:ascii="Times New Roman" w:hAnsi="Times New Roman" w:cs="Times New Roman"/>
+                <w:sz w:val="24"/>
+                <w:szCs w:val="24"/>
+              </w:rPr>
+            </w:pPr>
+            <w:r>
+              <w:rPr>
+                <w:rFonts w:ascii="Times New Roman" w:hAnsi="Times New Roman" w:cs="Times New Roman"/>
+                <w:sz w:val="24"/>
+                <w:szCs w:val="24"/>
+              </w:rPr>
+              <w:t>Estimated PM Rides</w:t>
+            </w:r>
+          </w:p>
+        </w:tc>
+      </w:tr>
+      <w:tr>
+        <w:tc>
+          <w:tcPr>
+            <w:tcW w:w="1023" w:type="dxa"/>
+            <w:vAlign w:val="center"/>
+          </w:tcPr>
+          <w:p>
+            <w:pPr>
+              <w:spacing w:line="360" w:lineRule="auto"/>
+              <w:rPr>
+                <w:rFonts w:ascii="Times New Roman" w:hAnsi="Times New Roman" w:cs="Times New Roman"/>
+                <w:sz w:val="24"/>
+                <w:szCs w:val="24"/>
+              </w:rPr>
+            </w:pPr>
+            <w:r>
+              <w:rPr>
+                <w:rFonts w:ascii="Times New Roman" w:hAnsi="Times New Roman" w:cs="Times New Roman"/>
+                <w:sz w:val="24"/>
+                <w:szCs w:val="24"/>
+              </w:rPr>
+              <w:t>B25</w:t>
+            </w:r>
+          </w:p>
+        </w:tc>
+        <w:tc>
+          <w:tcPr>
+            <w:tcW w:w="2676" w:type="dxa"/>
+            <w:vAlign w:val="center"/>
+          </w:tcPr>
+          <w:p>
+            <w:pPr>
+              <w:spacing w:line="360" w:lineRule="auto"/>
+              <w:rPr>
+                <w:rFonts w:ascii="Times New Roman" w:hAnsi="Times New Roman" w:cs="Times New Roman"/>
+                <w:sz w:val="24"/>
+                <w:szCs w:val="24"/>
+              </w:rPr>
+            </w:pPr>
+            <w:r>
+              <w:rPr>
+                <w:rFonts w:ascii="Times New Roman" w:hAnsi="Times New Roman" w:cs="Times New Roman"/>
+                <w:sz w:val="24"/>
+                <w:szCs w:val="24"/>
+              </w:rPr>
+              <w:t>10603</w:t>
+            </w:r>
+          </w:p>
+        </w:tc>
+        <w:tc>
+          <w:tcPr>
+            <w:tcW w:w="1876" w:type="dxa"/>
+          </w:tcPr>
+          <w:p>
+            <w:pPr>
+              <w:spacing w:line="360" w:lineRule="auto"/>
+              <w:rPr>
+                <w:rFonts w:ascii="Times New Roman" w:hAnsi="Times New Roman" w:cs="Times New Roman"/>
+                <w:sz w:val="24"/>
+                <w:szCs w:val="24"/>
+              </w:rPr>
+            </w:pPr>
+            <w:r>
+              <w:rPr>
+                <w:rFonts w:ascii="Times New Roman" w:hAnsi="Times New Roman" w:cs="Times New Roman"/>
+                <w:sz w:val="24"/>
+                <w:szCs w:val="24"/>
+              </w:rPr>
+              <w:t>6</w:t>
+            </w:r>
+          </w:p>
+        </w:tc>
+        <w:tc>
+          <w:tcPr>
+            <w:tcW w:w="1827" w:type="dxa"/>
+          </w:tcPr>
+          <w:p>
+            <w:pPr>
+              <w:spacing w:line="360" w:lineRule="auto"/>
+              <w:rPr>
+                <w:rFonts w:ascii="Times New Roman" w:hAnsi="Times New Roman" w:cs="Times New Roman"/>
+                <w:sz w:val="24"/>
+                <w:szCs w:val="24"/>
+              </w:rPr>
+            </w:pPr>
+            <w:r>
+              <w:rPr>
+                <w:rFonts w:ascii="Times New Roman" w:hAnsi="Times New Roman" w:cs="Times New Roman"/>
+                <w:sz w:val="24"/>
+                <w:szCs w:val="24"/>
+              </w:rPr>
+              <w:t>12</w:t>
+            </w:r>
+          </w:p>
+        </w:tc>
+        <w:tc>
+          <w:tcPr>
+            <w:tcW w:w="1948" w:type="dxa"/>
+          </w:tcPr>
+          <w:p>
+            <w:pPr>
+              <w:spacing w:line="360" w:lineRule="auto"/>
+              <w:rPr>
+                <w:rFonts w:ascii="Times New Roman" w:hAnsi="Times New Roman" w:cs="Times New Roman"/>
+                <w:sz w:val="24"/>
+                <w:szCs w:val="24"/>
+              </w:rPr>
+            </w:pPr>
+            <w:r>
+              <w:rPr>
+                <w:rFonts w:ascii="Times New Roman" w:hAnsi="Times New Roman" w:cs="Times New Roman"/>
+                <w:sz w:val="24"/>
+                <w:szCs w:val="24"/>
+              </w:rPr>
+              <w:t>18</w:t>
+            </w:r>
+          </w:p>
+        </w:tc>
+      </w:tr>
+      <w:tr>
+        <w:tc>
+          <w:tcPr>
+            <w:tcW w:w="1023" w:type="dxa"/>
+            <w:vAlign w:val="center"/>
+          </w:tcPr>
+          <w:p>
+            <w:pPr>
+              <w:spacing w:line="360" w:lineRule="auto"/>
+              <w:rPr>
+                <w:rFonts w:ascii="Times New Roman" w:hAnsi="Times New Roman" w:cs="Times New Roman"/>
+                <w:sz w:val="24"/>
+                <w:szCs w:val="24"/>
+              </w:rPr>
+            </w:pPr>
+            <w:r>
+              <w:rPr>
+                <w:rFonts w:ascii="Times New Roman" w:hAnsi="Times New Roman" w:cs="Times New Roman"/>
+                <w:sz w:val="24"/>
+                <w:szCs w:val="24"/>
+              </w:rPr>
+              <w:t>B26</w:t>
+            </w:r>
+          </w:p>
+        </w:tc>
+        <w:tc>
+          <w:tcPr>
+            <w:tcW w:w="2676" w:type="dxa"/>
+            <w:vAlign w:val="center"/>
+          </w:tcPr>
+          <w:p>
+            <w:pPr>
+              <w:spacing w:line="360" w:lineRule="auto"/>
+              <w:rPr>
+                <w:rFonts w:ascii="Times New Roman" w:hAnsi="Times New Roman" w:cs="Times New Roman"/>
+                <w:sz w:val="24"/>
+                <w:szCs w:val="24"/>
+              </w:rPr>
+            </w:pPr>
+            <w:r>
+              <w:rPr>
+                <w:rFonts w:ascii="Times New Roman" w:hAnsi="Times New Roman" w:cs="Times New Roman"/>
+                <w:sz w:val="24"/>
+                <w:szCs w:val="24"/>
+              </w:rPr>
+              <w:t>10290</w:t>
+            </w:r>
+          </w:p>
+        </w:tc>
+        <w:tc>
+          <w:tcPr>
+            <w:tcW w:w="1876" w:type="dxa"/>
+          </w:tcPr>
+          <w:p>
+            <w:pPr>
+              <w:spacing w:line="360" w:lineRule="auto"/>
+              <w:rPr>
+                <w:rFonts w:ascii="Times New Roman" w:hAnsi="Times New Roman" w:cs="Times New Roman"/>
+                <w:sz w:val="24"/>
+                <w:szCs w:val="24"/>
+              </w:rPr>
+            </w:pPr>
+            <w:r>
+              <w:rPr>
+                <w:rFonts w:ascii="Times New Roman" w:hAnsi="Times New Roman" w:cs="Times New Roman"/>
+                <w:sz w:val="24"/>
+                <w:szCs w:val="24"/>
+              </w:rPr>
+              <w:t>11</w:t>
+            </w:r>
+          </w:p>
+        </w:tc>
+        <w:tc>
+          <w:tcPr>
+            <w:tcW w:w="1827" w:type="dxa"/>
+          </w:tcPr>
+          <w:p>
+            <w:pPr>
+              <w:spacing w:line="360" w:lineRule="auto"/>
+              <w:rPr>
+                <w:rFonts w:ascii="Times New Roman" w:hAnsi="Times New Roman" w:cs="Times New Roman"/>
+                <w:sz w:val="24"/>
+                <w:szCs w:val="24"/>
+              </w:rPr>
+            </w:pPr>
+            <w:r>
+              <w:rPr>
+                <w:rFonts w:ascii="Times New Roman" w:hAnsi="Times New Roman" w:cs="Times New Roman"/>
+                <w:sz w:val="24"/>
+                <w:szCs w:val="24"/>
+              </w:rPr>
+              <w:t>12</w:t>
+            </w:r>
+          </w:p>
+        </w:tc>
+        <w:tc>
+          <w:tcPr>
+            <w:tcW w:w="1948" w:type="dxa"/>
+          </w:tcPr>
+          <w:p>
+            <w:pPr>
+              <w:spacing w:line="360" w:lineRule="auto"/>
+              <w:rPr>
+                <w:rFonts w:ascii="Times New Roman" w:hAnsi="Times New Roman" w:cs="Times New Roman"/>
+                <w:sz w:val="24"/>
+                <w:szCs w:val="24"/>
+              </w:rPr>
+            </w:pPr>
+            <w:r>
+              <w:rPr>
+                <w:rFonts w:ascii="Times New Roman" w:hAnsi="Times New Roman" w:cs="Times New Roman"/>
+                <w:sz w:val="24"/>
+                <w:szCs w:val="24"/>
+              </w:rPr>
+              <w:t>18</w:t>
+            </w:r>
+          </w:p>
+        </w:tc>
+      </w:tr>
+      <w:tr>
+        <w:tc>
+          <w:tcPr>
+            <w:tcW w:w="1023" w:type="dxa"/>
+            <w:vAlign w:val="center"/>
+          </w:tcPr>
+          <w:p>
+            <w:pPr>
+              <w:spacing w:line="360" w:lineRule="auto"/>
+              <w:rPr>
+                <w:rFonts w:ascii="Times New Roman" w:hAnsi="Times New Roman" w:cs="Times New Roman"/>
+                <w:sz w:val="24"/>
+                <w:szCs w:val="24"/>
+              </w:rPr>
+            </w:pPr>
+            <w:r>
+              <w:rPr>
+                <w:rFonts w:ascii="Times New Roman" w:hAnsi="Times New Roman" w:cs="Times New Roman"/>
+                <w:sz w:val="24"/>
+                <w:szCs w:val="24"/>
+              </w:rPr>
+              <w:t>B38</w:t>
+            </w:r>
+          </w:p>
+        </w:tc>
+        <w:tc>
+          <w:tcPr>
+            <w:tcW w:w="2676" w:type="dxa"/>
+            <w:vAlign w:val="center"/>
+          </w:tcPr>
+          <w:p>
+            <w:pPr>
+              <w:spacing w:line="360" w:lineRule="auto"/>
+              <w:rPr>
+                <w:rFonts w:ascii="Times New Roman" w:hAnsi="Times New Roman" w:cs="Times New Roman"/>
+                <w:sz w:val="24"/>
+                <w:szCs w:val="24"/>
+              </w:rPr>
+            </w:pPr>
+            <w:r>
+              <w:rPr>
+                <w:rFonts w:ascii="Times New Roman" w:hAnsi="Times New Roman" w:cs="Times New Roman"/>
+                <w:sz w:val="24"/>
+                <w:szCs w:val="24"/>
+              </w:rPr>
+              <w:t>20222</w:t>
+            </w:r>
+          </w:p>
+        </w:tc>
+        <w:tc>
+          <w:tcPr>
+            <w:tcW w:w="1876" w:type="dxa"/>
+          </w:tcPr>
+          <w:p>
+            <w:pPr>
+              <w:spacing w:line="360" w:lineRule="auto"/>
+              <w:rPr>
+                <w:rFonts w:ascii="Times New Roman" w:hAnsi="Times New Roman" w:cs="Times New Roman"/>
+                <w:sz w:val="24"/>
+                <w:szCs w:val="24"/>
+              </w:rPr>
+            </w:pPr>
+            <w:r>
+              <w:rPr>
+                <w:rFonts w:ascii="Times New Roman" w:hAnsi="Times New Roman" w:cs="Times New Roman"/>
+                <w:sz w:val="24"/>
+                <w:szCs w:val="24"/>
+              </w:rPr>
+              <w:t>13</w:t>
+            </w:r>
+            <w:bookmarkStart w:id="0" w:name="_GoBack"/>
+            <w:bookmarkEnd w:id="0"/>
+          </w:p>
+        </w:tc>
+        <w:tc>
+          <w:tcPr>
+            <w:tcW w:w="1827" w:type="dxa"/>
+          </w:tcPr>
+          <w:p>
+            <w:pPr>
+              <w:spacing w:line="360" w:lineRule="auto"/>
+              <w:rPr>
+                <w:rFonts w:ascii="Times New Roman" w:hAnsi="Times New Roman" w:cs="Times New Roman"/>
+                <w:sz w:val="24"/>
+                <w:szCs w:val="24"/>
+              </w:rPr>
+            </w:pPr>
+            <w:r>
+              <w:rPr>
+                <w:rFonts w:ascii="Times New Roman" w:hAnsi="Times New Roman" w:cs="Times New Roman"/>
+                <w:sz w:val="24"/>
+                <w:szCs w:val="24"/>
+              </w:rPr>
+              <w:t>23</w:t>
+            </w:r>
+          </w:p>
+        </w:tc>
+        <w:tc>
+          <w:tcPr>
+            <w:tcW w:w="1948" w:type="dxa"/>
+          </w:tcPr>
+          <w:p>
+            <w:pPr>
+              <w:spacing w:line="360" w:lineRule="auto"/>
+              <w:rPr>
+                <w:rFonts w:ascii="Times New Roman" w:hAnsi="Times New Roman" w:cs="Times New Roman"/>
+                <w:sz w:val="24"/>
+                <w:szCs w:val="24"/>
+              </w:rPr>
+            </w:pPr>
+            <w:r>
+              <w:rPr>
+                <w:rFonts w:ascii="Times New Roman" w:hAnsi="Times New Roman" w:cs="Times New Roman"/>
+                <w:sz w:val="24"/>
+                <w:szCs w:val="24"/>
+              </w:rPr>
+              <w:t>35</w:t>
+            </w:r>
+          </w:p>
+        </w:tc>
+      </w:tr>
+      <w:tr>
+        <w:tc>
+          <w:tcPr>
+            <w:tcW w:w="1023" w:type="dxa"/>
+            <w:vAlign w:val="center"/>
+          </w:tcPr>
+          <w:p>
+            <w:pPr>
+              <w:spacing w:line="360" w:lineRule="auto"/>
+              <w:rPr>
+                <w:rFonts w:ascii="Times New Roman" w:hAnsi="Times New Roman" w:cs="Times New Roman"/>
+                <w:sz w:val="24"/>
+                <w:szCs w:val="24"/>
+              </w:rPr>
+            </w:pPr>
+            <w:r>
+              <w:rPr>
+                <w:rFonts w:ascii="Times New Roman" w:hAnsi="Times New Roman" w:cs="Times New Roman"/>
+                <w:sz w:val="24"/>
+                <w:szCs w:val="24"/>
+              </w:rPr>
+              <w:t>B41</w:t>
+            </w:r>
+          </w:p>
+        </w:tc>
+        <w:tc>
+          <w:tcPr>
+            <w:tcW w:w="2676" w:type="dxa"/>
+            <w:vAlign w:val="center"/>
+          </w:tcPr>
+          <w:p>
+            <w:pPr>
+              <w:spacing w:line="360" w:lineRule="auto"/>
+              <w:rPr>
+                <w:rFonts w:ascii="Times New Roman" w:hAnsi="Times New Roman" w:cs="Times New Roman"/>
+                <w:sz w:val="24"/>
+                <w:szCs w:val="24"/>
+              </w:rPr>
+            </w:pPr>
+            <w:r>
+              <w:rPr>
+                <w:rFonts w:ascii="Times New Roman" w:hAnsi="Times New Roman" w:cs="Times New Roman"/>
+                <w:sz w:val="24"/>
+                <w:szCs w:val="24"/>
+              </w:rPr>
+              <w:t>30701</w:t>
+            </w:r>
+          </w:p>
+        </w:tc>
+        <w:tc>
+          <w:tcPr>
+            <w:tcW w:w="1876" w:type="dxa"/>
+          </w:tcPr>
+          <w:p>
+            <w:pPr>
+              <w:spacing w:line="360" w:lineRule="auto"/>
+              <w:rPr>
+                <w:rFonts w:ascii="Times New Roman" w:hAnsi="Times New Roman" w:cs="Times New Roman"/>
+                <w:sz w:val="24"/>
+                <w:szCs w:val="24"/>
+              </w:rPr>
+            </w:pPr>
+          </w:p>
+        </w:tc>
+        <w:tc>
+          <w:tcPr>
+            <w:tcW w:w="1827" w:type="dxa"/>
+          </w:tcPr>
+          <w:p>
+            <w:pPr>
+              <w:spacing w:line="360" w:lineRule="auto"/>
+              <w:rPr>
+                <w:rFonts w:ascii="Times New Roman" w:hAnsi="Times New Roman" w:cs="Times New Roman"/>
+                <w:sz w:val="24"/>
+                <w:szCs w:val="24"/>
+              </w:rPr>
+            </w:pPr>
+            <w:r>
+              <w:rPr>
+                <w:rFonts w:ascii="Times New Roman" w:hAnsi="Times New Roman" w:cs="Times New Roman"/>
+                <w:sz w:val="24"/>
+                <w:szCs w:val="24"/>
+              </w:rPr>
+              <w:t>35</w:t>
+            </w:r>
+          </w:p>
+        </w:tc>
+        <w:tc>
+          <w:tcPr>
+            <w:tcW w:w="1948" w:type="dxa"/>
+          </w:tcPr>
+          <w:p>
+            <w:pPr>
+              <w:spacing w:line="360" w:lineRule="auto"/>
+              <w:rPr>
+                <w:rFonts w:ascii="Times New Roman" w:hAnsi="Times New Roman" w:cs="Times New Roman"/>
+                <w:sz w:val="24"/>
+                <w:szCs w:val="24"/>
+              </w:rPr>
+            </w:pPr>
+            <w:r>
+              <w:rPr>
+                <w:rFonts w:ascii="Times New Roman" w:hAnsi="Times New Roman" w:cs="Times New Roman"/>
+                <w:sz w:val="24"/>
+                <w:szCs w:val="24"/>
+              </w:rPr>
+              <w:t>53</w:t>
+            </w:r>
+          </w:p>
+        </w:tc>
+      </w:tr>
+      <w:tr>
+        <w:tc>
+          <w:tcPr>
+            <w:tcW w:w="1023" w:type="dxa"/>
+            <w:vAlign w:val="center"/>
+          </w:tcPr>
+          <w:p>
+            <w:pPr>
+              <w:spacing w:line="360" w:lineRule="auto"/>
+              <w:rPr>
+                <w:rFonts w:ascii="Times New Roman" w:hAnsi="Times New Roman" w:cs="Times New Roman"/>
+                <w:sz w:val="24"/>
+                <w:szCs w:val="24"/>
+              </w:rPr>
+            </w:pPr>
+            <w:r>
+              <w:rPr>
+                <w:rFonts w:ascii="Times New Roman" w:hAnsi="Times New Roman" w:cs="Times New Roman"/>
+                <w:sz w:val="24"/>
+                <w:szCs w:val="24"/>
+              </w:rPr>
+              <w:t>B45</w:t>
+            </w:r>
+          </w:p>
+        </w:tc>
+        <w:tc>
+          <w:tcPr>
+            <w:tcW w:w="2676" w:type="dxa"/>
+            <w:vAlign w:val="center"/>
+          </w:tcPr>
+          <w:p>
+            <w:pPr>
+              <w:spacing w:line="360" w:lineRule="auto"/>
+              <w:rPr>
+                <w:rFonts w:ascii="Times New Roman" w:hAnsi="Times New Roman" w:cs="Times New Roman"/>
+                <w:sz w:val="24"/>
+                <w:szCs w:val="24"/>
+              </w:rPr>
+            </w:pPr>
+            <w:r>
+              <w:rPr>
+                <w:rFonts w:ascii="Times New Roman" w:hAnsi="Times New Roman" w:cs="Times New Roman"/>
+                <w:sz w:val="24"/>
+                <w:szCs w:val="24"/>
+              </w:rPr>
+              <w:t>6745</w:t>
+            </w:r>
+          </w:p>
+        </w:tc>
+        <w:tc>
+          <w:tcPr>
+            <w:tcW w:w="1876" w:type="dxa"/>
+          </w:tcPr>
+          <w:p>
+            <w:pPr>
+              <w:spacing w:line="360" w:lineRule="auto"/>
+              <w:rPr>
+                <w:rFonts w:ascii="Times New Roman" w:hAnsi="Times New Roman" w:cs="Times New Roman"/>
+                <w:sz w:val="24"/>
+                <w:szCs w:val="24"/>
+              </w:rPr>
+            </w:pPr>
+          </w:p>
+        </w:tc>
+        <w:tc>
+          <w:tcPr>
+            <w:tcW w:w="1827" w:type="dxa"/>
+          </w:tcPr>
+          <w:p>
+            <w:pPr>
+              <w:spacing w:line="360" w:lineRule="auto"/>
+              <w:rPr>
+                <w:rFonts w:ascii="Times New Roman" w:hAnsi="Times New Roman" w:cs="Times New Roman"/>
+                <w:sz w:val="24"/>
+                <w:szCs w:val="24"/>
+              </w:rPr>
+            </w:pPr>
+            <w:r>
+              <w:rPr>
+                <w:rFonts w:ascii="Times New Roman" w:hAnsi="Times New Roman" w:cs="Times New Roman"/>
+                <w:sz w:val="24"/>
+                <w:szCs w:val="24"/>
+              </w:rPr>
+              <w:t>8</w:t>
+            </w:r>
+          </w:p>
+        </w:tc>
+        <w:tc>
+          <w:tcPr>
+            <w:tcW w:w="1948" w:type="dxa"/>
+          </w:tcPr>
+          <w:p>
+            <w:pPr>
+              <w:spacing w:line="360" w:lineRule="auto"/>
+              <w:rPr>
+                <w:rFonts w:ascii="Times New Roman" w:hAnsi="Times New Roman" w:cs="Times New Roman"/>
+                <w:sz w:val="24"/>
+                <w:szCs w:val="24"/>
+              </w:rPr>
+            </w:pPr>
+            <w:r>
+              <w:rPr>
+                <w:rFonts w:ascii="Times New Roman" w:hAnsi="Times New Roman" w:cs="Times New Roman"/>
+                <w:sz w:val="24"/>
+                <w:szCs w:val="24"/>
+              </w:rPr>
+              <w:t>12</w:t>
+            </w:r>
+          </w:p>
+        </w:tc>
+      </w:tr>
+      <w:tr>
+        <w:tc>
+          <w:tcPr>
+            <w:tcW w:w="1023" w:type="dxa"/>
+            <w:vAlign w:val="center"/>
+          </w:tcPr>
+          <w:p>
+            <w:pPr>
+              <w:spacing w:line="360" w:lineRule="auto"/>
+              <w:rPr>
+                <w:rFonts w:ascii="Times New Roman" w:hAnsi="Times New Roman" w:cs="Times New Roman"/>
+                <w:sz w:val="24"/>
+                <w:szCs w:val="24"/>
+              </w:rPr>
+            </w:pPr>
+            <w:r>
+              <w:rPr>
+                <w:rFonts w:ascii="Times New Roman" w:hAnsi="Times New Roman" w:cs="Times New Roman"/>
+                <w:sz w:val="24"/>
+                <w:szCs w:val="24"/>
+              </w:rPr>
+              <w:t>B52</w:t>
+            </w:r>
+          </w:p>
+        </w:tc>
+        <w:tc>
+          <w:tcPr>
+            <w:tcW w:w="2676" w:type="dxa"/>
+            <w:vAlign w:val="center"/>
+          </w:tcPr>
+          <w:p>
+            <w:pPr>
+              <w:spacing w:line="360" w:lineRule="auto"/>
+              <w:rPr>
+                <w:rFonts w:ascii="Times New Roman" w:hAnsi="Times New Roman" w:cs="Times New Roman"/>
+                <w:sz w:val="24"/>
+                <w:szCs w:val="24"/>
+              </w:rPr>
+            </w:pPr>
+            <w:r>
+              <w:rPr>
+                <w:rFonts w:ascii="Times New Roman" w:hAnsi="Times New Roman" w:cs="Times New Roman"/>
+                <w:sz w:val="24"/>
+                <w:szCs w:val="24"/>
+              </w:rPr>
+              <w:t>12523</w:t>
+            </w:r>
+          </w:p>
+        </w:tc>
+        <w:tc>
+          <w:tcPr>
+            <w:tcW w:w="1876" w:type="dxa"/>
+          </w:tcPr>
+          <w:p>
+            <w:pPr>
+              <w:spacing w:line="360" w:lineRule="auto"/>
+              <w:rPr>
+                <w:rFonts w:ascii="Times New Roman" w:hAnsi="Times New Roman" w:cs="Times New Roman"/>
+                <w:sz w:val="24"/>
+                <w:szCs w:val="24"/>
+              </w:rPr>
+            </w:pPr>
+          </w:p>
+        </w:tc>
+        <w:tc>
+          <w:tcPr>
+            <w:tcW w:w="1827" w:type="dxa"/>
+          </w:tcPr>
+          <w:p>
+            <w:pPr>
+              <w:spacing w:line="360" w:lineRule="auto"/>
+              <w:rPr>
+                <w:rFonts w:ascii="Times New Roman" w:hAnsi="Times New Roman" w:cs="Times New Roman"/>
+                <w:sz w:val="24"/>
+                <w:szCs w:val="24"/>
+              </w:rPr>
+            </w:pPr>
+            <w:r>
+              <w:rPr>
+                <w:rFonts w:ascii="Times New Roman" w:hAnsi="Times New Roman" w:cs="Times New Roman"/>
+                <w:sz w:val="24"/>
+                <w:szCs w:val="24"/>
+              </w:rPr>
+              <w:t>14</w:t>
+            </w:r>
+          </w:p>
+        </w:tc>
+        <w:tc>
+          <w:tcPr>
+            <w:tcW w:w="1948" w:type="dxa"/>
+          </w:tcPr>
+          <w:p>
+            <w:pPr>
+              <w:spacing w:line="360" w:lineRule="auto"/>
+              <w:rPr>
+                <w:rFonts w:ascii="Times New Roman" w:hAnsi="Times New Roman" w:cs="Times New Roman"/>
+                <w:sz w:val="24"/>
+                <w:szCs w:val="24"/>
+              </w:rPr>
+            </w:pPr>
+            <w:r>
+              <w:rPr>
+                <w:rFonts w:ascii="Times New Roman" w:hAnsi="Times New Roman" w:cs="Times New Roman"/>
+                <w:sz w:val="24"/>
+                <w:szCs w:val="24"/>
+              </w:rPr>
+              <w:t>22</w:t>
+            </w:r>
+          </w:p>
+        </w:tc>
+      </w:tr>
+      <w:tr>
+        <w:tc>
+          <w:tcPr>
+            <w:tcW w:w="1023" w:type="dxa"/>
+            <w:vAlign w:val="center"/>
+          </w:tcPr>
+          <w:p>
+            <w:pPr>
+              <w:spacing w:line="360" w:lineRule="auto"/>
+              <w:rPr>
+                <w:rFonts w:ascii="Times New Roman" w:hAnsi="Times New Roman" w:cs="Times New Roman"/>
+                <w:sz w:val="24"/>
+                <w:szCs w:val="24"/>
+              </w:rPr>
+            </w:pPr>
+            <w:r>
+              <w:rPr>
+                <w:rFonts w:ascii="Times New Roman" w:hAnsi="Times New Roman" w:cs="Times New Roman"/>
+                <w:sz w:val="24"/>
+                <w:szCs w:val="24"/>
+              </w:rPr>
+              <w:t>B54</w:t>
+            </w:r>
+          </w:p>
+        </w:tc>
+        <w:tc>
+          <w:tcPr>
+            <w:tcW w:w="2676" w:type="dxa"/>
+            <w:vAlign w:val="center"/>
+          </w:tcPr>
+          <w:p>
+            <w:pPr>
+              <w:spacing w:line="360" w:lineRule="auto"/>
+              <w:rPr>
+                <w:rFonts w:ascii="Times New Roman" w:hAnsi="Times New Roman" w:cs="Times New Roman"/>
+                <w:sz w:val="24"/>
+                <w:szCs w:val="24"/>
+              </w:rPr>
+            </w:pPr>
+            <w:r>
+              <w:rPr>
+                <w:rFonts w:ascii="Times New Roman" w:hAnsi="Times New Roman" w:cs="Times New Roman"/>
+                <w:sz w:val="24"/>
+                <w:szCs w:val="24"/>
+              </w:rPr>
+              <w:t>11501</w:t>
+            </w:r>
+          </w:p>
+        </w:tc>
+        <w:tc>
+          <w:tcPr>
+            <w:tcW w:w="1876" w:type="dxa"/>
+          </w:tcPr>
+          <w:p>
+            <w:pPr>
+              <w:spacing w:line="360" w:lineRule="auto"/>
+              <w:rPr>
+                <w:rFonts w:ascii="Times New Roman" w:hAnsi="Times New Roman" w:cs="Times New Roman"/>
+                <w:sz w:val="24"/>
+                <w:szCs w:val="24"/>
+              </w:rPr>
+            </w:pPr>
+          </w:p>
+        </w:tc>
+        <w:tc>
+          <w:tcPr>
+            <w:tcW w:w="1827" w:type="dxa"/>
+          </w:tcPr>
+          <w:p>
+            <w:pPr>
+              <w:spacing w:line="360" w:lineRule="auto"/>
+              <w:rPr>
+                <w:rFonts w:ascii="Times New Roman" w:hAnsi="Times New Roman" w:cs="Times New Roman"/>
+                <w:sz w:val="24"/>
+                <w:szCs w:val="24"/>
+              </w:rPr>
+            </w:pPr>
+            <w:r>
+              <w:rPr>
+                <w:rFonts w:ascii="Times New Roman" w:hAnsi="Times New Roman" w:cs="Times New Roman"/>
+                <w:sz w:val="24"/>
+                <w:szCs w:val="24"/>
+              </w:rPr>
+              <w:t>13</w:t>
+            </w:r>
+          </w:p>
+        </w:tc>
+        <w:tc>
+          <w:tcPr>
+            <w:tcW w:w="1948" w:type="dxa"/>
+          </w:tcPr>
+          <w:p>
+            <w:pPr>
+              <w:spacing w:line="360" w:lineRule="auto"/>
+              <w:rPr>
+                <w:rFonts w:ascii="Times New Roman" w:hAnsi="Times New Roman" w:cs="Times New Roman"/>
+                <w:sz w:val="24"/>
+                <w:szCs w:val="24"/>
+              </w:rPr>
+            </w:pPr>
+            <w:r>
+              <w:rPr>
+                <w:rFonts w:ascii="Times New Roman" w:hAnsi="Times New Roman" w:cs="Times New Roman"/>
+                <w:sz w:val="24"/>
+                <w:szCs w:val="24"/>
+              </w:rPr>
+              <w:t>20</w:t>
+            </w:r>
+          </w:p>
+        </w:tc>
+      </w:tr>
+      <w:tr>
+        <w:tc>
+          <w:tcPr>
+            <w:tcW w:w="1023" w:type="dxa"/>
+            <w:vAlign w:val="center"/>
+          </w:tcPr>
+          <w:p>
+            <w:pPr>
+              <w:spacing w:line="360" w:lineRule="auto"/>
+              <w:rPr>
+                <w:rFonts w:ascii="Times New Roman" w:hAnsi="Times New Roman" w:cs="Times New Roman"/>
+                <w:sz w:val="24"/>
+                <w:szCs w:val="24"/>
+              </w:rPr>
+            </w:pPr>
+            <w:r>
+              <w:rPr>
+                <w:rFonts w:ascii="Times New Roman" w:hAnsi="Times New Roman" w:cs="Times New Roman"/>
+                <w:sz w:val="24"/>
+                <w:szCs w:val="24"/>
+              </w:rPr>
+              <w:t>B57</w:t>
+            </w:r>
+          </w:p>
+        </w:tc>
+        <w:tc>
+          <w:tcPr>
+            <w:tcW w:w="2676" w:type="dxa"/>
+            <w:vAlign w:val="center"/>
+          </w:tcPr>
+          <w:p>
+            <w:pPr>
+              <w:spacing w:line="360" w:lineRule="auto"/>
+              <w:rPr>
+                <w:rFonts w:ascii="Times New Roman" w:hAnsi="Times New Roman" w:cs="Times New Roman"/>
+                <w:sz w:val="24"/>
+                <w:szCs w:val="24"/>
+              </w:rPr>
+            </w:pPr>
+            <w:r>
+              <w:rPr>
+                <w:rFonts w:ascii="Times New Roman" w:hAnsi="Times New Roman" w:cs="Times New Roman"/>
+                <w:sz w:val="24"/>
+                <w:szCs w:val="24"/>
+              </w:rPr>
+              <w:t>7054</w:t>
+            </w:r>
+          </w:p>
+        </w:tc>
+        <w:tc>
+          <w:tcPr>
+            <w:tcW w:w="1876" w:type="dxa"/>
+          </w:tcPr>
+          <w:p>
+            <w:pPr>
+              <w:spacing w:line="360" w:lineRule="auto"/>
+              <w:rPr>
+                <w:rFonts w:ascii="Times New Roman" w:hAnsi="Times New Roman" w:cs="Times New Roman"/>
+                <w:sz w:val="24"/>
+                <w:szCs w:val="24"/>
+              </w:rPr>
+            </w:pPr>
+          </w:p>
+        </w:tc>
+        <w:tc>
+          <w:tcPr>
+            <w:tcW w:w="1827" w:type="dxa"/>
+          </w:tcPr>
+          <w:p>
+            <w:pPr>
+              <w:spacing w:line="360" w:lineRule="auto"/>
+              <w:rPr>
+                <w:rFonts w:ascii="Times New Roman" w:hAnsi="Times New Roman" w:cs="Times New Roman"/>
+                <w:sz w:val="24"/>
+                <w:szCs w:val="24"/>
+              </w:rPr>
+            </w:pPr>
+            <w:r>
+              <w:rPr>
+                <w:rFonts w:ascii="Times New Roman" w:hAnsi="Times New Roman" w:cs="Times New Roman"/>
+                <w:sz w:val="24"/>
+                <w:szCs w:val="24"/>
+              </w:rPr>
+              <w:t>8</w:t>
+            </w:r>
+          </w:p>
+        </w:tc>
+        <w:tc>
+          <w:tcPr>
+            <w:tcW w:w="1948" w:type="dxa"/>
+          </w:tcPr>
+          <w:p>
+            <w:pPr>
+              <w:spacing w:line="360" w:lineRule="auto"/>
+              <w:rPr>
+                <w:rFonts w:ascii="Times New Roman" w:hAnsi="Times New Roman" w:cs="Times New Roman"/>
+                <w:sz w:val="24"/>
+                <w:szCs w:val="24"/>
+              </w:rPr>
+            </w:pPr>
+            <w:r>
+              <w:rPr>
+                <w:rFonts w:ascii="Times New Roman" w:hAnsi="Times New Roman" w:cs="Times New Roman"/>
+                <w:sz w:val="24"/>
+                <w:szCs w:val="24"/>
+              </w:rPr>
+              <w:t>12</w:t>
+            </w:r>
+          </w:p>
+        </w:tc>
+      </w:tr>
+      <w:tr>
+        <w:tc>
+          <w:tcPr>
+            <w:tcW w:w="1023" w:type="dxa"/>
+            <w:vAlign w:val="center"/>
+          </w:tcPr>
+          <w:p>
+            <w:pPr>
+              <w:spacing w:line="360" w:lineRule="auto"/>
+              <w:rPr>
+                <w:rFonts w:ascii="Times New Roman" w:hAnsi="Times New Roman" w:cs="Times New Roman"/>
+                <w:sz w:val="24"/>
+                <w:szCs w:val="24"/>
+              </w:rPr>
+            </w:pPr>
+            <w:r>
+              <w:rPr>
+                <w:rFonts w:ascii="Times New Roman" w:hAnsi="Times New Roman" w:cs="Times New Roman"/>
+                <w:sz w:val="24"/>
+                <w:szCs w:val="24"/>
+              </w:rPr>
+              <w:t>B61</w:t>
+            </w:r>
+          </w:p>
+        </w:tc>
+        <w:tc>
+          <w:tcPr>
+            <w:tcW w:w="2676" w:type="dxa"/>
+            <w:vAlign w:val="center"/>
+          </w:tcPr>
+          <w:p>
+            <w:pPr>
+              <w:spacing w:line="360" w:lineRule="auto"/>
+              <w:rPr>
+                <w:rFonts w:ascii="Times New Roman" w:hAnsi="Times New Roman" w:cs="Times New Roman"/>
+                <w:sz w:val="24"/>
+                <w:szCs w:val="24"/>
+              </w:rPr>
+            </w:pPr>
+            <w:r>
+              <w:rPr>
+                <w:rFonts w:ascii="Times New Roman" w:hAnsi="Times New Roman" w:cs="Times New Roman"/>
+                <w:sz w:val="24"/>
+                <w:szCs w:val="24"/>
+              </w:rPr>
+              <w:t>10433</w:t>
+            </w:r>
+          </w:p>
+        </w:tc>
+        <w:tc>
+          <w:tcPr>
+            <w:tcW w:w="1876" w:type="dxa"/>
+          </w:tcPr>
+          <w:p>
+            <w:pPr>
+              <w:spacing w:line="360" w:lineRule="auto"/>
+              <w:rPr>
+                <w:rFonts w:ascii="Times New Roman" w:hAnsi="Times New Roman" w:cs="Times New Roman"/>
+                <w:sz w:val="24"/>
+                <w:szCs w:val="24"/>
+              </w:rPr>
+            </w:pPr>
+          </w:p>
+        </w:tc>
+        <w:tc>
+          <w:tcPr>
+            <w:tcW w:w="1827" w:type="dxa"/>
+          </w:tcPr>
+          <w:p>
+            <w:pPr>
+              <w:spacing w:line="360" w:lineRule="auto"/>
+              <w:rPr>
+                <w:rFonts w:ascii="Times New Roman" w:hAnsi="Times New Roman" w:cs="Times New Roman"/>
+                <w:sz w:val="24"/>
+                <w:szCs w:val="24"/>
+              </w:rPr>
+            </w:pPr>
+            <w:r>
+              <w:rPr>
+                <w:rFonts w:ascii="Times New Roman" w:hAnsi="Times New Roman" w:cs="Times New Roman"/>
+                <w:sz w:val="24"/>
+                <w:szCs w:val="24"/>
+              </w:rPr>
+              <w:t>12</w:t>
+            </w:r>
+          </w:p>
+        </w:tc>
+        <w:tc>
+          <w:tcPr>
+            <w:tcW w:w="1948" w:type="dxa"/>
+          </w:tcPr>
+          <w:p>
+            <w:pPr>
+              <w:spacing w:line="360" w:lineRule="auto"/>
+              <w:rPr>
+                <w:rFonts w:ascii="Times New Roman" w:hAnsi="Times New Roman" w:cs="Times New Roman"/>
+                <w:sz w:val="24"/>
+                <w:szCs w:val="24"/>
+              </w:rPr>
+            </w:pPr>
+            <w:r>
+              <w:rPr>
+                <w:rFonts w:ascii="Times New Roman" w:hAnsi="Times New Roman" w:cs="Times New Roman"/>
+                <w:sz w:val="24"/>
+                <w:szCs w:val="24"/>
+              </w:rPr>
+              <w:t>18</w:t>
+            </w:r>
+          </w:p>
+        </w:tc>
+      </w:tr>
+      <w:tr>
+        <w:tc>
+          <w:tcPr>
+            <w:tcW w:w="1023" w:type="dxa"/>
+            <w:vAlign w:val="center"/>
+          </w:tcPr>
+          <w:p>
+            <w:pPr>
+              <w:spacing w:line="360" w:lineRule="auto"/>
+              <w:rPr>
+                <w:rFonts w:ascii="Times New Roman" w:hAnsi="Times New Roman" w:cs="Times New Roman"/>
+                <w:sz w:val="24"/>
+                <w:szCs w:val="24"/>
+              </w:rPr>
+            </w:pPr>
+            <w:r>
+              <w:rPr>
+                <w:rFonts w:ascii="Times New Roman" w:hAnsi="Times New Roman" w:cs="Times New Roman"/>
+                <w:sz w:val="24"/>
+                <w:szCs w:val="24"/>
+              </w:rPr>
+              <w:t>B62</w:t>
+            </w:r>
+          </w:p>
+        </w:tc>
+        <w:tc>
+          <w:tcPr>
+            <w:tcW w:w="2676" w:type="dxa"/>
+            <w:vAlign w:val="center"/>
+          </w:tcPr>
+          <w:p>
+            <w:pPr>
+              <w:spacing w:line="360" w:lineRule="auto"/>
+              <w:rPr>
+                <w:rFonts w:ascii="Times New Roman" w:hAnsi="Times New Roman" w:cs="Times New Roman"/>
+                <w:sz w:val="24"/>
+                <w:szCs w:val="24"/>
+              </w:rPr>
+            </w:pPr>
+            <w:r>
+              <w:rPr>
+                <w:rFonts w:ascii="Times New Roman" w:hAnsi="Times New Roman" w:cs="Times New Roman"/>
+                <w:sz w:val="24"/>
+                <w:szCs w:val="24"/>
+              </w:rPr>
+              <w:t>9587</w:t>
+            </w:r>
+          </w:p>
+        </w:tc>
+        <w:tc>
+          <w:tcPr>
+            <w:tcW w:w="1876" w:type="dxa"/>
+          </w:tcPr>
+          <w:p>
+            <w:pPr>
+              <w:spacing w:line="360" w:lineRule="auto"/>
+              <w:rPr>
+                <w:rFonts w:ascii="Times New Roman" w:hAnsi="Times New Roman" w:cs="Times New Roman"/>
+                <w:sz w:val="24"/>
+                <w:szCs w:val="24"/>
+              </w:rPr>
+            </w:pPr>
+          </w:p>
+        </w:tc>
+        <w:tc>
+          <w:tcPr>
+            <w:tcW w:w="1827" w:type="dxa"/>
+          </w:tcPr>
+          <w:p>
+            <w:pPr>
+              <w:spacing w:line="360" w:lineRule="auto"/>
+              <w:rPr>
+                <w:rFonts w:ascii="Times New Roman" w:hAnsi="Times New Roman" w:cs="Times New Roman"/>
+                <w:sz w:val="24"/>
+                <w:szCs w:val="24"/>
+              </w:rPr>
+            </w:pPr>
+            <w:r>
+              <w:rPr>
+                <w:rFonts w:ascii="Times New Roman" w:hAnsi="Times New Roman" w:cs="Times New Roman"/>
+                <w:sz w:val="24"/>
+                <w:szCs w:val="24"/>
+              </w:rPr>
+              <w:t>11</w:t>
+            </w:r>
+          </w:p>
+        </w:tc>
+        <w:tc>
+          <w:tcPr>
+            <w:tcW w:w="1948" w:type="dxa"/>
+          </w:tcPr>
+          <w:p>
+            <w:pPr>
+              <w:spacing w:line="360" w:lineRule="auto"/>
+              <w:rPr>
+                <w:rFonts w:ascii="Times New Roman" w:hAnsi="Times New Roman" w:cs="Times New Roman"/>
+                <w:sz w:val="24"/>
+                <w:szCs w:val="24"/>
+              </w:rPr>
+            </w:pPr>
+            <w:r>
+              <w:rPr>
+                <w:rFonts w:ascii="Times New Roman" w:hAnsi="Times New Roman" w:cs="Times New Roman"/>
+                <w:sz w:val="24"/>
+                <w:szCs w:val="24"/>
+              </w:rPr>
+              <w:t>17</w:t>
+            </w:r>
+          </w:p>
+        </w:tc>
+      </w:tr>
+      <w:tr>
+        <w:tc>
+          <w:tcPr>
+            <w:tcW w:w="1023" w:type="dxa"/>
+            <w:vAlign w:val="center"/>
+          </w:tcPr>
+          <w:p>
+            <w:pPr>
+              <w:spacing w:line="360" w:lineRule="auto"/>
+              <w:rPr>
+                <w:rFonts w:ascii="Times New Roman" w:hAnsi="Times New Roman" w:cs="Times New Roman"/>
+                <w:sz w:val="24"/>
+                <w:szCs w:val="24"/>
+              </w:rPr>
+            </w:pPr>
+            <w:r>
+              <w:rPr>
+                <w:rFonts w:ascii="Times New Roman" w:hAnsi="Times New Roman" w:cs="Times New Roman"/>
+                <w:sz w:val="24"/>
+                <w:szCs w:val="24"/>
+              </w:rPr>
+              <w:t>B63</w:t>
+            </w:r>
+          </w:p>
+        </w:tc>
+        <w:tc>
+          <w:tcPr>
+            <w:tcW w:w="2676" w:type="dxa"/>
+            <w:vAlign w:val="center"/>
+          </w:tcPr>
+          <w:p>
+            <w:pPr>
+              <w:spacing w:line="360" w:lineRule="auto"/>
+              <w:rPr>
+                <w:rFonts w:ascii="Times New Roman" w:hAnsi="Times New Roman" w:cs="Times New Roman"/>
+                <w:sz w:val="24"/>
+                <w:szCs w:val="24"/>
+              </w:rPr>
+            </w:pPr>
+            <w:r>
+              <w:rPr>
+                <w:rFonts w:ascii="Times New Roman" w:hAnsi="Times New Roman" w:cs="Times New Roman"/>
+                <w:sz w:val="24"/>
+                <w:szCs w:val="24"/>
+              </w:rPr>
+              <w:t>12187</w:t>
+            </w:r>
+          </w:p>
+        </w:tc>
+        <w:tc>
+          <w:tcPr>
+            <w:tcW w:w="1876" w:type="dxa"/>
+          </w:tcPr>
+          <w:p>
+            <w:pPr>
+              <w:spacing w:line="360" w:lineRule="auto"/>
+              <w:rPr>
+                <w:rFonts w:ascii="Times New Roman" w:hAnsi="Times New Roman" w:cs="Times New Roman"/>
+                <w:sz w:val="24"/>
+                <w:szCs w:val="24"/>
+              </w:rPr>
+            </w:pPr>
+          </w:p>
+        </w:tc>
+        <w:tc>
+          <w:tcPr>
+            <w:tcW w:w="1827" w:type="dxa"/>
+          </w:tcPr>
+          <w:p>
+            <w:pPr>
+              <w:spacing w:line="360" w:lineRule="auto"/>
+              <w:rPr>
+                <w:rFonts w:ascii="Times New Roman" w:hAnsi="Times New Roman" w:cs="Times New Roman"/>
+                <w:sz w:val="24"/>
+                <w:szCs w:val="24"/>
+              </w:rPr>
+            </w:pPr>
+            <w:r>
+              <w:rPr>
+                <w:rFonts w:ascii="Times New Roman" w:hAnsi="Times New Roman" w:cs="Times New Roman"/>
+                <w:sz w:val="24"/>
+                <w:szCs w:val="24"/>
+              </w:rPr>
+              <w:t>14</w:t>
+            </w:r>
+          </w:p>
+        </w:tc>
+        <w:tc>
+          <w:tcPr>
+            <w:tcW w:w="1948" w:type="dxa"/>
+          </w:tcPr>
+          <w:p>
+            <w:pPr>
+              <w:spacing w:line="360" w:lineRule="auto"/>
+              <w:rPr>
+                <w:rFonts w:ascii="Times New Roman" w:hAnsi="Times New Roman" w:cs="Times New Roman"/>
+                <w:sz w:val="24"/>
+                <w:szCs w:val="24"/>
+              </w:rPr>
+            </w:pPr>
+            <w:r>
+              <w:rPr>
+                <w:rFonts w:ascii="Times New Roman" w:hAnsi="Times New Roman" w:cs="Times New Roman"/>
+                <w:sz w:val="24"/>
+                <w:szCs w:val="24"/>
+              </w:rPr>
+              <w:t>21</w:t>
+            </w:r>
+          </w:p>
+        </w:tc>
+      </w:tr>
+      <w:tr>
+        <w:tc>
+          <w:tcPr>
+            <w:tcW w:w="1023" w:type="dxa"/>
+            <w:vAlign w:val="center"/>
+          </w:tcPr>
+          <w:p>
+            <w:pPr>
+              <w:spacing w:line="360" w:lineRule="auto"/>
+              <w:rPr>
+                <w:rFonts w:ascii="Times New Roman" w:hAnsi="Times New Roman" w:cs="Times New Roman"/>
+                <w:sz w:val="24"/>
+                <w:szCs w:val="24"/>
+              </w:rPr>
+            </w:pPr>
+            <w:r>
+              <w:rPr>
+                <w:rFonts w:ascii="Times New Roman" w:hAnsi="Times New Roman" w:cs="Times New Roman"/>
+                <w:sz w:val="24"/>
+                <w:szCs w:val="24"/>
+              </w:rPr>
+              <w:t>B67</w:t>
+            </w:r>
+          </w:p>
+        </w:tc>
+        <w:tc>
+          <w:tcPr>
+            <w:tcW w:w="2676" w:type="dxa"/>
+            <w:vAlign w:val="center"/>
+          </w:tcPr>
+          <w:p>
+            <w:pPr>
+              <w:spacing w:line="360" w:lineRule="auto"/>
+              <w:rPr>
+                <w:rFonts w:ascii="Times New Roman" w:hAnsi="Times New Roman" w:cs="Times New Roman"/>
+                <w:sz w:val="24"/>
+                <w:szCs w:val="24"/>
+              </w:rPr>
+            </w:pPr>
+            <w:r>
+              <w:rPr>
+                <w:rFonts w:ascii="Times New Roman" w:hAnsi="Times New Roman" w:cs="Times New Roman"/>
+                <w:sz w:val="24"/>
+                <w:szCs w:val="24"/>
+              </w:rPr>
+              <w:t>4554</w:t>
+            </w:r>
+          </w:p>
+        </w:tc>
+        <w:tc>
+          <w:tcPr>
+            <w:tcW w:w="1876" w:type="dxa"/>
+          </w:tcPr>
+          <w:p>
+            <w:pPr>
+              <w:spacing w:line="360" w:lineRule="auto"/>
+              <w:rPr>
+                <w:rFonts w:ascii="Times New Roman" w:hAnsi="Times New Roman" w:cs="Times New Roman"/>
+                <w:sz w:val="24"/>
+                <w:szCs w:val="24"/>
+              </w:rPr>
+            </w:pPr>
+          </w:p>
+        </w:tc>
+        <w:tc>
+          <w:tcPr>
+            <w:tcW w:w="1827" w:type="dxa"/>
+          </w:tcPr>
+          <w:p>
+            <w:pPr>
+              <w:spacing w:line="360" w:lineRule="auto"/>
+              <w:rPr>
+                <w:rFonts w:ascii="Times New Roman" w:hAnsi="Times New Roman" w:cs="Times New Roman"/>
+                <w:sz w:val="24"/>
+                <w:szCs w:val="24"/>
+              </w:rPr>
+            </w:pPr>
+            <w:r>
+              <w:rPr>
+                <w:rFonts w:ascii="Times New Roman" w:hAnsi="Times New Roman" w:cs="Times New Roman"/>
+                <w:sz w:val="24"/>
+                <w:szCs w:val="24"/>
+              </w:rPr>
+              <w:t>5</w:t>
+            </w:r>
+          </w:p>
+        </w:tc>
+        <w:tc>
+          <w:tcPr>
+            <w:tcW w:w="1948" w:type="dxa"/>
+          </w:tcPr>
+          <w:p>
+            <w:pPr>
+              <w:spacing w:line="360" w:lineRule="auto"/>
+              <w:rPr>
+                <w:rFonts w:ascii="Times New Roman" w:hAnsi="Times New Roman" w:cs="Times New Roman"/>
+                <w:sz w:val="24"/>
+                <w:szCs w:val="24"/>
+              </w:rPr>
+            </w:pPr>
+            <w:r>
+              <w:rPr>
+                <w:rFonts w:ascii="Times New Roman" w:hAnsi="Times New Roman" w:cs="Times New Roman"/>
+                <w:sz w:val="24"/>
+                <w:szCs w:val="24"/>
+              </w:rPr>
+              <w:t>8</w:t>
+            </w:r>
+          </w:p>
+        </w:tc>
+      </w:tr>
+      <w:tr>
+        <w:tc>
+          <w:tcPr>
+            <w:tcW w:w="1023" w:type="dxa"/>
+            <w:vAlign w:val="center"/>
+          </w:tcPr>
+          <w:p>
+            <w:pPr>
+              <w:spacing w:line="360" w:lineRule="auto"/>
+              <w:rPr>
+                <w:rFonts w:ascii="Times New Roman" w:hAnsi="Times New Roman" w:cs="Times New Roman"/>
+                <w:sz w:val="24"/>
+                <w:szCs w:val="24"/>
+              </w:rPr>
+            </w:pPr>
+            <w:r>
+              <w:rPr>
+                <w:rFonts w:ascii="Times New Roman" w:hAnsi="Times New Roman" w:cs="Times New Roman"/>
+                <w:sz w:val="24"/>
+                <w:szCs w:val="24"/>
+              </w:rPr>
+              <w:t>B103</w:t>
+            </w:r>
+          </w:p>
+        </w:tc>
+        <w:tc>
+          <w:tcPr>
+            <w:tcW w:w="2676" w:type="dxa"/>
+            <w:vAlign w:val="center"/>
+          </w:tcPr>
+          <w:p>
+            <w:pPr>
+              <w:spacing w:line="360" w:lineRule="auto"/>
+              <w:rPr>
+                <w:rFonts w:ascii="Times New Roman" w:hAnsi="Times New Roman" w:cs="Times New Roman"/>
+                <w:sz w:val="24"/>
+                <w:szCs w:val="24"/>
+              </w:rPr>
+            </w:pPr>
+            <w:r>
+              <w:rPr>
+                <w:rFonts w:ascii="Times New Roman" w:hAnsi="Times New Roman" w:cs="Times New Roman"/>
+                <w:sz w:val="24"/>
+                <w:szCs w:val="24"/>
+              </w:rPr>
+              <w:t>13788</w:t>
+            </w:r>
+          </w:p>
+        </w:tc>
+        <w:tc>
+          <w:tcPr>
+            <w:tcW w:w="1876" w:type="dxa"/>
+          </w:tcPr>
+          <w:p>
+            <w:pPr>
+              <w:spacing w:line="360" w:lineRule="auto"/>
+              <w:rPr>
+                <w:rFonts w:ascii="Times New Roman" w:hAnsi="Times New Roman" w:cs="Times New Roman"/>
+                <w:sz w:val="24"/>
+                <w:szCs w:val="24"/>
+              </w:rPr>
+            </w:pPr>
+          </w:p>
+        </w:tc>
+        <w:tc>
+          <w:tcPr>
+            <w:tcW w:w="1827" w:type="dxa"/>
+          </w:tcPr>
+          <w:p>
+            <w:pPr>
+              <w:spacing w:line="360" w:lineRule="auto"/>
+              <w:rPr>
+                <w:rFonts w:ascii="Times New Roman" w:hAnsi="Times New Roman" w:cs="Times New Roman"/>
+                <w:sz w:val="24"/>
+                <w:szCs w:val="24"/>
+              </w:rPr>
+            </w:pPr>
+            <w:r>
+              <w:rPr>
+                <w:rFonts w:ascii="Times New Roman" w:hAnsi="Times New Roman" w:cs="Times New Roman"/>
+                <w:sz w:val="24"/>
+                <w:szCs w:val="24"/>
+              </w:rPr>
+              <w:t>16</w:t>
+            </w:r>
+          </w:p>
+        </w:tc>
+        <w:tc>
+          <w:tcPr>
+            <w:tcW w:w="1948" w:type="dxa"/>
+          </w:tcPr>
+          <w:p>
+            <w:pPr>
+              <w:spacing w:line="360" w:lineRule="auto"/>
+              <w:rPr>
+                <w:rFonts w:ascii="Times New Roman" w:hAnsi="Times New Roman" w:cs="Times New Roman"/>
+                <w:sz w:val="24"/>
+                <w:szCs w:val="24"/>
+              </w:rPr>
+            </w:pPr>
+            <w:r>
+              <w:rPr>
+                <w:rFonts w:ascii="Times New Roman" w:hAnsi="Times New Roman" w:cs="Times New Roman"/>
+                <w:sz w:val="24"/>
+                <w:szCs w:val="24"/>
+              </w:rPr>
+              <w:t>24</w:t>
+            </w:r>
+          </w:p>
+        </w:tc>
+      </w:tr>
+    </w:tbl>
+    <w:p>
+      <w:pPr>
+        <w:spacing w:line="480" w:lineRule="auto"/>
+        <w:ind w:firstLine="360"/>
         <w:rPr>
           <w:rFonts w:ascii="Times New Roman" w:hAnsi="Times New Roman" w:cs="Times New Roman"/>
           <w:sz w:val="24"/>
@@ -2455,6 +3950,51 @@
     <w:p>
       <w:pPr>
         <w:spacing w:line="480" w:lineRule="auto"/>
+        <w:ind w:firstLine="360"/>
+        <w:rPr>
+          <w:rFonts w:ascii="Times New Roman" w:hAnsi="Times New Roman" w:cs="Times New Roman"/>
+          <w:sz w:val="24"/>
+          <w:szCs w:val="24"/>
+        </w:rPr>
+      </w:pPr>
+      <w:r>
+        <w:rPr>
+          <w:rFonts w:ascii="Times New Roman" w:hAnsi="Times New Roman" w:cs="Times New Roman"/>
+          <w:sz w:val="24"/>
+          <w:szCs w:val="24"/>
+        </w:rPr>
+        <w:t>Average Weekday ridership is taken from the MTA’s 2014 statistics.  Estimated AM and PM rides are the estimated additional rides during peak AM and PM hours, discussed in the impact analysis section.</w:t>
+      </w:r>
+      <w:r>
+        <w:rPr>
+          <w:rFonts w:ascii="Times New Roman" w:hAnsi="Times New Roman" w:cs="Times New Roman"/>
+          <w:sz w:val="24"/>
+          <w:szCs w:val="24"/>
+        </w:rPr>
+        <w:tab/>
+      </w:r>
+      <w:r>
+        <w:rPr>
+          <w:rFonts w:ascii="Times New Roman" w:hAnsi="Times New Roman" w:cs="Times New Roman"/>
+          <w:sz w:val="24"/>
+          <w:szCs w:val="24"/>
+        </w:rPr>
+        <w:tab/>
+      </w:r>
+    </w:p>
+    <w:p>
+      <w:pPr>
+        <w:spacing w:line="480" w:lineRule="auto"/>
+        <w:rPr>
+          <w:rFonts w:ascii="Times New Roman" w:hAnsi="Times New Roman" w:cs="Times New Roman"/>
+          <w:sz w:val="24"/>
+          <w:szCs w:val="24"/>
+        </w:rPr>
+      </w:pPr>
+    </w:p>
+    <w:p>
+      <w:pPr>
+        <w:spacing w:line="480" w:lineRule="auto"/>
         <w:rPr>
           <w:rFonts w:ascii="Times New Roman" w:hAnsi="Times New Roman" w:cs="Times New Roman"/>
           <w:b/>
@@ -2488,6 +4028,7 @@
           <w:sz w:val="24"/>
           <w:szCs w:val="24"/>
         </w:rPr>
+        <w:lastRenderedPageBreak/>
         <w:t>Other options include the Atlantic Branch of the Long Island Railroad (LIRR), which terminates at Atlantic Terminal;</w:t>
       </w:r>
       <w:r>
@@ -2496,7 +4037,23 @@
           <w:sz w:val="24"/>
           <w:szCs w:val="24"/>
         </w:rPr>
-        <w:t xml:space="preserve"> biking, including </w:t>
+        <w:t xml:space="preserve"> </w:t>
+      </w:r>
+      <w:r>
+        <w:rPr>
+          <w:rFonts w:ascii="Times New Roman" w:hAnsi="Times New Roman" w:cs="Times New Roman"/>
+          <w:sz w:val="24"/>
+          <w:szCs w:val="24"/>
+        </w:rPr>
+        <w:t xml:space="preserve">and </w:t>
+      </w:r>
+      <w:r>
+        <w:rPr>
+          <w:rFonts w:ascii="Times New Roman" w:hAnsi="Times New Roman" w:cs="Times New Roman"/>
+          <w:sz w:val="24"/>
+          <w:szCs w:val="24"/>
+        </w:rPr>
+        <w:t xml:space="preserve">biking, including </w:t>
       </w:r>
       <w:proofErr w:type="spellStart"/>
       <w:r>
@@ -2553,7 +4110,6 @@
           <w:sz w:val="32"/>
           <w:szCs w:val="32"/>
         </w:rPr>
-        <w:lastRenderedPageBreak/>
         <w:t>Impact</w:t>
       </w:r>
       <w:r>
@@ -2645,7 +4201,7 @@
           <w:sz w:val="24"/>
           <w:szCs w:val="24"/>
         </w:rPr>
-        <w:endnoteReference w:id="1"/>
+        <w:endnoteReference w:id="4"/>
       </w:r>
       <w:r>
         <w:rPr>
@@ -2662,7 +4218,7 @@
           <w:sz w:val="24"/>
           <w:szCs w:val="24"/>
         </w:rPr>
-        <w:endnoteReference w:id="2"/>
+        <w:endnoteReference w:id="5"/>
       </w:r>
       <w:r>
         <w:rPr>
@@ -2679,7 +4235,7 @@
           <w:sz w:val="24"/>
           <w:szCs w:val="24"/>
         </w:rPr>
-        <w:endnoteReference w:id="3"/>
+        <w:endnoteReference w:id="6"/>
       </w:r>
       <w:r>
         <w:rPr>
@@ -2738,7 +4294,87 @@
           <w:sz w:val="24"/>
           <w:szCs w:val="24"/>
         </w:rPr>
-        <w:t>upper floors from all office to all academic, and all combinations of the two at 1% increments.  Below is a histogram of the results, showing daily trips generated range from about 10,000 to 15,000 with an average of 12,500.</w:t>
+        <w:t>upper floors from all office to all academic, and all combinations of the two at 1% increments</w:t>
+      </w:r>
+      <w:r>
+        <w:rPr>
+          <w:rFonts w:ascii="Times New Roman" w:hAnsi="Times New Roman" w:cs="Times New Roman"/>
+          <w:sz w:val="24"/>
+          <w:szCs w:val="24"/>
+        </w:rPr>
+        <w:t xml:space="preserve"> for a total of 10,000 building configurations</w:t>
+      </w:r>
+      <w:r>
+        <w:rPr>
+          <w:rFonts w:ascii="Times New Roman" w:hAnsi="Times New Roman" w:cs="Times New Roman"/>
+          <w:sz w:val="24"/>
+          <w:szCs w:val="24"/>
+        </w:rPr>
+        <w:t>.  Below is a histogram of the results, sho</w:t>
+      </w:r>
+      <w:r>
+        <w:rPr>
+          <w:rFonts w:ascii="Times New Roman" w:hAnsi="Times New Roman" w:cs="Times New Roman"/>
+          <w:sz w:val="24"/>
+          <w:szCs w:val="24"/>
+        </w:rPr>
+        <w:t>wing the expected daily trips generated</w:t>
+      </w:r>
+      <w:r>
+        <w:rPr>
+          <w:rFonts w:ascii="Times New Roman" w:hAnsi="Times New Roman" w:cs="Times New Roman"/>
+          <w:sz w:val="24"/>
+          <w:szCs w:val="24"/>
+        </w:rPr>
+        <w:t xml:space="preserve"> </w:t>
+      </w:r>
+      <w:r>
+        <w:rPr>
+          <w:rFonts w:ascii="Times New Roman" w:hAnsi="Times New Roman" w:cs="Times New Roman"/>
+          <w:sz w:val="24"/>
+          <w:szCs w:val="24"/>
+        </w:rPr>
+        <w:t xml:space="preserve">range </w:t>
+      </w:r>
+      <w:r>
+        <w:rPr>
+          <w:rFonts w:ascii="Times New Roman" w:hAnsi="Times New Roman" w:cs="Times New Roman"/>
+          <w:sz w:val="24"/>
+          <w:szCs w:val="24"/>
+        </w:rPr>
+        <w:t xml:space="preserve">from </w:t>
+      </w:r>
+      <w:r>
+        <w:rPr>
+          <w:rFonts w:ascii="Times New Roman" w:hAnsi="Times New Roman" w:cs="Times New Roman"/>
+          <w:sz w:val="24"/>
+          <w:szCs w:val="24"/>
+        </w:rPr>
+        <w:t xml:space="preserve">a low of </w:t>
+      </w:r>
+      <w:r>
+        <w:rPr>
+          <w:rFonts w:ascii="Times New Roman" w:hAnsi="Times New Roman" w:cs="Times New Roman"/>
+          <w:sz w:val="24"/>
+          <w:szCs w:val="24"/>
+        </w:rPr>
+        <w:t xml:space="preserve">about 10,000 to </w:t>
+      </w:r>
+      <w:r>
+        <w:rPr>
+          <w:rFonts w:ascii="Times New Roman" w:hAnsi="Times New Roman" w:cs="Times New Roman"/>
+          <w:sz w:val="24"/>
+          <w:szCs w:val="24"/>
+        </w:rPr>
+        <w:t xml:space="preserve">a high of </w:t>
+      </w:r>
+      <w:r>
+        <w:rPr>
+          <w:rFonts w:ascii="Times New Roman" w:hAnsi="Times New Roman" w:cs="Times New Roman"/>
+          <w:sz w:val="24"/>
+          <w:szCs w:val="24"/>
+        </w:rPr>
+        <w:t>15,000 with an average of 12,500.</w:t>
       </w:r>
     </w:p>
     <w:p>
@@ -2828,26 +4464,31 @@
           <w:szCs w:val="24"/>
         </w:rPr>
         <w:tab/>
-        <w:t xml:space="preserve">The next chart breaks down the average trips generated at the peak hours (AM rush hour, lunch time and PM rush hour) and mode of transportation.  </w:t>
-      </w:r>
-      <w:r>
-        <w:rPr>
-          <w:rFonts w:ascii="Times New Roman" w:hAnsi="Times New Roman" w:cs="Times New Roman"/>
-          <w:sz w:val="24"/>
-          <w:szCs w:val="24"/>
-        </w:rPr>
-        <w:t>As shown, we expect there to be about 1400 new trips during AM rush hour, 2200 during PM rush hour and 2300 during midday, mostly caused by the foot traffic to local retail.</w:t>
-      </w:r>
-    </w:p>
-    <w:p>
-      <w:pPr>
-        <w:spacing w:line="480" w:lineRule="auto"/>
-        <w:rPr>
-          <w:rFonts w:ascii="Times New Roman" w:hAnsi="Times New Roman" w:cs="Times New Roman"/>
-          <w:sz w:val="24"/>
-          <w:szCs w:val="24"/>
-        </w:rPr>
-      </w:pPr>
+      </w:r>
+      <w:r>
+        <w:rPr>
+          <w:rFonts w:ascii="Times New Roman" w:hAnsi="Times New Roman" w:cs="Times New Roman"/>
+          <w:sz w:val="24"/>
+          <w:szCs w:val="24"/>
+        </w:rPr>
+        <w:t>To get a better sense of the traffic, t</w:t>
+      </w:r>
+      <w:r>
+        <w:rPr>
+          <w:rFonts w:ascii="Times New Roman" w:hAnsi="Times New Roman" w:cs="Times New Roman"/>
+          <w:sz w:val="24"/>
+          <w:szCs w:val="24"/>
+        </w:rPr>
+        <w:t>he next chart breaks down the average trips generated at the peak hours (AM rush hour, lunch time and PM rush hou</w:t>
+      </w:r>
+      <w:r>
+        <w:rPr>
+          <w:rFonts w:ascii="Times New Roman" w:hAnsi="Times New Roman" w:cs="Times New Roman"/>
+          <w:sz w:val="24"/>
+          <w:szCs w:val="24"/>
+        </w:rPr>
+        <w:t xml:space="preserve">r) and mode of transportation. </w:t>
+      </w:r>
       <w:r>
         <w:rPr>
           <w:rFonts w:ascii="Times New Roman" w:hAnsi="Times New Roman" w:cs="Times New Roman"/>
@@ -2924,6 +4565,81 @@
         </w:rPr>
         <w:tab/>
       </w:r>
+      <w:r>
+        <w:rPr>
+          <w:rFonts w:ascii="Times New Roman" w:hAnsi="Times New Roman" w:cs="Times New Roman"/>
+          <w:sz w:val="24"/>
+          <w:szCs w:val="24"/>
+        </w:rPr>
+        <w:t>As shown, we expect there to be about 1400 new trips during AM rush hour, 2200 during PM rush hour and 2300 during midday</w:t>
+      </w:r>
+      <w:r>
+        <w:rPr>
+          <w:rFonts w:ascii="Times New Roman" w:hAnsi="Times New Roman" w:cs="Times New Roman"/>
+          <w:sz w:val="24"/>
+          <w:szCs w:val="24"/>
+        </w:rPr>
+        <w:t xml:space="preserve">.  The large amount of foot traffic during midday is </w:t>
+      </w:r>
+      <w:r>
+        <w:rPr>
+          <w:rFonts w:ascii="Times New Roman" w:hAnsi="Times New Roman" w:cs="Times New Roman"/>
+          <w:sz w:val="24"/>
+          <w:szCs w:val="24"/>
+        </w:rPr>
+        <w:t>mostly caus</w:t>
+      </w:r>
+      <w:r>
+        <w:rPr>
+          <w:rFonts w:ascii="Times New Roman" w:hAnsi="Times New Roman" w:cs="Times New Roman"/>
+          <w:sz w:val="24"/>
+          <w:szCs w:val="24"/>
+        </w:rPr>
+        <w:t xml:space="preserve">ed by the foot traffic to </w:t>
+      </w:r>
+      <w:r>
+        <w:rPr>
+          <w:rFonts w:ascii="Times New Roman" w:hAnsi="Times New Roman" w:cs="Times New Roman"/>
+          <w:sz w:val="24"/>
+          <w:szCs w:val="24"/>
+        </w:rPr>
+        <w:t>retail.</w:t>
+      </w:r>
+      <w:r>
+        <w:rPr>
+          <w:rFonts w:ascii="Times New Roman" w:hAnsi="Times New Roman" w:cs="Times New Roman"/>
+          <w:sz w:val="24"/>
+          <w:szCs w:val="24"/>
+        </w:rPr>
+        <w:t xml:space="preserve">  The biggest impacts during AM and PM rush hours are to the subways.  We expect that the automobile, taxi and railroad estimates are all over estimates due to using the modal splits of office space where academic modal splits were unavailable.  Thus </w:t>
+      </w:r>
+      <w:r>
+        <w:rPr>
+          <w:rFonts w:ascii="Times New Roman" w:hAnsi="Times New Roman" w:cs="Times New Roman"/>
+          <w:sz w:val="24"/>
+          <w:szCs w:val="24"/>
+        </w:rPr>
+        <w:lastRenderedPageBreak/>
+        <w:t xml:space="preserve">based on the CEQR requirements of 200 peak hour pedestrian or transit trips a level 2 assessment </w:t>
+      </w:r>
+      <w:r>
+        <w:rPr>
+          <w:rFonts w:ascii="Times New Roman" w:hAnsi="Times New Roman" w:cs="Times New Roman"/>
+          <w:sz w:val="24"/>
+          <w:szCs w:val="24"/>
+        </w:rPr>
+        <w:t>would be required.  Fortunately for this author and the reader, a level 2 assessment is outside of the scope and budget of this environmental review.</w:t>
+      </w:r>
+    </w:p>
+    <w:p>
+      <w:pPr>
+        <w:spacing w:line="480" w:lineRule="auto"/>
+        <w:rPr>
+          <w:rFonts w:ascii="Times New Roman" w:hAnsi="Times New Roman" w:cs="Times New Roman"/>
+          <w:sz w:val="24"/>
+          <w:szCs w:val="24"/>
+        </w:rPr>
+      </w:pPr>
     </w:p>
     <w:p>
       <w:pPr>
@@ -2944,6 +4660,69 @@
           <w:szCs w:val="32"/>
         </w:rPr>
         <w:t>New Methods</w:t>
+      </w:r>
+    </w:p>
+    <w:p>
+      <w:pPr>
+        <w:spacing w:line="480" w:lineRule="auto"/>
+        <w:rPr>
+          <w:rFonts w:ascii="Times New Roman" w:hAnsi="Times New Roman" w:cs="Times New Roman"/>
+          <w:sz w:val="24"/>
+          <w:szCs w:val="24"/>
+        </w:rPr>
+      </w:pPr>
+      <w:r>
+        <w:rPr>
+          <w:rFonts w:ascii="Times New Roman" w:hAnsi="Times New Roman" w:cs="Times New Roman"/>
+          <w:sz w:val="24"/>
+          <w:szCs w:val="24"/>
+        </w:rPr>
+        <w:tab/>
+        <w:t xml:space="preserve">The current method for doing transportation impact analysis is quite crude – it involves using static tables of questionable applicability to calculate how many people will frequent a new building and how they might commute.  We first need to get a sense of how people in the immediate area commute – this would require fine grained data from transportation providers such as the MTA and </w:t>
+      </w:r>
+      <w:proofErr w:type="spellStart"/>
+      <w:r>
+        <w:rPr>
+          <w:rFonts w:ascii="Times New Roman" w:hAnsi="Times New Roman" w:cs="Times New Roman"/>
+          <w:sz w:val="24"/>
+          <w:szCs w:val="24"/>
+        </w:rPr>
+        <w:t>citibike</w:t>
+      </w:r>
+      <w:proofErr w:type="spellEnd"/>
+      <w:r>
+        <w:rPr>
+          <w:rFonts w:ascii="Times New Roman" w:hAnsi="Times New Roman" w:cs="Times New Roman"/>
+          <w:sz w:val="24"/>
+          <w:szCs w:val="24"/>
+        </w:rPr>
+        <w:t xml:space="preserve">, but that would still miss how people move about in person vehicles, while walking or before and after using public transportation options.  To better model movement dynamics data such as cell tower or </w:t>
+      </w:r>
+      <w:proofErr w:type="spellStart"/>
+      <w:r>
+        <w:rPr>
+          <w:rFonts w:ascii="Times New Roman" w:hAnsi="Times New Roman" w:cs="Times New Roman"/>
+          <w:sz w:val="24"/>
+          <w:szCs w:val="24"/>
+        </w:rPr>
+        <w:t>wifi</w:t>
+      </w:r>
+      <w:proofErr w:type="spellEnd"/>
+      <w:r>
+        <w:rPr>
+          <w:rFonts w:ascii="Times New Roman" w:hAnsi="Times New Roman" w:cs="Times New Roman"/>
+          <w:sz w:val="24"/>
+          <w:szCs w:val="24"/>
+        </w:rPr>
+        <w:t xml:space="preserve"> access point pings would be useful.  With a model of how people currently commute to a location, we could then simulate the addition of new people into the area and see whether any modes, streets, intersections, etc. are stressed too far by the additional </w:t>
+      </w:r>
+      <w:r>
+        <w:rPr>
+          <w:rFonts w:ascii="Times New Roman" w:hAnsi="Times New Roman" w:cs="Times New Roman"/>
+          <w:sz w:val="24"/>
+          <w:szCs w:val="24"/>
+        </w:rPr>
+        <w:t>load.</w:t>
       </w:r>
     </w:p>
     <w:sectPr>
@@ -2990,7 +4769,10 @@
         <w:endnoteRef/>
       </w:r>
       <w:r>
-        <w:t xml:space="preserve"> https://www.nyu.edu/content/dam/nyu/govCommunAffairs/documents/nyu-in-nyc/brooklyn/2014-07-29-370-Jay-St-Presentation-Downloadable.pdf</w:t>
+        <w:t xml:space="preserve"> </w:t>
+      </w:r>
+      <w:r>
+        <w:t>http://web.mta.info/nyct/facts/ridership/ridership_busMTA.htm</w:t>
       </w:r>
     </w:p>
   </w:endnote>
@@ -3009,7 +4791,7 @@
         <w:t xml:space="preserve"> </w:t>
       </w:r>
       <w:r>
-        <w:t>http://www.nyc.gov/html/oec/downloads/pdf/2014_ceqr_tm/16_Transportation_2014.pdf</w:t>
+        <w:t>http://web.mta.info/nyct/facts/ridership/ridership_bus.htm</w:t>
       </w:r>
     </w:p>
   </w:endnote>
@@ -3025,7 +4807,61 @@
         <w:endnoteRef/>
       </w:r>
       <w:r>
-        <w:t xml:space="preserve"> Citation Needed</w:t>
+        <w:t xml:space="preserve"> Counted from MTA bus timetables</w:t>
+      </w:r>
+    </w:p>
+  </w:endnote>
+  <w:endnote w:id="4">
+    <w:p>
+      <w:pPr>
+        <w:pStyle w:val="EndnoteText"/>
+      </w:pPr>
+      <w:r>
+        <w:rPr>
+          <w:rStyle w:val="EndnoteReference"/>
+        </w:rPr>
+        <w:endnoteRef/>
+      </w:r>
+      <w:r>
+        <w:t xml:space="preserve"> https://www.nyu.edu/content/dam/nyu/govCommunAffairs/documents/nyu-in-nyc/brooklyn/2014-07-29-370-Jay-St-Presentation-Downloadable.pdf</w:t>
+      </w:r>
+    </w:p>
+  </w:endnote>
+  <w:endnote w:id="5">
+    <w:p>
+      <w:pPr>
+        <w:pStyle w:val="EndnoteText"/>
+      </w:pPr>
+      <w:r>
+        <w:rPr>
+          <w:rStyle w:val="EndnoteReference"/>
+        </w:rPr>
+        <w:endnoteRef/>
+      </w:r>
+      <w:r>
+        <w:t xml:space="preserve"> </w:t>
+      </w:r>
+      <w:r>
+        <w:t>http://www.nyc.gov/html/oec/downloads/pdf/2014_ceqr_tm/16_Transportation_2014.pdf</w:t>
+      </w:r>
+    </w:p>
+  </w:endnote>
+  <w:endnote w:id="6">
+    <w:p>
+      <w:pPr>
+        <w:pStyle w:val="EndnoteText"/>
+      </w:pPr>
+      <w:r>
+        <w:rPr>
+          <w:rStyle w:val="EndnoteReference"/>
+        </w:rPr>
+        <w:endnoteRef/>
+      </w:r>
+      <w:r>
+        <w:t xml:space="preserve"> </w:t>
+      </w:r>
+      <w:r>
+        <w:t>http://www.nyc.gov/html/dcp/pdf/env_review/east_midtown/12_feis.pdf</w:t>
       </w:r>
     </w:p>
   </w:endnote>
@@ -4053,7 +5889,7 @@
 </file>
 
 <file path=customXml/itemProps1.xml><?xml version="1.0" encoding="utf-8"?>
-<ds:datastoreItem xmlns:ds="http://schemas.openxmlformats.org/officeDocument/2006/customXml" ds:itemID="{E9AC8F9F-F623-462C-B02D-2A2F18C9CD59}">
+<ds:datastoreItem xmlns:ds="http://schemas.openxmlformats.org/officeDocument/2006/customXml" ds:itemID="{73B93894-C349-47BE-94A8-307A7C4AD481}">
   <ds:schemaRefs>
     <ds:schemaRef ds:uri="http://schemas.openxmlformats.org/officeDocument/2006/bibliography"/>
   </ds:schemaRefs>

--- a/Transportation.docx
+++ b/Transportation.docx
@@ -115,7 +115,23 @@
           <w:sz w:val="24"/>
           <w:szCs w:val="24"/>
         </w:rPr>
-        <w:t>Table 1 lists</w:t>
+        <w:t xml:space="preserve">Table </w:t>
+      </w:r>
+      <w:r>
+        <w:rPr>
+          <w:rFonts w:ascii="Times New Roman" w:hAnsi="Times New Roman" w:cs="Times New Roman"/>
+          <w:sz w:val="24"/>
+          <w:szCs w:val="24"/>
+        </w:rPr>
+        <w:t>π-</w:t>
+      </w:r>
+      <w:r>
+        <w:rPr>
+          <w:rFonts w:ascii="Times New Roman" w:hAnsi="Times New Roman" w:cs="Times New Roman"/>
+          <w:sz w:val="24"/>
+          <w:szCs w:val="24"/>
+        </w:rPr>
+        <w:t>1 lists</w:t>
       </w:r>
       <w:r>
         <w:rPr>
@@ -174,7 +190,23 @@
           <w:sz w:val="24"/>
           <w:szCs w:val="24"/>
         </w:rPr>
-        <w:t>Table 1</w:t>
+        <w:t xml:space="preserve">Table </w:t>
+      </w:r>
+      <w:r>
+        <w:rPr>
+          <w:rFonts w:ascii="Times New Roman" w:hAnsi="Times New Roman" w:cs="Times New Roman"/>
+          <w:sz w:val="24"/>
+          <w:szCs w:val="24"/>
+        </w:rPr>
+        <w:t>π-</w:t>
+      </w:r>
+      <w:r>
+        <w:rPr>
+          <w:rFonts w:ascii="Times New Roman" w:hAnsi="Times New Roman" w:cs="Times New Roman"/>
+          <w:sz w:val="24"/>
+          <w:szCs w:val="24"/>
+        </w:rPr>
+        <w:t>1</w:t>
       </w:r>
     </w:p>
     <w:tbl>
@@ -184,19 +216,21 @@
         <w:tblLook w:val="04A0" w:firstRow="1" w:lastRow="0" w:firstColumn="1" w:lastColumn="0" w:noHBand="0" w:noVBand="1"/>
       </w:tblPr>
       <w:tblGrid>
-        <w:gridCol w:w="2560"/>
-        <w:gridCol w:w="2351"/>
-        <w:gridCol w:w="2365"/>
         <w:gridCol w:w="2074"/>
+        <w:gridCol w:w="1679"/>
+        <w:gridCol w:w="1705"/>
+        <w:gridCol w:w="1287"/>
+        <w:gridCol w:w="1260"/>
+        <w:gridCol w:w="1345"/>
       </w:tblGrid>
       <w:tr>
         <w:tc>
           <w:tcPr>
-            <w:tcW w:w="2560" w:type="dxa"/>
-          </w:tcPr>
-          <w:p>
-            <w:pPr>
-              <w:spacing w:line="480" w:lineRule="auto"/>
+            <w:tcW w:w="2074" w:type="dxa"/>
+          </w:tcPr>
+          <w:p>
+            <w:pPr>
+              <w:spacing w:line="360" w:lineRule="auto"/>
               <w:rPr>
                 <w:rFonts w:ascii="Times New Roman" w:hAnsi="Times New Roman" w:cs="Times New Roman"/>
                 <w:sz w:val="24"/>
@@ -215,11 +249,11 @@
         </w:tc>
         <w:tc>
           <w:tcPr>
-            <w:tcW w:w="2351" w:type="dxa"/>
-          </w:tcPr>
-          <w:p>
-            <w:pPr>
-              <w:spacing w:line="480" w:lineRule="auto"/>
+            <w:tcW w:w="1679" w:type="dxa"/>
+          </w:tcPr>
+          <w:p>
+            <w:pPr>
+              <w:spacing w:line="360" w:lineRule="auto"/>
               <w:rPr>
                 <w:rFonts w:ascii="Times New Roman" w:hAnsi="Times New Roman" w:cs="Times New Roman"/>
                 <w:noProof/>
@@ -240,11 +274,11 @@
         </w:tc>
         <w:tc>
           <w:tcPr>
-            <w:tcW w:w="2365" w:type="dxa"/>
-          </w:tcPr>
-          <w:p>
-            <w:pPr>
-              <w:spacing w:line="480" w:lineRule="auto"/>
+            <w:tcW w:w="1705" w:type="dxa"/>
+          </w:tcPr>
+          <w:p>
+            <w:pPr>
+              <w:spacing w:line="360" w:lineRule="auto"/>
               <w:rPr>
                 <w:rFonts w:ascii="Times New Roman" w:hAnsi="Times New Roman" w:cs="Times New Roman"/>
                 <w:sz w:val="24"/>
@@ -263,11 +297,11 @@
         </w:tc>
         <w:tc>
           <w:tcPr>
-            <w:tcW w:w="2074" w:type="dxa"/>
-          </w:tcPr>
-          <w:p>
-            <w:pPr>
-              <w:spacing w:line="480" w:lineRule="auto"/>
+            <w:tcW w:w="1287" w:type="dxa"/>
+          </w:tcPr>
+          <w:p>
+            <w:pPr>
+              <w:spacing w:line="360" w:lineRule="auto"/>
               <w:rPr>
                 <w:rFonts w:ascii="Times New Roman" w:hAnsi="Times New Roman" w:cs="Times New Roman"/>
                 <w:sz w:val="24"/>
@@ -281,6 +315,78 @@
                 <w:szCs w:val="24"/>
               </w:rPr>
               <w:t>Walking Distance</w:t>
+            </w:r>
+          </w:p>
+        </w:tc>
+        <w:tc>
+          <w:tcPr>
+            <w:tcW w:w="1260" w:type="dxa"/>
+          </w:tcPr>
+          <w:p>
+            <w:pPr>
+              <w:spacing w:line="360" w:lineRule="auto"/>
+              <w:rPr>
+                <w:rFonts w:ascii="Times New Roman" w:hAnsi="Times New Roman" w:cs="Times New Roman"/>
+                <w:sz w:val="24"/>
+                <w:szCs w:val="24"/>
+              </w:rPr>
+            </w:pPr>
+            <w:r>
+              <w:rPr>
+                <w:rFonts w:ascii="Times New Roman" w:hAnsi="Times New Roman" w:cs="Times New Roman"/>
+                <w:sz w:val="24"/>
+                <w:szCs w:val="24"/>
+              </w:rPr>
+              <w:t xml:space="preserve">Estimated </w:t>
+            </w:r>
+            <w:r>
+              <w:rPr>
+                <w:rFonts w:ascii="Times New Roman" w:hAnsi="Times New Roman" w:cs="Times New Roman"/>
+                <w:sz w:val="24"/>
+                <w:szCs w:val="24"/>
+              </w:rPr>
+              <w:t>AM Trips</w:t>
+            </w:r>
+          </w:p>
+        </w:tc>
+        <w:tc>
+          <w:tcPr>
+            <w:tcW w:w="1345" w:type="dxa"/>
+          </w:tcPr>
+          <w:p>
+            <w:pPr>
+              <w:spacing w:line="360" w:lineRule="auto"/>
+              <w:rPr>
+                <w:rFonts w:ascii="Times New Roman" w:hAnsi="Times New Roman" w:cs="Times New Roman"/>
+                <w:sz w:val="24"/>
+                <w:szCs w:val="24"/>
+              </w:rPr>
+            </w:pPr>
+            <w:r>
+              <w:rPr>
+                <w:rFonts w:ascii="Times New Roman" w:hAnsi="Times New Roman" w:cs="Times New Roman"/>
+                <w:sz w:val="24"/>
+                <w:szCs w:val="24"/>
+              </w:rPr>
+              <w:t>Estimated</w:t>
+            </w:r>
+          </w:p>
+          <w:p>
+            <w:pPr>
+              <w:spacing w:line="360" w:lineRule="auto"/>
+              <w:rPr>
+                <w:rFonts w:ascii="Times New Roman" w:hAnsi="Times New Roman" w:cs="Times New Roman"/>
+                <w:sz w:val="24"/>
+                <w:szCs w:val="24"/>
+              </w:rPr>
+            </w:pPr>
+            <w:r>
+              <w:rPr>
+                <w:rFonts w:ascii="Times New Roman" w:hAnsi="Times New Roman" w:cs="Times New Roman"/>
+                <w:sz w:val="24"/>
+                <w:szCs w:val="24"/>
+              </w:rPr>
+              <w:t>PM Trips</w:t>
             </w:r>
           </w:p>
         </w:tc>
@@ -288,44 +394,34 @@
       <w:tr>
         <w:tc>
           <w:tcPr>
-            <w:tcW w:w="2560" w:type="dxa"/>
-          </w:tcPr>
-          <w:p>
-            <w:pPr>
-              <w:spacing w:line="480" w:lineRule="auto"/>
-              <w:rPr>
-                <w:rFonts w:ascii="Times New Roman" w:hAnsi="Times New Roman" w:cs="Times New Roman"/>
-                <w:sz w:val="24"/>
-                <w:szCs w:val="24"/>
-              </w:rPr>
-            </w:pPr>
-            <w:r>
-              <w:rPr>
-                <w:rFonts w:ascii="Times New Roman" w:hAnsi="Times New Roman" w:cs="Times New Roman"/>
-                <w:sz w:val="24"/>
-                <w:szCs w:val="24"/>
-              </w:rPr>
-              <w:t xml:space="preserve">Jay St </w:t>
-            </w:r>
-            <w:proofErr w:type="spellStart"/>
-            <w:r>
-              <w:rPr>
-                <w:rFonts w:ascii="Times New Roman" w:hAnsi="Times New Roman" w:cs="Times New Roman"/>
-                <w:sz w:val="24"/>
-                <w:szCs w:val="24"/>
-              </w:rPr>
-              <w:t>Metrotech</w:t>
-            </w:r>
-            <w:proofErr w:type="spellEnd"/>
-          </w:p>
-        </w:tc>
-        <w:tc>
-          <w:tcPr>
-            <w:tcW w:w="2351" w:type="dxa"/>
-          </w:tcPr>
-          <w:p>
-            <w:pPr>
-              <w:spacing w:line="480" w:lineRule="auto"/>
+            <w:tcW w:w="2074" w:type="dxa"/>
+          </w:tcPr>
+          <w:p>
+            <w:pPr>
+              <w:spacing w:line="360" w:lineRule="auto"/>
+              <w:rPr>
+                <w:rFonts w:ascii="Times New Roman" w:hAnsi="Times New Roman" w:cs="Times New Roman"/>
+                <w:sz w:val="24"/>
+                <w:szCs w:val="24"/>
+              </w:rPr>
+            </w:pPr>
+            <w:r>
+              <w:rPr>
+                <w:rFonts w:ascii="Times New Roman" w:hAnsi="Times New Roman" w:cs="Times New Roman"/>
+                <w:sz w:val="24"/>
+                <w:szCs w:val="24"/>
+              </w:rPr>
+              <w:t>Jay St Metrotech</w:t>
+            </w:r>
+          </w:p>
+        </w:tc>
+        <w:tc>
+          <w:tcPr>
+            <w:tcW w:w="1679" w:type="dxa"/>
+          </w:tcPr>
+          <w:p>
+            <w:pPr>
+              <w:spacing w:line="360" w:lineRule="auto"/>
               <w:rPr>
                 <w:rFonts w:ascii="Times New Roman" w:hAnsi="Times New Roman" w:cs="Times New Roman"/>
                 <w:sz w:val="24"/>
@@ -340,7 +436,7 @@
                 <w:szCs w:val="24"/>
               </w:rPr>
               <w:drawing>
-                <wp:inline distT="0" distB="0" distL="0" distR="0" wp14:anchorId="4B53FAB4" wp14:editId="6FC5B0B1">
+                <wp:inline distT="0" distB="0" distL="0" distR="0" wp14:anchorId="32049AD2" wp14:editId="75B44481">
                   <wp:extent cx="187960" cy="187960"/>
                   <wp:effectExtent l="0" t="0" r="2540" b="2540"/>
                   <wp:docPr id="54" name="Picture 54" descr="NYCS-bull-trans-A.svg"/>
@@ -396,7 +492,7 @@
                 <w:szCs w:val="24"/>
               </w:rPr>
               <w:drawing>
-                <wp:inline distT="0" distB="0" distL="0" distR="0" wp14:anchorId="0E186652" wp14:editId="591A208B">
+                <wp:inline distT="0" distB="0" distL="0" distR="0" wp14:anchorId="1FB4EE05" wp14:editId="7B1BF1AE">
                   <wp:extent cx="187960" cy="187960"/>
                   <wp:effectExtent l="0" t="0" r="2540" b="2540"/>
                   <wp:docPr id="55" name="Picture 55" descr="NYCS-bull-trans-C.svg"/>
@@ -452,7 +548,7 @@
                 <w:szCs w:val="24"/>
               </w:rPr>
               <w:drawing>
-                <wp:inline distT="0" distB="0" distL="0" distR="0" wp14:anchorId="5A5F5CA5" wp14:editId="17721237">
+                <wp:inline distT="0" distB="0" distL="0" distR="0" wp14:anchorId="7A13A56E" wp14:editId="5EBE6BAA">
                   <wp:extent cx="187960" cy="187960"/>
                   <wp:effectExtent l="0" t="0" r="2540" b="2540"/>
                   <wp:docPr id="56" name="Picture 56" descr="NYCS-bull-trans-F.svg"/>
@@ -508,7 +604,7 @@
                 <w:szCs w:val="24"/>
               </w:rPr>
               <w:drawing>
-                <wp:inline distT="0" distB="0" distL="0" distR="0" wp14:anchorId="0E318D84" wp14:editId="1E0ECA03">
+                <wp:inline distT="0" distB="0" distL="0" distR="0" wp14:anchorId="4A353897" wp14:editId="76C8DEE8">
                   <wp:extent cx="187960" cy="187960"/>
                   <wp:effectExtent l="0" t="0" r="2540" b="2540"/>
                   <wp:docPr id="57" name="Picture 57" descr="NYCS-bull-trans-R.svg"/>
@@ -560,11 +656,11 @@
         </w:tc>
         <w:tc>
           <w:tcPr>
-            <w:tcW w:w="2365" w:type="dxa"/>
-          </w:tcPr>
-          <w:p>
-            <w:pPr>
-              <w:spacing w:line="480" w:lineRule="auto"/>
+            <w:tcW w:w="1705" w:type="dxa"/>
+          </w:tcPr>
+          <w:p>
+            <w:pPr>
+              <w:spacing w:line="360" w:lineRule="auto"/>
               <w:rPr>
                 <w:rFonts w:ascii="Times New Roman" w:hAnsi="Times New Roman" w:cs="Times New Roman"/>
                 <w:sz w:val="24"/>
@@ -583,11 +679,11 @@
         </w:tc>
         <w:tc>
           <w:tcPr>
-            <w:tcW w:w="2074" w:type="dxa"/>
-          </w:tcPr>
-          <w:p>
-            <w:pPr>
-              <w:spacing w:line="480" w:lineRule="auto"/>
+            <w:tcW w:w="1287" w:type="dxa"/>
+          </w:tcPr>
+          <w:p>
+            <w:pPr>
+              <w:spacing w:line="360" w:lineRule="auto"/>
               <w:rPr>
                 <w:rFonts w:ascii="Times New Roman" w:hAnsi="Times New Roman" w:cs="Times New Roman"/>
                 <w:sz w:val="24"/>
@@ -601,6 +697,52 @@
                 <w:szCs w:val="24"/>
               </w:rPr>
               <w:t>1 minute</w:t>
+            </w:r>
+          </w:p>
+        </w:tc>
+        <w:tc>
+          <w:tcPr>
+            <w:tcW w:w="1260" w:type="dxa"/>
+          </w:tcPr>
+          <w:p>
+            <w:pPr>
+              <w:spacing w:line="360" w:lineRule="auto"/>
+              <w:rPr>
+                <w:rFonts w:ascii="Times New Roman" w:hAnsi="Times New Roman" w:cs="Times New Roman"/>
+                <w:sz w:val="24"/>
+                <w:szCs w:val="24"/>
+              </w:rPr>
+            </w:pPr>
+            <w:r>
+              <w:rPr>
+                <w:rFonts w:ascii="Times New Roman" w:hAnsi="Times New Roman" w:cs="Times New Roman"/>
+                <w:sz w:val="24"/>
+                <w:szCs w:val="24"/>
+              </w:rPr>
+              <w:t>230</w:t>
+            </w:r>
+          </w:p>
+        </w:tc>
+        <w:tc>
+          <w:tcPr>
+            <w:tcW w:w="1345" w:type="dxa"/>
+          </w:tcPr>
+          <w:p>
+            <w:pPr>
+              <w:spacing w:line="360" w:lineRule="auto"/>
+              <w:rPr>
+                <w:rFonts w:ascii="Times New Roman" w:hAnsi="Times New Roman" w:cs="Times New Roman"/>
+                <w:sz w:val="24"/>
+                <w:szCs w:val="24"/>
+              </w:rPr>
+            </w:pPr>
+            <w:r>
+              <w:rPr>
+                <w:rFonts w:ascii="Times New Roman" w:hAnsi="Times New Roman" w:cs="Times New Roman"/>
+                <w:sz w:val="24"/>
+                <w:szCs w:val="24"/>
+              </w:rPr>
+              <w:t>327</w:t>
             </w:r>
           </w:p>
         </w:tc>
@@ -608,11 +750,11 @@
       <w:tr>
         <w:tc>
           <w:tcPr>
-            <w:tcW w:w="2560" w:type="dxa"/>
-          </w:tcPr>
-          <w:p>
-            <w:pPr>
-              <w:spacing w:line="480" w:lineRule="auto"/>
+            <w:tcW w:w="2074" w:type="dxa"/>
+          </w:tcPr>
+          <w:p>
+            <w:pPr>
+              <w:spacing w:line="360" w:lineRule="auto"/>
               <w:rPr>
                 <w:rFonts w:ascii="Times New Roman" w:hAnsi="Times New Roman" w:cs="Times New Roman"/>
                 <w:sz w:val="24"/>
@@ -631,11 +773,11 @@
         </w:tc>
         <w:tc>
           <w:tcPr>
-            <w:tcW w:w="2351" w:type="dxa"/>
-          </w:tcPr>
-          <w:p>
-            <w:pPr>
-              <w:spacing w:line="480" w:lineRule="auto"/>
+            <w:tcW w:w="1679" w:type="dxa"/>
+          </w:tcPr>
+          <w:p>
+            <w:pPr>
+              <w:spacing w:line="360" w:lineRule="auto"/>
               <w:rPr>
                 <w:rFonts w:ascii="Times New Roman" w:hAnsi="Times New Roman" w:cs="Times New Roman"/>
                 <w:sz w:val="24"/>
@@ -650,7 +792,7 @@
                 <w:szCs w:val="24"/>
               </w:rPr>
               <w:drawing>
-                <wp:inline distT="0" distB="0" distL="0" distR="0" wp14:anchorId="38688C63" wp14:editId="1DDE8DC1">
+                <wp:inline distT="0" distB="0" distL="0" distR="0" wp14:anchorId="131C5342" wp14:editId="40B2D0E3">
                   <wp:extent cx="187960" cy="187960"/>
                   <wp:effectExtent l="0" t="0" r="2540" b="2540"/>
                   <wp:docPr id="58" name="Picture 58" descr="NYCS-bull-trans-2.svg"/>
@@ -706,7 +848,7 @@
                 <w:szCs w:val="24"/>
               </w:rPr>
               <w:drawing>
-                <wp:inline distT="0" distB="0" distL="0" distR="0" wp14:anchorId="7DF0EC24" wp14:editId="1EA028C7">
+                <wp:inline distT="0" distB="0" distL="0" distR="0" wp14:anchorId="27045A00" wp14:editId="6CFD7B0D">
                   <wp:extent cx="187960" cy="187960"/>
                   <wp:effectExtent l="0" t="0" r="2540" b="2540"/>
                   <wp:docPr id="59" name="Picture 59" descr="NYCS-bull-trans-3.svg"/>
@@ -762,7 +904,7 @@
                 <w:szCs w:val="24"/>
               </w:rPr>
               <w:drawing>
-                <wp:inline distT="0" distB="0" distL="0" distR="0" wp14:anchorId="01490BF9" wp14:editId="6A5D1357">
+                <wp:inline distT="0" distB="0" distL="0" distR="0" wp14:anchorId="5366A5BF" wp14:editId="23F16C53">
                   <wp:extent cx="187960" cy="187960"/>
                   <wp:effectExtent l="0" t="0" r="2540" b="2540"/>
                   <wp:docPr id="60" name="Picture 60" descr="NYCS-bull-trans-4.svg"/>
@@ -818,7 +960,7 @@
                 <w:szCs w:val="24"/>
               </w:rPr>
               <w:drawing>
-                <wp:inline distT="0" distB="0" distL="0" distR="0" wp14:anchorId="0FBBE02E" wp14:editId="3593EF0C">
+                <wp:inline distT="0" distB="0" distL="0" distR="0" wp14:anchorId="7FD5811E" wp14:editId="3CC75B5A">
                   <wp:extent cx="187960" cy="187960"/>
                   <wp:effectExtent l="0" t="0" r="2540" b="2540"/>
                   <wp:docPr id="61" name="Picture 61" descr="NYCS-bull-trans-5.svg"/>
@@ -870,11 +1012,11 @@
         </w:tc>
         <w:tc>
           <w:tcPr>
-            <w:tcW w:w="2365" w:type="dxa"/>
-          </w:tcPr>
-          <w:p>
-            <w:pPr>
-              <w:spacing w:line="480" w:lineRule="auto"/>
+            <w:tcW w:w="1705" w:type="dxa"/>
+          </w:tcPr>
+          <w:p>
+            <w:pPr>
+              <w:spacing w:line="360" w:lineRule="auto"/>
               <w:rPr>
                 <w:rFonts w:ascii="Times New Roman" w:hAnsi="Times New Roman" w:cs="Times New Roman"/>
                 <w:sz w:val="24"/>
@@ -893,11 +1035,11 @@
         </w:tc>
         <w:tc>
           <w:tcPr>
-            <w:tcW w:w="2074" w:type="dxa"/>
-          </w:tcPr>
-          <w:p>
-            <w:pPr>
-              <w:spacing w:line="480" w:lineRule="auto"/>
+            <w:tcW w:w="1287" w:type="dxa"/>
+          </w:tcPr>
+          <w:p>
+            <w:pPr>
+              <w:spacing w:line="360" w:lineRule="auto"/>
               <w:rPr>
                 <w:rFonts w:ascii="Times New Roman" w:hAnsi="Times New Roman" w:cs="Times New Roman"/>
                 <w:sz w:val="24"/>
@@ -911,6 +1053,52 @@
                 <w:szCs w:val="24"/>
               </w:rPr>
               <w:t>4 minutes</w:t>
+            </w:r>
+          </w:p>
+        </w:tc>
+        <w:tc>
+          <w:tcPr>
+            <w:tcW w:w="1260" w:type="dxa"/>
+          </w:tcPr>
+          <w:p>
+            <w:pPr>
+              <w:spacing w:line="360" w:lineRule="auto"/>
+              <w:rPr>
+                <w:rFonts w:ascii="Times New Roman" w:hAnsi="Times New Roman" w:cs="Times New Roman"/>
+                <w:sz w:val="24"/>
+                <w:szCs w:val="24"/>
+              </w:rPr>
+            </w:pPr>
+            <w:r>
+              <w:rPr>
+                <w:rFonts w:ascii="Times New Roman" w:hAnsi="Times New Roman" w:cs="Times New Roman"/>
+                <w:sz w:val="24"/>
+                <w:szCs w:val="24"/>
+              </w:rPr>
+              <w:t>209</w:t>
+            </w:r>
+          </w:p>
+        </w:tc>
+        <w:tc>
+          <w:tcPr>
+            <w:tcW w:w="1345" w:type="dxa"/>
+          </w:tcPr>
+          <w:p>
+            <w:pPr>
+              <w:spacing w:line="360" w:lineRule="auto"/>
+              <w:rPr>
+                <w:rFonts w:ascii="Times New Roman" w:hAnsi="Times New Roman" w:cs="Times New Roman"/>
+                <w:sz w:val="24"/>
+                <w:szCs w:val="24"/>
+              </w:rPr>
+            </w:pPr>
+            <w:r>
+              <w:rPr>
+                <w:rFonts w:ascii="Times New Roman" w:hAnsi="Times New Roman" w:cs="Times New Roman"/>
+                <w:sz w:val="24"/>
+                <w:szCs w:val="24"/>
+              </w:rPr>
+              <w:t>298</w:t>
             </w:r>
           </w:p>
         </w:tc>
@@ -918,44 +1106,34 @@
       <w:tr>
         <w:tc>
           <w:tcPr>
-            <w:tcW w:w="2560" w:type="dxa"/>
-          </w:tcPr>
-          <w:p>
-            <w:pPr>
-              <w:spacing w:line="480" w:lineRule="auto"/>
-              <w:rPr>
-                <w:rFonts w:ascii="Times New Roman" w:hAnsi="Times New Roman" w:cs="Times New Roman"/>
-                <w:sz w:val="24"/>
-                <w:szCs w:val="24"/>
-              </w:rPr>
-            </w:pPr>
-            <w:r>
-              <w:rPr>
-                <w:rFonts w:ascii="Times New Roman" w:hAnsi="Times New Roman" w:cs="Times New Roman"/>
-                <w:sz w:val="24"/>
-                <w:szCs w:val="24"/>
-              </w:rPr>
-              <w:t xml:space="preserve">Hoyt </w:t>
-            </w:r>
-            <w:proofErr w:type="spellStart"/>
-            <w:r>
-              <w:rPr>
-                <w:rFonts w:ascii="Times New Roman" w:hAnsi="Times New Roman" w:cs="Times New Roman"/>
-                <w:sz w:val="24"/>
-                <w:szCs w:val="24"/>
-              </w:rPr>
-              <w:t>Schermerhorn</w:t>
-            </w:r>
-            <w:proofErr w:type="spellEnd"/>
-          </w:p>
-        </w:tc>
-        <w:tc>
-          <w:tcPr>
-            <w:tcW w:w="2351" w:type="dxa"/>
-          </w:tcPr>
-          <w:p>
-            <w:pPr>
-              <w:spacing w:line="480" w:lineRule="auto"/>
+            <w:tcW w:w="2074" w:type="dxa"/>
+          </w:tcPr>
+          <w:p>
+            <w:pPr>
+              <w:spacing w:line="360" w:lineRule="auto"/>
+              <w:rPr>
+                <w:rFonts w:ascii="Times New Roman" w:hAnsi="Times New Roman" w:cs="Times New Roman"/>
+                <w:sz w:val="24"/>
+                <w:szCs w:val="24"/>
+              </w:rPr>
+            </w:pPr>
+            <w:r>
+              <w:rPr>
+                <w:rFonts w:ascii="Times New Roman" w:hAnsi="Times New Roman" w:cs="Times New Roman"/>
+                <w:sz w:val="24"/>
+                <w:szCs w:val="24"/>
+              </w:rPr>
+              <w:t>Hoyt Schermerhorn</w:t>
+            </w:r>
+          </w:p>
+        </w:tc>
+        <w:tc>
+          <w:tcPr>
+            <w:tcW w:w="1679" w:type="dxa"/>
+          </w:tcPr>
+          <w:p>
+            <w:pPr>
+              <w:spacing w:line="360" w:lineRule="auto"/>
               <w:rPr>
                 <w:rFonts w:ascii="Times New Roman" w:hAnsi="Times New Roman" w:cs="Times New Roman"/>
                 <w:sz w:val="24"/>
@@ -970,7 +1148,7 @@
                 <w:szCs w:val="24"/>
               </w:rPr>
               <w:drawing>
-                <wp:inline distT="0" distB="0" distL="0" distR="0" wp14:anchorId="07466AE4" wp14:editId="337F63E7">
+                <wp:inline distT="0" distB="0" distL="0" distR="0" wp14:anchorId="4708647C" wp14:editId="2803CC41">
                   <wp:extent cx="187960" cy="187960"/>
                   <wp:effectExtent l="0" t="0" r="2540" b="2540"/>
                   <wp:docPr id="62" name="Picture 62" descr="NYCS-bull-trans-A.svg"/>
@@ -1026,7 +1204,7 @@
                 <w:szCs w:val="24"/>
               </w:rPr>
               <w:drawing>
-                <wp:inline distT="0" distB="0" distL="0" distR="0" wp14:anchorId="39285BCD" wp14:editId="5C569ADE">
+                <wp:inline distT="0" distB="0" distL="0" distR="0" wp14:anchorId="34BF9FF9" wp14:editId="3668DC70">
                   <wp:extent cx="187960" cy="187960"/>
                   <wp:effectExtent l="0" t="0" r="2540" b="2540"/>
                   <wp:docPr id="63" name="Picture 63" descr="NYCS-bull-trans-C.svg"/>
@@ -1082,7 +1260,7 @@
                 <w:szCs w:val="24"/>
               </w:rPr>
               <w:drawing>
-                <wp:inline distT="0" distB="0" distL="0" distR="0" wp14:anchorId="018016DC" wp14:editId="29F9B217">
+                <wp:inline distT="0" distB="0" distL="0" distR="0" wp14:anchorId="6FDD8B60" wp14:editId="2138E826">
                   <wp:extent cx="187960" cy="187960"/>
                   <wp:effectExtent l="0" t="0" r="2540" b="2540"/>
                   <wp:docPr id="64" name="Picture 64" descr="NYCS-bull-trans-G.svg"/>
@@ -1134,11 +1312,11 @@
         </w:tc>
         <w:tc>
           <w:tcPr>
-            <w:tcW w:w="2365" w:type="dxa"/>
-          </w:tcPr>
-          <w:p>
-            <w:pPr>
-              <w:spacing w:line="480" w:lineRule="auto"/>
+            <w:tcW w:w="1705" w:type="dxa"/>
+          </w:tcPr>
+          <w:p>
+            <w:pPr>
+              <w:spacing w:line="360" w:lineRule="auto"/>
               <w:rPr>
                 <w:rFonts w:ascii="Times New Roman" w:hAnsi="Times New Roman" w:cs="Times New Roman"/>
                 <w:sz w:val="24"/>
@@ -1157,11 +1335,11 @@
         </w:tc>
         <w:tc>
           <w:tcPr>
-            <w:tcW w:w="2074" w:type="dxa"/>
-          </w:tcPr>
-          <w:p>
-            <w:pPr>
-              <w:spacing w:line="480" w:lineRule="auto"/>
+            <w:tcW w:w="1287" w:type="dxa"/>
+          </w:tcPr>
+          <w:p>
+            <w:pPr>
+              <w:spacing w:line="360" w:lineRule="auto"/>
               <w:rPr>
                 <w:rFonts w:ascii="Times New Roman" w:hAnsi="Times New Roman" w:cs="Times New Roman"/>
                 <w:sz w:val="24"/>
@@ -1175,6 +1353,52 @@
                 <w:szCs w:val="24"/>
               </w:rPr>
               <w:t>8 minutes</w:t>
+            </w:r>
+          </w:p>
+        </w:tc>
+        <w:tc>
+          <w:tcPr>
+            <w:tcW w:w="1260" w:type="dxa"/>
+          </w:tcPr>
+          <w:p>
+            <w:pPr>
+              <w:spacing w:line="360" w:lineRule="auto"/>
+              <w:rPr>
+                <w:rFonts w:ascii="Times New Roman" w:hAnsi="Times New Roman" w:cs="Times New Roman"/>
+                <w:sz w:val="24"/>
+                <w:szCs w:val="24"/>
+              </w:rPr>
+            </w:pPr>
+            <w:r>
+              <w:rPr>
+                <w:rFonts w:ascii="Times New Roman" w:hAnsi="Times New Roman" w:cs="Times New Roman"/>
+                <w:sz w:val="24"/>
+                <w:szCs w:val="24"/>
+              </w:rPr>
+              <w:t>29</w:t>
+            </w:r>
+          </w:p>
+        </w:tc>
+        <w:tc>
+          <w:tcPr>
+            <w:tcW w:w="1345" w:type="dxa"/>
+          </w:tcPr>
+          <w:p>
+            <w:pPr>
+              <w:spacing w:line="360" w:lineRule="auto"/>
+              <w:rPr>
+                <w:rFonts w:ascii="Times New Roman" w:hAnsi="Times New Roman" w:cs="Times New Roman"/>
+                <w:sz w:val="24"/>
+                <w:szCs w:val="24"/>
+              </w:rPr>
+            </w:pPr>
+            <w:r>
+              <w:rPr>
+                <w:rFonts w:ascii="Times New Roman" w:hAnsi="Times New Roman" w:cs="Times New Roman"/>
+                <w:sz w:val="24"/>
+                <w:szCs w:val="24"/>
+              </w:rPr>
+              <w:t>41</w:t>
             </w:r>
           </w:p>
         </w:tc>
@@ -1182,44 +1406,34 @@
       <w:tr>
         <w:tc>
           <w:tcPr>
-            <w:tcW w:w="2560" w:type="dxa"/>
-          </w:tcPr>
-          <w:p>
-            <w:pPr>
-              <w:spacing w:line="480" w:lineRule="auto"/>
-              <w:rPr>
-                <w:rFonts w:ascii="Times New Roman" w:hAnsi="Times New Roman" w:cs="Times New Roman"/>
-                <w:sz w:val="24"/>
-                <w:szCs w:val="24"/>
-              </w:rPr>
-            </w:pPr>
-            <w:proofErr w:type="spellStart"/>
-            <w:r>
-              <w:rPr>
-                <w:rFonts w:ascii="Times New Roman" w:hAnsi="Times New Roman" w:cs="Times New Roman"/>
-                <w:sz w:val="24"/>
-                <w:szCs w:val="24"/>
-              </w:rPr>
-              <w:t>Dekalb</w:t>
-            </w:r>
-            <w:proofErr w:type="spellEnd"/>
-            <w:r>
-              <w:rPr>
-                <w:rFonts w:ascii="Times New Roman" w:hAnsi="Times New Roman" w:cs="Times New Roman"/>
-                <w:sz w:val="24"/>
-                <w:szCs w:val="24"/>
-              </w:rPr>
-              <w:t xml:space="preserve"> Avenue</w:t>
-            </w:r>
-          </w:p>
-        </w:tc>
-        <w:tc>
-          <w:tcPr>
-            <w:tcW w:w="2351" w:type="dxa"/>
-          </w:tcPr>
-          <w:p>
-            <w:pPr>
-              <w:spacing w:line="480" w:lineRule="auto"/>
+            <w:tcW w:w="2074" w:type="dxa"/>
+          </w:tcPr>
+          <w:p>
+            <w:pPr>
+              <w:spacing w:line="360" w:lineRule="auto"/>
+              <w:rPr>
+                <w:rFonts w:ascii="Times New Roman" w:hAnsi="Times New Roman" w:cs="Times New Roman"/>
+                <w:sz w:val="24"/>
+                <w:szCs w:val="24"/>
+              </w:rPr>
+            </w:pPr>
+            <w:r>
+              <w:rPr>
+                <w:rFonts w:ascii="Times New Roman" w:hAnsi="Times New Roman" w:cs="Times New Roman"/>
+                <w:sz w:val="24"/>
+                <w:szCs w:val="24"/>
+              </w:rPr>
+              <w:t>Dekalb Avenue</w:t>
+            </w:r>
+          </w:p>
+        </w:tc>
+        <w:tc>
+          <w:tcPr>
+            <w:tcW w:w="1679" w:type="dxa"/>
+          </w:tcPr>
+          <w:p>
+            <w:pPr>
+              <w:spacing w:line="360" w:lineRule="auto"/>
               <w:rPr>
                 <w:rFonts w:ascii="Times New Roman" w:hAnsi="Times New Roman" w:cs="Times New Roman"/>
                 <w:sz w:val="24"/>
@@ -1234,7 +1448,7 @@
                 <w:szCs w:val="24"/>
               </w:rPr>
               <w:drawing>
-                <wp:inline distT="0" distB="0" distL="0" distR="0" wp14:anchorId="6B31F0B9" wp14:editId="75ECE2C6">
+                <wp:inline distT="0" distB="0" distL="0" distR="0" wp14:anchorId="1F2EC077" wp14:editId="5F9A53B8">
                   <wp:extent cx="187960" cy="187960"/>
                   <wp:effectExtent l="0" t="0" r="2540" b="2540"/>
                   <wp:docPr id="65" name="Picture 65" descr="NYCS-bull-trans-B.svg"/>
@@ -1290,7 +1504,7 @@
                 <w:szCs w:val="24"/>
               </w:rPr>
               <w:drawing>
-                <wp:inline distT="0" distB="0" distL="0" distR="0" wp14:anchorId="1BC4CE60" wp14:editId="682E09DF">
+                <wp:inline distT="0" distB="0" distL="0" distR="0" wp14:anchorId="3E8AA66A" wp14:editId="681F11EA">
                   <wp:extent cx="187960" cy="187960"/>
                   <wp:effectExtent l="0" t="0" r="2540" b="2540"/>
                   <wp:docPr id="66" name="Picture 66" descr="NYCS-bull-trans-Q.svg"/>
@@ -1346,7 +1560,7 @@
                 <w:szCs w:val="24"/>
               </w:rPr>
               <w:drawing>
-                <wp:inline distT="0" distB="0" distL="0" distR="0" wp14:anchorId="493D976A" wp14:editId="5AE68A75">
+                <wp:inline distT="0" distB="0" distL="0" distR="0" wp14:anchorId="0AFF1CF2" wp14:editId="780628B5">
                   <wp:extent cx="187960" cy="187960"/>
                   <wp:effectExtent l="0" t="0" r="2540" b="2540"/>
                   <wp:docPr id="67" name="Picture 67" descr="NYCS-bull-trans-R.svg"/>
@@ -1398,11 +1612,11 @@
         </w:tc>
         <w:tc>
           <w:tcPr>
-            <w:tcW w:w="2365" w:type="dxa"/>
-          </w:tcPr>
-          <w:p>
-            <w:pPr>
-              <w:spacing w:line="480" w:lineRule="auto"/>
+            <w:tcW w:w="1705" w:type="dxa"/>
+          </w:tcPr>
+          <w:p>
+            <w:pPr>
+              <w:spacing w:line="360" w:lineRule="auto"/>
               <w:rPr>
                 <w:rFonts w:ascii="Times New Roman" w:hAnsi="Times New Roman" w:cs="Times New Roman"/>
                 <w:sz w:val="24"/>
@@ -1421,11 +1635,11 @@
         </w:tc>
         <w:tc>
           <w:tcPr>
-            <w:tcW w:w="2074" w:type="dxa"/>
-          </w:tcPr>
-          <w:p>
-            <w:pPr>
-              <w:spacing w:line="480" w:lineRule="auto"/>
+            <w:tcW w:w="1287" w:type="dxa"/>
+          </w:tcPr>
+          <w:p>
+            <w:pPr>
+              <w:spacing w:line="360" w:lineRule="auto"/>
               <w:rPr>
                 <w:rFonts w:ascii="Times New Roman" w:hAnsi="Times New Roman" w:cs="Times New Roman"/>
                 <w:sz w:val="24"/>
@@ -1439,6 +1653,52 @@
                 <w:szCs w:val="24"/>
               </w:rPr>
               <w:t>7 minutes</w:t>
+            </w:r>
+          </w:p>
+        </w:tc>
+        <w:tc>
+          <w:tcPr>
+            <w:tcW w:w="1260" w:type="dxa"/>
+          </w:tcPr>
+          <w:p>
+            <w:pPr>
+              <w:spacing w:line="360" w:lineRule="auto"/>
+              <w:rPr>
+                <w:rFonts w:ascii="Times New Roman" w:hAnsi="Times New Roman" w:cs="Times New Roman"/>
+                <w:sz w:val="24"/>
+                <w:szCs w:val="24"/>
+              </w:rPr>
+            </w:pPr>
+            <w:r>
+              <w:rPr>
+                <w:rFonts w:ascii="Times New Roman" w:hAnsi="Times New Roman" w:cs="Times New Roman"/>
+                <w:sz w:val="24"/>
+                <w:szCs w:val="24"/>
+              </w:rPr>
+              <w:t>69</w:t>
+            </w:r>
+          </w:p>
+        </w:tc>
+        <w:tc>
+          <w:tcPr>
+            <w:tcW w:w="1345" w:type="dxa"/>
+          </w:tcPr>
+          <w:p>
+            <w:pPr>
+              <w:spacing w:line="360" w:lineRule="auto"/>
+              <w:rPr>
+                <w:rFonts w:ascii="Times New Roman" w:hAnsi="Times New Roman" w:cs="Times New Roman"/>
+                <w:sz w:val="24"/>
+                <w:szCs w:val="24"/>
+              </w:rPr>
+            </w:pPr>
+            <w:r>
+              <w:rPr>
+                <w:rFonts w:ascii="Times New Roman" w:hAnsi="Times New Roman" w:cs="Times New Roman"/>
+                <w:sz w:val="24"/>
+                <w:szCs w:val="24"/>
+              </w:rPr>
+              <w:t>99</w:t>
             </w:r>
           </w:p>
         </w:tc>
@@ -1446,11 +1706,11 @@
       <w:tr>
         <w:tc>
           <w:tcPr>
-            <w:tcW w:w="2560" w:type="dxa"/>
-          </w:tcPr>
-          <w:p>
-            <w:pPr>
-              <w:spacing w:line="480" w:lineRule="auto"/>
+            <w:tcW w:w="2074" w:type="dxa"/>
+          </w:tcPr>
+          <w:p>
+            <w:pPr>
+              <w:spacing w:line="360" w:lineRule="auto"/>
               <w:rPr>
                 <w:rFonts w:ascii="Times New Roman" w:hAnsi="Times New Roman" w:cs="Times New Roman"/>
                 <w:sz w:val="24"/>
@@ -1469,11 +1729,11 @@
         </w:tc>
         <w:tc>
           <w:tcPr>
-            <w:tcW w:w="2351" w:type="dxa"/>
-          </w:tcPr>
-          <w:p>
-            <w:pPr>
-              <w:spacing w:line="480" w:lineRule="auto"/>
+            <w:tcW w:w="1679" w:type="dxa"/>
+          </w:tcPr>
+          <w:p>
+            <w:pPr>
+              <w:spacing w:line="360" w:lineRule="auto"/>
               <w:rPr>
                 <w:rFonts w:ascii="Times New Roman" w:hAnsi="Times New Roman" w:cs="Times New Roman"/>
                 <w:sz w:val="24"/>
@@ -1488,7 +1748,7 @@
                 <w:szCs w:val="24"/>
               </w:rPr>
               <w:drawing>
-                <wp:inline distT="0" distB="0" distL="0" distR="0" wp14:anchorId="595A993F" wp14:editId="03B5F190">
+                <wp:inline distT="0" distB="0" distL="0" distR="0" wp14:anchorId="1F549BD2" wp14:editId="0BEA88B4">
                   <wp:extent cx="187960" cy="187960"/>
                   <wp:effectExtent l="0" t="0" r="2540" b="2540"/>
                   <wp:docPr id="68" name="Picture 68" descr="NYCS-bull-trans-B.svg"/>
@@ -1544,7 +1804,7 @@
                 <w:szCs w:val="24"/>
               </w:rPr>
               <w:drawing>
-                <wp:inline distT="0" distB="0" distL="0" distR="0" wp14:anchorId="7600D576" wp14:editId="1909F9E5">
+                <wp:inline distT="0" distB="0" distL="0" distR="0" wp14:anchorId="3F8B2AD2" wp14:editId="58F6946D">
                   <wp:extent cx="187960" cy="187960"/>
                   <wp:effectExtent l="0" t="0" r="2540" b="2540"/>
                   <wp:docPr id="69" name="Picture 69" descr="NYCS-bull-trans-Q.svg"/>
@@ -1600,7 +1860,7 @@
                 <w:szCs w:val="24"/>
               </w:rPr>
               <w:drawing>
-                <wp:inline distT="0" distB="0" distL="0" distR="0" wp14:anchorId="2EC47A91" wp14:editId="429EE53E">
+                <wp:inline distT="0" distB="0" distL="0" distR="0" wp14:anchorId="06A90726" wp14:editId="1D83DF59">
                   <wp:extent cx="187960" cy="187960"/>
                   <wp:effectExtent l="0" t="0" r="2540" b="2540"/>
                   <wp:docPr id="70" name="Picture 70" descr="NYCS-bull-trans-2.svg"/>
@@ -1656,7 +1916,7 @@
                 <w:szCs w:val="24"/>
               </w:rPr>
               <w:drawing>
-                <wp:inline distT="0" distB="0" distL="0" distR="0" wp14:anchorId="64CD49D2" wp14:editId="3295F660">
+                <wp:inline distT="0" distB="0" distL="0" distR="0" wp14:anchorId="671C290E" wp14:editId="3E5FE21E">
                   <wp:extent cx="187960" cy="187960"/>
                   <wp:effectExtent l="0" t="0" r="2540" b="2540"/>
                   <wp:docPr id="71" name="Picture 71" descr="NYCS-bull-trans-3.svg"/>
@@ -1712,7 +1972,7 @@
                 <w:szCs w:val="24"/>
               </w:rPr>
               <w:drawing>
-                <wp:inline distT="0" distB="0" distL="0" distR="0" wp14:anchorId="3E1988BB" wp14:editId="749F4F30">
+                <wp:inline distT="0" distB="0" distL="0" distR="0" wp14:anchorId="7F725F2D" wp14:editId="61BA5016">
                   <wp:extent cx="187960" cy="187960"/>
                   <wp:effectExtent l="0" t="0" r="2540" b="2540"/>
                   <wp:docPr id="72" name="Picture 72" descr="NYCS-bull-trans-4.svg"/>
@@ -1768,7 +2028,7 @@
                 <w:szCs w:val="24"/>
               </w:rPr>
               <w:drawing>
-                <wp:inline distT="0" distB="0" distL="0" distR="0" wp14:anchorId="1EADDBCD" wp14:editId="0ED60897">
+                <wp:inline distT="0" distB="0" distL="0" distR="0" wp14:anchorId="439F36E1" wp14:editId="4E093C3D">
                   <wp:extent cx="187960" cy="187960"/>
                   <wp:effectExtent l="0" t="0" r="2540" b="2540"/>
                   <wp:docPr id="73" name="Picture 73" descr="NYCS-bull-trans-5.svg"/>
@@ -1824,7 +2084,7 @@
                 <w:szCs w:val="24"/>
               </w:rPr>
               <w:drawing>
-                <wp:inline distT="0" distB="0" distL="0" distR="0" wp14:anchorId="44143669" wp14:editId="567844C4">
+                <wp:inline distT="0" distB="0" distL="0" distR="0" wp14:anchorId="5358DC95" wp14:editId="1313139A">
                   <wp:extent cx="187960" cy="187960"/>
                   <wp:effectExtent l="0" t="0" r="2540" b="2540"/>
                   <wp:docPr id="74" name="Picture 74" descr="NYCS-bull-trans-D.svg"/>
@@ -1880,7 +2140,7 @@
                 <w:szCs w:val="24"/>
               </w:rPr>
               <w:drawing>
-                <wp:inline distT="0" distB="0" distL="0" distR="0" wp14:anchorId="5EF2FF40" wp14:editId="2B37113E">
+                <wp:inline distT="0" distB="0" distL="0" distR="0" wp14:anchorId="5DE3BBC2" wp14:editId="04A6DFE4">
                   <wp:extent cx="187960" cy="187960"/>
                   <wp:effectExtent l="0" t="0" r="2540" b="2540"/>
                   <wp:docPr id="75" name="Picture 75" descr="NYCS-bull-trans-N.svg"/>
@@ -1936,7 +2196,7 @@
                 <w:szCs w:val="24"/>
               </w:rPr>
               <w:drawing>
-                <wp:inline distT="0" distB="0" distL="0" distR="0" wp14:anchorId="7A9D4CF0" wp14:editId="7F9D9615">
+                <wp:inline distT="0" distB="0" distL="0" distR="0" wp14:anchorId="10E7DC36" wp14:editId="29F7C7CE">
                   <wp:extent cx="187960" cy="187960"/>
                   <wp:effectExtent l="0" t="0" r="2540" b="2540"/>
                   <wp:docPr id="76" name="Picture 76" descr="NYCS-bull-trans-R.svg"/>
@@ -1988,11 +2248,11 @@
         </w:tc>
         <w:tc>
           <w:tcPr>
-            <w:tcW w:w="2365" w:type="dxa"/>
-          </w:tcPr>
-          <w:p>
-            <w:pPr>
-              <w:spacing w:line="480" w:lineRule="auto"/>
+            <w:tcW w:w="1705" w:type="dxa"/>
+          </w:tcPr>
+          <w:p>
+            <w:pPr>
+              <w:spacing w:line="360" w:lineRule="auto"/>
               <w:rPr>
                 <w:rFonts w:ascii="Times New Roman" w:hAnsi="Times New Roman" w:cs="Times New Roman"/>
                 <w:sz w:val="24"/>
@@ -2011,11 +2271,11 @@
         </w:tc>
         <w:tc>
           <w:tcPr>
-            <w:tcW w:w="2074" w:type="dxa"/>
-          </w:tcPr>
-          <w:p>
-            <w:pPr>
-              <w:spacing w:line="480" w:lineRule="auto"/>
+            <w:tcW w:w="1287" w:type="dxa"/>
+          </w:tcPr>
+          <w:p>
+            <w:pPr>
+              <w:spacing w:line="360" w:lineRule="auto"/>
               <w:rPr>
                 <w:rFonts w:ascii="Times New Roman" w:hAnsi="Times New Roman" w:cs="Times New Roman"/>
                 <w:sz w:val="24"/>
@@ -2029,6 +2289,52 @@
                 <w:szCs w:val="24"/>
               </w:rPr>
               <w:t>16 minutes</w:t>
+            </w:r>
+          </w:p>
+        </w:tc>
+        <w:tc>
+          <w:tcPr>
+            <w:tcW w:w="1260" w:type="dxa"/>
+          </w:tcPr>
+          <w:p>
+            <w:pPr>
+              <w:spacing w:line="360" w:lineRule="auto"/>
+              <w:rPr>
+                <w:rFonts w:ascii="Times New Roman" w:hAnsi="Times New Roman" w:cs="Times New Roman"/>
+                <w:sz w:val="24"/>
+                <w:szCs w:val="24"/>
+              </w:rPr>
+            </w:pPr>
+            <w:r>
+              <w:rPr>
+                <w:rFonts w:ascii="Times New Roman" w:hAnsi="Times New Roman" w:cs="Times New Roman"/>
+                <w:sz w:val="24"/>
+                <w:szCs w:val="24"/>
+              </w:rPr>
+              <w:t>46</w:t>
+            </w:r>
+          </w:p>
+        </w:tc>
+        <w:tc>
+          <w:tcPr>
+            <w:tcW w:w="1345" w:type="dxa"/>
+          </w:tcPr>
+          <w:p>
+            <w:pPr>
+              <w:spacing w:line="360" w:lineRule="auto"/>
+              <w:rPr>
+                <w:rFonts w:ascii="Times New Roman" w:hAnsi="Times New Roman" w:cs="Times New Roman"/>
+                <w:sz w:val="24"/>
+                <w:szCs w:val="24"/>
+              </w:rPr>
+            </w:pPr>
+            <w:r>
+              <w:rPr>
+                <w:rFonts w:ascii="Times New Roman" w:hAnsi="Times New Roman" w:cs="Times New Roman"/>
+                <w:sz w:val="24"/>
+                <w:szCs w:val="24"/>
+              </w:rPr>
+              <w:t>66</w:t>
             </w:r>
           </w:p>
         </w:tc>
@@ -2080,6 +2386,14 @@
         </w:rPr>
         <w:t>Walking distance is the time in minutes it would take to walk to 370 Jay Street from that station according to Google Maps walking directions.</w:t>
       </w:r>
+      <w:r>
+        <w:rPr>
+          <w:rFonts w:ascii="Times New Roman" w:hAnsi="Times New Roman" w:cs="Times New Roman"/>
+          <w:sz w:val="24"/>
+          <w:szCs w:val="24"/>
+        </w:rPr>
+        <w:t xml:space="preserve">  The Estimated AM and PM trips are discussed in the impact analysis section.</w:t>
+      </w:r>
     </w:p>
     <w:p>
       <w:pPr>
@@ -2094,123 +2408,30 @@
       <w:r>
         <w:rPr>
           <w:rFonts w:ascii="Times New Roman" w:hAnsi="Times New Roman" w:cs="Times New Roman"/>
-          <w:noProof/>
-          <w:sz w:val="24"/>
-          <w:szCs w:val="24"/>
-        </w:rPr>
-        <w:drawing>
-          <wp:anchor distT="0" distB="0" distL="114300" distR="114300" simplePos="0" relativeHeight="251658240" behindDoc="0" locked="0" layoutInCell="1" allowOverlap="1" wp14:anchorId="5C7037B6" wp14:editId="58162C7D">
-            <wp:simplePos x="0" y="0"/>
-            <wp:positionH relativeFrom="margin">
-              <wp:align>center</wp:align>
-            </wp:positionH>
-            <wp:positionV relativeFrom="page">
-              <wp:posOffset>4813935</wp:posOffset>
-            </wp:positionV>
-            <wp:extent cx="4581144" cy="4352544"/>
-            <wp:effectExtent l="0" t="0" r="0" b="0"/>
-            <wp:wrapTopAndBottom/>
-            <wp:docPr id="28" name="Picture 28"/>
-            <wp:cNvGraphicFramePr>
-              <a:graphicFrameLocks xmlns:a="http://schemas.openxmlformats.org/drawingml/2006/main" noChangeAspect="1"/>
-            </wp:cNvGraphicFramePr>
-            <a:graphic xmlns:a="http://schemas.openxmlformats.org/drawingml/2006/main">
-              <a:graphicData uri="http://schemas.openxmlformats.org/drawingml/2006/picture">
-                <pic:pic xmlns:pic="http://schemas.openxmlformats.org/drawingml/2006/picture">
-                  <pic:nvPicPr>
-                    <pic:cNvPr id="28" name="jaystsubway.png"/>
-                    <pic:cNvPicPr/>
-                  </pic:nvPicPr>
-                  <pic:blipFill>
-                    <a:blip r:embed="rId21">
-                      <a:extLst>
-                        <a:ext uri="{28A0092B-C50C-407E-A947-70E740481C1C}">
-                          <a14:useLocalDpi xmlns:a14="http://schemas.microsoft.com/office/drawing/2010/main" val="0"/>
-                        </a:ext>
-                      </a:extLst>
-                    </a:blip>
-                    <a:stretch>
-                      <a:fillRect/>
-                    </a:stretch>
-                  </pic:blipFill>
-                  <pic:spPr>
-                    <a:xfrm>
-                      <a:off x="0" y="0"/>
-                      <a:ext cx="4581144" cy="4352544"/>
-                    </a:xfrm>
-                    <a:prstGeom prst="rect">
-                      <a:avLst/>
-                    </a:prstGeom>
-                  </pic:spPr>
-                </pic:pic>
-              </a:graphicData>
-            </a:graphic>
-            <wp14:sizeRelH relativeFrom="margin">
-              <wp14:pctWidth>0</wp14:pctWidth>
-            </wp14:sizeRelH>
-            <wp14:sizeRelV relativeFrom="margin">
-              <wp14:pctHeight>0</wp14:pctHeight>
-            </wp14:sizeRelV>
-          </wp:anchor>
-        </w:drawing>
-      </w:r>
-      <w:r>
-        <w:rPr>
-          <w:rFonts w:ascii="Times New Roman" w:hAnsi="Times New Roman" w:cs="Times New Roman"/>
-          <w:sz w:val="24"/>
-          <w:szCs w:val="24"/>
-        </w:rPr>
-        <w:t>We analyzed current usage of these stations by using the MTA turnstile data for a week in October 2015.  The turnstile data published by the MTA has counts of entries and exits through each turnstile in a station combined into four hour blocks – 12AM, 4AM, 8AM, 12PM, 4PM and 8PM.  The count at 12PM, for example, is the number of entries and exits through the turnstile between 8AM and 12PM. To illustrate</w:t>
-      </w:r>
-      <w:r>
-        <w:rPr>
-          <w:rFonts w:ascii="Times New Roman" w:hAnsi="Times New Roman" w:cs="Times New Roman"/>
-          <w:sz w:val="24"/>
-          <w:szCs w:val="24"/>
-        </w:rPr>
-        <w:t xml:space="preserve"> the data</w:t>
-      </w:r>
-      <w:r>
-        <w:rPr>
-          <w:rFonts w:ascii="Times New Roman" w:hAnsi="Times New Roman" w:cs="Times New Roman"/>
-          <w:sz w:val="24"/>
-          <w:szCs w:val="24"/>
-        </w:rPr>
-        <w:t>,</w:t>
-      </w:r>
-      <w:r>
-        <w:rPr>
-          <w:rFonts w:ascii="Times New Roman" w:hAnsi="Times New Roman" w:cs="Times New Roman"/>
-          <w:sz w:val="24"/>
-          <w:szCs w:val="24"/>
-        </w:rPr>
-        <w:t xml:space="preserve"> the average number of daily entries and exits throughout the day at the Jay St </w:t>
-      </w:r>
-      <w:proofErr w:type="spellStart"/>
-      <w:r>
-        <w:rPr>
-          <w:rFonts w:ascii="Times New Roman" w:hAnsi="Times New Roman" w:cs="Times New Roman"/>
-          <w:sz w:val="24"/>
-          <w:szCs w:val="24"/>
-        </w:rPr>
-        <w:t>Metr</w:t>
-      </w:r>
-      <w:r>
-        <w:rPr>
-          <w:rFonts w:ascii="Times New Roman" w:hAnsi="Times New Roman" w:cs="Times New Roman"/>
-          <w:sz w:val="24"/>
-          <w:szCs w:val="24"/>
-        </w:rPr>
-        <w:t>otech</w:t>
-      </w:r>
-      <w:proofErr w:type="spellEnd"/>
-      <w:r>
-        <w:rPr>
-          <w:rFonts w:ascii="Times New Roman" w:hAnsi="Times New Roman" w:cs="Times New Roman"/>
-          <w:sz w:val="24"/>
-          <w:szCs w:val="24"/>
-        </w:rPr>
-        <w:t xml:space="preserve"> station are shown below.  Due to granularity of the data, we can’t precisely assess current traffic during either AM or PM rush hours.</w:t>
+          <w:sz w:val="24"/>
+          <w:szCs w:val="24"/>
+        </w:rPr>
+        <w:t>We analyzed current usage of these stations by using the MTA turnstile data for a week in October 2015.  The turnstile data published by the MTA has counts of entries and exits through each turnstile in a station combined into four hour blocks – 12AM, 4AM, 8AM, 12PM, 4PM and 8PM.  The count at 12PM, for example, is the number of entries and exits through the turnstile between 8AM and 12PM. Due to granularity of the data, we can’t precisely assess current traffic during either AM or PM rush hours.</w:t>
+      </w:r>
+    </w:p>
+    <w:p>
+      <w:pPr>
+        <w:spacing w:line="480" w:lineRule="auto"/>
+        <w:rPr>
+          <w:rFonts w:ascii="Times New Roman" w:hAnsi="Times New Roman" w:cs="Times New Roman"/>
+          <w:b/>
+          <w:sz w:val="28"/>
+          <w:szCs w:val="28"/>
+        </w:rPr>
+      </w:pPr>
+      <w:r>
+        <w:rPr>
+          <w:rFonts w:ascii="Times New Roman" w:hAnsi="Times New Roman" w:cs="Times New Roman"/>
+          <w:b/>
+          <w:sz w:val="28"/>
+          <w:szCs w:val="28"/>
+        </w:rPr>
+        <w:t>Bus</w:t>
       </w:r>
     </w:p>
     <w:p>
@@ -2223,37 +2444,6 @@
           <w:szCs w:val="24"/>
         </w:rPr>
       </w:pPr>
-    </w:p>
-    <w:p>
-      <w:pPr>
-        <w:spacing w:line="480" w:lineRule="auto"/>
-        <w:rPr>
-          <w:rFonts w:ascii="Times New Roman" w:hAnsi="Times New Roman" w:cs="Times New Roman"/>
-          <w:b/>
-          <w:sz w:val="24"/>
-          <w:szCs w:val="24"/>
-        </w:rPr>
-      </w:pPr>
-      <w:r>
-        <w:rPr>
-          <w:rFonts w:ascii="Times New Roman" w:hAnsi="Times New Roman" w:cs="Times New Roman"/>
-          <w:b/>
-          <w:sz w:val="24"/>
-          <w:szCs w:val="24"/>
-        </w:rPr>
-        <w:t>Bus</w:t>
-      </w:r>
-    </w:p>
-    <w:p>
-      <w:pPr>
-        <w:spacing w:line="480" w:lineRule="auto"/>
-        <w:ind w:firstLine="360"/>
-        <w:rPr>
-          <w:rFonts w:ascii="Times New Roman" w:hAnsi="Times New Roman" w:cs="Times New Roman"/>
-          <w:sz w:val="24"/>
-          <w:szCs w:val="24"/>
-        </w:rPr>
-      </w:pPr>
       <w:r>
         <w:rPr>
           <w:rFonts w:ascii="Times New Roman" w:hAnsi="Times New Roman" w:cs="Times New Roman"/>
@@ -2268,7 +2458,39 @@
           <w:sz w:val="24"/>
           <w:szCs w:val="24"/>
         </w:rPr>
-        <w:t xml:space="preserve"> bus lines which service the area:</w:t>
+        <w:t xml:space="preserve"> bus lines which service the area</w:t>
+      </w:r>
+      <w:r>
+        <w:rPr>
+          <w:rFonts w:ascii="Times New Roman" w:hAnsi="Times New Roman" w:cs="Times New Roman"/>
+          <w:sz w:val="24"/>
+          <w:szCs w:val="24"/>
+        </w:rPr>
+        <w:t xml:space="preserve">, shown in table </w:t>
+      </w:r>
+      <w:r>
+        <w:rPr>
+          <w:rFonts w:ascii="Times New Roman" w:hAnsi="Times New Roman" w:cs="Times New Roman"/>
+          <w:sz w:val="24"/>
+          <w:szCs w:val="24"/>
+        </w:rPr>
+        <w:t>π-</w:t>
+      </w:r>
+      <w:r>
+        <w:rPr>
+          <w:rFonts w:ascii="Times New Roman" w:hAnsi="Times New Roman" w:cs="Times New Roman"/>
+          <w:sz w:val="24"/>
+          <w:szCs w:val="24"/>
+        </w:rPr>
+        <w:t>2</w:t>
+      </w:r>
+      <w:r>
+        <w:rPr>
+          <w:rFonts w:ascii="Times New Roman" w:hAnsi="Times New Roman" w:cs="Times New Roman"/>
+          <w:sz w:val="24"/>
+          <w:szCs w:val="24"/>
+        </w:rPr>
+        <w:t>:</w:t>
       </w:r>
       <w:r>
         <w:rPr>
@@ -2296,26 +2518,44 @@
           <w:sz w:val="24"/>
           <w:szCs w:val="24"/>
         </w:rPr>
-        <w:t>Table 2</w:t>
+        <w:t xml:space="preserve">Table </w:t>
+      </w:r>
+      <w:r>
+        <w:rPr>
+          <w:rFonts w:ascii="Times New Roman" w:hAnsi="Times New Roman" w:cs="Times New Roman"/>
+          <w:sz w:val="24"/>
+          <w:szCs w:val="24"/>
+        </w:rPr>
+        <w:t>π-</w:t>
+      </w:r>
+      <w:r>
+        <w:rPr>
+          <w:rFonts w:ascii="Times New Roman" w:hAnsi="Times New Roman" w:cs="Times New Roman"/>
+          <w:sz w:val="24"/>
+          <w:szCs w:val="24"/>
+        </w:rPr>
+        <w:t>2</w:t>
       </w:r>
     </w:p>
     <w:tbl>
       <w:tblPr>
         <w:tblStyle w:val="TableGrid"/>
-        <w:tblW w:w="0" w:type="auto"/>
+        <w:tblW w:w="9445" w:type="dxa"/>
         <w:tblLook w:val="04A0" w:firstRow="1" w:lastRow="0" w:firstColumn="1" w:lastColumn="0" w:noHBand="0" w:noVBand="1"/>
       </w:tblPr>
       <w:tblGrid>
-        <w:gridCol w:w="1023"/>
-        <w:gridCol w:w="2676"/>
-        <w:gridCol w:w="1876"/>
-        <w:gridCol w:w="1827"/>
-        <w:gridCol w:w="1948"/>
+        <w:gridCol w:w="737"/>
+        <w:gridCol w:w="1598"/>
+        <w:gridCol w:w="1350"/>
+        <w:gridCol w:w="1260"/>
+        <w:gridCol w:w="1260"/>
+        <w:gridCol w:w="1620"/>
+        <w:gridCol w:w="1620"/>
       </w:tblGrid>
       <w:tr>
         <w:tc>
           <w:tcPr>
-            <w:tcW w:w="1023" w:type="dxa"/>
+            <w:tcW w:w="737" w:type="dxa"/>
             <w:vAlign w:val="center"/>
           </w:tcPr>
           <w:p>
@@ -2339,7 +2579,7 @@
         </w:tc>
         <w:tc>
           <w:tcPr>
-            <w:tcW w:w="2676" w:type="dxa"/>
+            <w:tcW w:w="1598" w:type="dxa"/>
             <w:vAlign w:val="center"/>
           </w:tcPr>
           <w:p>
@@ -2357,7 +2597,23 @@
                 <w:sz w:val="24"/>
                 <w:szCs w:val="24"/>
               </w:rPr>
-              <w:t>Average Weekday Ridership</w:t>
+              <w:t>Av</w:t>
+            </w:r>
+            <w:r>
+              <w:rPr>
+                <w:rFonts w:ascii="Times New Roman" w:hAnsi="Times New Roman" w:cs="Times New Roman"/>
+                <w:sz w:val="24"/>
+                <w:szCs w:val="24"/>
+              </w:rPr>
+              <w:t xml:space="preserve">g </w:t>
+            </w:r>
+            <w:r>
+              <w:rPr>
+                <w:rFonts w:ascii="Times New Roman" w:hAnsi="Times New Roman" w:cs="Times New Roman"/>
+                <w:sz w:val="24"/>
+                <w:szCs w:val="24"/>
+              </w:rPr>
+              <w:t>Weekday Ridership</w:t>
             </w:r>
             <w:r>
               <w:rPr>
@@ -2389,24 +2645,24 @@
         </w:tc>
         <w:tc>
           <w:tcPr>
-            <w:tcW w:w="1876" w:type="dxa"/>
-          </w:tcPr>
-          <w:p>
-            <w:pPr>
-              <w:spacing w:line="360" w:lineRule="auto"/>
-              <w:rPr>
-                <w:rFonts w:ascii="Times New Roman" w:hAnsi="Times New Roman" w:cs="Times New Roman"/>
-                <w:sz w:val="24"/>
-                <w:szCs w:val="24"/>
-              </w:rPr>
-            </w:pPr>
-            <w:r>
-              <w:rPr>
-                <w:rFonts w:ascii="Times New Roman" w:hAnsi="Times New Roman" w:cs="Times New Roman"/>
-                <w:sz w:val="24"/>
-                <w:szCs w:val="24"/>
-              </w:rPr>
-              <w:t>Peak Hour Buses per Hour</w:t>
+            <w:tcW w:w="1350" w:type="dxa"/>
+          </w:tcPr>
+          <w:p>
+            <w:pPr>
+              <w:spacing w:line="360" w:lineRule="auto"/>
+              <w:rPr>
+                <w:rFonts w:ascii="Times New Roman" w:hAnsi="Times New Roman" w:cs="Times New Roman"/>
+                <w:sz w:val="24"/>
+                <w:szCs w:val="24"/>
+              </w:rPr>
+            </w:pPr>
+            <w:r>
+              <w:rPr>
+                <w:rFonts w:ascii="Times New Roman" w:hAnsi="Times New Roman" w:cs="Times New Roman"/>
+                <w:sz w:val="24"/>
+                <w:szCs w:val="24"/>
+              </w:rPr>
+              <w:t>Peak Buses per Hour</w:t>
             </w:r>
             <w:r>
               <w:rPr>
@@ -2421,7 +2677,7 @@
         </w:tc>
         <w:tc>
           <w:tcPr>
-            <w:tcW w:w="1827" w:type="dxa"/>
+            <w:tcW w:w="1260" w:type="dxa"/>
           </w:tcPr>
           <w:p>
             <w:pPr>
@@ -2444,7 +2700,7 @@
         </w:tc>
         <w:tc>
           <w:tcPr>
-            <w:tcW w:w="1948" w:type="dxa"/>
+            <w:tcW w:w="1260" w:type="dxa"/>
           </w:tcPr>
           <w:p>
             <w:pPr>
@@ -2462,6 +2718,68 @@
                 <w:szCs w:val="24"/>
               </w:rPr>
               <w:t>Estimated PM Rides</w:t>
+            </w:r>
+          </w:p>
+        </w:tc>
+        <w:tc>
+          <w:tcPr>
+            <w:tcW w:w="1620" w:type="dxa"/>
+          </w:tcPr>
+          <w:p>
+            <w:pPr>
+              <w:spacing w:line="360" w:lineRule="auto"/>
+              <w:rPr>
+                <w:rFonts w:ascii="Times New Roman" w:hAnsi="Times New Roman" w:cs="Times New Roman"/>
+                <w:sz w:val="24"/>
+                <w:szCs w:val="24"/>
+              </w:rPr>
+            </w:pPr>
+            <w:r>
+              <w:rPr>
+                <w:rFonts w:ascii="Times New Roman" w:hAnsi="Times New Roman" w:cs="Times New Roman"/>
+                <w:sz w:val="24"/>
+                <w:szCs w:val="24"/>
+              </w:rPr>
+              <w:t>Est. AM Rides per Bus</w:t>
+            </w:r>
+          </w:p>
+        </w:tc>
+        <w:tc>
+          <w:tcPr>
+            <w:tcW w:w="1620" w:type="dxa"/>
+          </w:tcPr>
+          <w:p>
+            <w:pPr>
+              <w:spacing w:line="360" w:lineRule="auto"/>
+              <w:rPr>
+                <w:rFonts w:ascii="Times New Roman" w:hAnsi="Times New Roman" w:cs="Times New Roman"/>
+                <w:sz w:val="24"/>
+                <w:szCs w:val="24"/>
+              </w:rPr>
+            </w:pPr>
+            <w:r>
+              <w:rPr>
+                <w:rFonts w:ascii="Times New Roman" w:hAnsi="Times New Roman" w:cs="Times New Roman"/>
+                <w:sz w:val="24"/>
+                <w:szCs w:val="24"/>
+              </w:rPr>
+              <w:t>Est.</w:t>
+            </w:r>
+            <w:r>
+              <w:rPr>
+                <w:rFonts w:ascii="Times New Roman" w:hAnsi="Times New Roman" w:cs="Times New Roman"/>
+                <w:sz w:val="24"/>
+                <w:szCs w:val="24"/>
+              </w:rPr>
+              <w:t xml:space="preserve"> P</w:t>
+            </w:r>
+            <w:r>
+              <w:rPr>
+                <w:rFonts w:ascii="Times New Roman" w:hAnsi="Times New Roman" w:cs="Times New Roman"/>
+                <w:sz w:val="24"/>
+                <w:szCs w:val="24"/>
+              </w:rPr>
+              <w:t>M Rides per Bus</w:t>
             </w:r>
           </w:p>
         </w:tc>
@@ -2469,7 +2787,7 @@
       <w:tr>
         <w:tc>
           <w:tcPr>
-            <w:tcW w:w="1023" w:type="dxa"/>
+            <w:tcW w:w="737" w:type="dxa"/>
             <w:vAlign w:val="center"/>
           </w:tcPr>
           <w:p>
@@ -2493,7 +2811,7 @@
         </w:tc>
         <w:tc>
           <w:tcPr>
-            <w:tcW w:w="2676" w:type="dxa"/>
+            <w:tcW w:w="1598" w:type="dxa"/>
             <w:vAlign w:val="center"/>
           </w:tcPr>
           <w:p>
@@ -2517,7 +2835,7 @@
         </w:tc>
         <w:tc>
           <w:tcPr>
-            <w:tcW w:w="1876" w:type="dxa"/>
+            <w:tcW w:w="1350" w:type="dxa"/>
           </w:tcPr>
           <w:p>
             <w:pPr>
@@ -2540,7 +2858,7 @@
         </w:tc>
         <w:tc>
           <w:tcPr>
-            <w:tcW w:w="1827" w:type="dxa"/>
+            <w:tcW w:w="1260" w:type="dxa"/>
           </w:tcPr>
           <w:p>
             <w:pPr>
@@ -2563,7 +2881,7 @@
         </w:tc>
         <w:tc>
           <w:tcPr>
-            <w:tcW w:w="1948" w:type="dxa"/>
+            <w:tcW w:w="1260" w:type="dxa"/>
           </w:tcPr>
           <w:p>
             <w:pPr>
@@ -2581,6 +2899,52 @@
                 <w:szCs w:val="24"/>
               </w:rPr>
               <w:t>18</w:t>
+            </w:r>
+          </w:p>
+        </w:tc>
+        <w:tc>
+          <w:tcPr>
+            <w:tcW w:w="1620" w:type="dxa"/>
+          </w:tcPr>
+          <w:p>
+            <w:pPr>
+              <w:spacing w:line="360" w:lineRule="auto"/>
+              <w:rPr>
+                <w:rFonts w:ascii="Times New Roman" w:hAnsi="Times New Roman" w:cs="Times New Roman"/>
+                <w:sz w:val="24"/>
+                <w:szCs w:val="24"/>
+              </w:rPr>
+            </w:pPr>
+            <w:r>
+              <w:rPr>
+                <w:rFonts w:ascii="Times New Roman" w:hAnsi="Times New Roman" w:cs="Times New Roman"/>
+                <w:sz w:val="24"/>
+                <w:szCs w:val="24"/>
+              </w:rPr>
+              <w:t>.667</w:t>
+            </w:r>
+          </w:p>
+        </w:tc>
+        <w:tc>
+          <w:tcPr>
+            <w:tcW w:w="1620" w:type="dxa"/>
+          </w:tcPr>
+          <w:p>
+            <w:pPr>
+              <w:spacing w:line="360" w:lineRule="auto"/>
+              <w:rPr>
+                <w:rFonts w:ascii="Times New Roman" w:hAnsi="Times New Roman" w:cs="Times New Roman"/>
+                <w:sz w:val="24"/>
+                <w:szCs w:val="24"/>
+              </w:rPr>
+            </w:pPr>
+            <w:r>
+              <w:rPr>
+                <w:rFonts w:ascii="Times New Roman" w:hAnsi="Times New Roman" w:cs="Times New Roman"/>
+                <w:sz w:val="24"/>
+                <w:szCs w:val="24"/>
+              </w:rPr>
+              <w:t>1.00</w:t>
             </w:r>
           </w:p>
         </w:tc>
@@ -2588,7 +2952,7 @@
       <w:tr>
         <w:tc>
           <w:tcPr>
-            <w:tcW w:w="1023" w:type="dxa"/>
+            <w:tcW w:w="737" w:type="dxa"/>
             <w:vAlign w:val="center"/>
           </w:tcPr>
           <w:p>
@@ -2612,7 +2976,7 @@
         </w:tc>
         <w:tc>
           <w:tcPr>
-            <w:tcW w:w="2676" w:type="dxa"/>
+            <w:tcW w:w="1598" w:type="dxa"/>
             <w:vAlign w:val="center"/>
           </w:tcPr>
           <w:p>
@@ -2636,7 +3000,7 @@
         </w:tc>
         <w:tc>
           <w:tcPr>
-            <w:tcW w:w="1876" w:type="dxa"/>
+            <w:tcW w:w="1350" w:type="dxa"/>
           </w:tcPr>
           <w:p>
             <w:pPr>
@@ -2659,7 +3023,7 @@
         </w:tc>
         <w:tc>
           <w:tcPr>
-            <w:tcW w:w="1827" w:type="dxa"/>
+            <w:tcW w:w="1260" w:type="dxa"/>
           </w:tcPr>
           <w:p>
             <w:pPr>
@@ -2682,7 +3046,7 @@
         </w:tc>
         <w:tc>
           <w:tcPr>
-            <w:tcW w:w="1948" w:type="dxa"/>
+            <w:tcW w:w="1260" w:type="dxa"/>
           </w:tcPr>
           <w:p>
             <w:pPr>
@@ -2700,6 +3064,52 @@
                 <w:szCs w:val="24"/>
               </w:rPr>
               <w:t>18</w:t>
+            </w:r>
+          </w:p>
+        </w:tc>
+        <w:tc>
+          <w:tcPr>
+            <w:tcW w:w="1620" w:type="dxa"/>
+          </w:tcPr>
+          <w:p>
+            <w:pPr>
+              <w:spacing w:line="360" w:lineRule="auto"/>
+              <w:rPr>
+                <w:rFonts w:ascii="Times New Roman" w:hAnsi="Times New Roman" w:cs="Times New Roman"/>
+                <w:sz w:val="24"/>
+                <w:szCs w:val="24"/>
+              </w:rPr>
+            </w:pPr>
+            <w:r>
+              <w:rPr>
+                <w:rFonts w:ascii="Times New Roman" w:hAnsi="Times New Roman" w:cs="Times New Roman"/>
+                <w:sz w:val="24"/>
+                <w:szCs w:val="24"/>
+              </w:rPr>
+              <w:t>.364</w:t>
+            </w:r>
+          </w:p>
+        </w:tc>
+        <w:tc>
+          <w:tcPr>
+            <w:tcW w:w="1620" w:type="dxa"/>
+          </w:tcPr>
+          <w:p>
+            <w:pPr>
+              <w:spacing w:line="360" w:lineRule="auto"/>
+              <w:rPr>
+                <w:rFonts w:ascii="Times New Roman" w:hAnsi="Times New Roman" w:cs="Times New Roman"/>
+                <w:sz w:val="24"/>
+                <w:szCs w:val="24"/>
+              </w:rPr>
+            </w:pPr>
+            <w:r>
+              <w:rPr>
+                <w:rFonts w:ascii="Times New Roman" w:hAnsi="Times New Roman" w:cs="Times New Roman"/>
+                <w:sz w:val="24"/>
+                <w:szCs w:val="24"/>
+              </w:rPr>
+              <w:t>.545</w:t>
             </w:r>
           </w:p>
         </w:tc>
@@ -2707,7 +3117,7 @@
       <w:tr>
         <w:tc>
           <w:tcPr>
-            <w:tcW w:w="1023" w:type="dxa"/>
+            <w:tcW w:w="737" w:type="dxa"/>
             <w:vAlign w:val="center"/>
           </w:tcPr>
           <w:p>
@@ -2731,7 +3141,7 @@
         </w:tc>
         <w:tc>
           <w:tcPr>
-            <w:tcW w:w="2676" w:type="dxa"/>
+            <w:tcW w:w="1598" w:type="dxa"/>
             <w:vAlign w:val="center"/>
           </w:tcPr>
           <w:p>
@@ -2755,7 +3165,7 @@
         </w:tc>
         <w:tc>
           <w:tcPr>
-            <w:tcW w:w="1876" w:type="dxa"/>
+            <w:tcW w:w="1350" w:type="dxa"/>
           </w:tcPr>
           <w:p>
             <w:pPr>
@@ -2774,13 +3184,11 @@
               </w:rPr>
               <w:t>13</w:t>
             </w:r>
-            <w:bookmarkStart w:id="0" w:name="_GoBack"/>
-            <w:bookmarkEnd w:id="0"/>
-          </w:p>
-        </w:tc>
-        <w:tc>
-          <w:tcPr>
-            <w:tcW w:w="1827" w:type="dxa"/>
+          </w:p>
+        </w:tc>
+        <w:tc>
+          <w:tcPr>
+            <w:tcW w:w="1260" w:type="dxa"/>
           </w:tcPr>
           <w:p>
             <w:pPr>
@@ -2803,7 +3211,7 @@
         </w:tc>
         <w:tc>
           <w:tcPr>
-            <w:tcW w:w="1948" w:type="dxa"/>
+            <w:tcW w:w="1260" w:type="dxa"/>
           </w:tcPr>
           <w:p>
             <w:pPr>
@@ -2821,6 +3229,52 @@
                 <w:szCs w:val="24"/>
               </w:rPr>
               <w:t>35</w:t>
+            </w:r>
+          </w:p>
+        </w:tc>
+        <w:tc>
+          <w:tcPr>
+            <w:tcW w:w="1620" w:type="dxa"/>
+          </w:tcPr>
+          <w:p>
+            <w:pPr>
+              <w:spacing w:line="360" w:lineRule="auto"/>
+              <w:rPr>
+                <w:rFonts w:ascii="Times New Roman" w:hAnsi="Times New Roman" w:cs="Times New Roman"/>
+                <w:sz w:val="24"/>
+                <w:szCs w:val="24"/>
+              </w:rPr>
+            </w:pPr>
+            <w:r>
+              <w:rPr>
+                <w:rFonts w:ascii="Times New Roman" w:hAnsi="Times New Roman" w:cs="Times New Roman"/>
+                <w:sz w:val="24"/>
+                <w:szCs w:val="24"/>
+              </w:rPr>
+              <w:t>.590</w:t>
+            </w:r>
+          </w:p>
+        </w:tc>
+        <w:tc>
+          <w:tcPr>
+            <w:tcW w:w="1620" w:type="dxa"/>
+          </w:tcPr>
+          <w:p>
+            <w:pPr>
+              <w:spacing w:line="360" w:lineRule="auto"/>
+              <w:rPr>
+                <w:rFonts w:ascii="Times New Roman" w:hAnsi="Times New Roman" w:cs="Times New Roman"/>
+                <w:sz w:val="24"/>
+                <w:szCs w:val="24"/>
+              </w:rPr>
+            </w:pPr>
+            <w:r>
+              <w:rPr>
+                <w:rFonts w:ascii="Times New Roman" w:hAnsi="Times New Roman" w:cs="Times New Roman"/>
+                <w:sz w:val="24"/>
+                <w:szCs w:val="24"/>
+              </w:rPr>
+              <w:t>.897</w:t>
             </w:r>
           </w:p>
         </w:tc>
@@ -2828,7 +3282,7 @@
       <w:tr>
         <w:tc>
           <w:tcPr>
-            <w:tcW w:w="1023" w:type="dxa"/>
+            <w:tcW w:w="737" w:type="dxa"/>
             <w:vAlign w:val="center"/>
           </w:tcPr>
           <w:p>
@@ -2852,7 +3306,7 @@
         </w:tc>
         <w:tc>
           <w:tcPr>
-            <w:tcW w:w="2676" w:type="dxa"/>
+            <w:tcW w:w="1598" w:type="dxa"/>
             <w:vAlign w:val="center"/>
           </w:tcPr>
           <w:p>
@@ -2876,22 +3330,30 @@
         </w:tc>
         <w:tc>
           <w:tcPr>
-            <w:tcW w:w="1876" w:type="dxa"/>
-          </w:tcPr>
-          <w:p>
-            <w:pPr>
-              <w:spacing w:line="360" w:lineRule="auto"/>
-              <w:rPr>
-                <w:rFonts w:ascii="Times New Roman" w:hAnsi="Times New Roman" w:cs="Times New Roman"/>
-                <w:sz w:val="24"/>
-                <w:szCs w:val="24"/>
-              </w:rPr>
-            </w:pPr>
-          </w:p>
-        </w:tc>
-        <w:tc>
-          <w:tcPr>
-            <w:tcW w:w="1827" w:type="dxa"/>
+            <w:tcW w:w="1350" w:type="dxa"/>
+          </w:tcPr>
+          <w:p>
+            <w:pPr>
+              <w:spacing w:line="360" w:lineRule="auto"/>
+              <w:rPr>
+                <w:rFonts w:ascii="Times New Roman" w:hAnsi="Times New Roman" w:cs="Times New Roman"/>
+                <w:sz w:val="24"/>
+                <w:szCs w:val="24"/>
+              </w:rPr>
+            </w:pPr>
+            <w:r>
+              <w:rPr>
+                <w:rFonts w:ascii="Times New Roman" w:hAnsi="Times New Roman" w:cs="Times New Roman"/>
+                <w:sz w:val="24"/>
+                <w:szCs w:val="24"/>
+              </w:rPr>
+              <w:t>12</w:t>
+            </w:r>
+          </w:p>
+        </w:tc>
+        <w:tc>
+          <w:tcPr>
+            <w:tcW w:w="1260" w:type="dxa"/>
           </w:tcPr>
           <w:p>
             <w:pPr>
@@ -2914,7 +3376,7 @@
         </w:tc>
         <w:tc>
           <w:tcPr>
-            <w:tcW w:w="1948" w:type="dxa"/>
+            <w:tcW w:w="1260" w:type="dxa"/>
           </w:tcPr>
           <w:p>
             <w:pPr>
@@ -2932,6 +3394,52 @@
                 <w:szCs w:val="24"/>
               </w:rPr>
               <w:t>53</w:t>
+            </w:r>
+          </w:p>
+        </w:tc>
+        <w:tc>
+          <w:tcPr>
+            <w:tcW w:w="1620" w:type="dxa"/>
+          </w:tcPr>
+          <w:p>
+            <w:pPr>
+              <w:spacing w:line="360" w:lineRule="auto"/>
+              <w:rPr>
+                <w:rFonts w:ascii="Times New Roman" w:hAnsi="Times New Roman" w:cs="Times New Roman"/>
+                <w:sz w:val="24"/>
+                <w:szCs w:val="24"/>
+              </w:rPr>
+            </w:pPr>
+            <w:r>
+              <w:rPr>
+                <w:rFonts w:ascii="Times New Roman" w:hAnsi="Times New Roman" w:cs="Times New Roman"/>
+                <w:sz w:val="24"/>
+                <w:szCs w:val="24"/>
+              </w:rPr>
+              <w:t>.972</w:t>
+            </w:r>
+          </w:p>
+        </w:tc>
+        <w:tc>
+          <w:tcPr>
+            <w:tcW w:w="1620" w:type="dxa"/>
+          </w:tcPr>
+          <w:p>
+            <w:pPr>
+              <w:spacing w:line="360" w:lineRule="auto"/>
+              <w:rPr>
+                <w:rFonts w:ascii="Times New Roman" w:hAnsi="Times New Roman" w:cs="Times New Roman"/>
+                <w:sz w:val="24"/>
+                <w:szCs w:val="24"/>
+              </w:rPr>
+            </w:pPr>
+            <w:r>
+              <w:rPr>
+                <w:rFonts w:ascii="Times New Roman" w:hAnsi="Times New Roman" w:cs="Times New Roman"/>
+                <w:sz w:val="24"/>
+                <w:szCs w:val="24"/>
+              </w:rPr>
+              <w:t>1.47</w:t>
             </w:r>
           </w:p>
         </w:tc>
@@ -2939,7 +3447,7 @@
       <w:tr>
         <w:tc>
           <w:tcPr>
-            <w:tcW w:w="1023" w:type="dxa"/>
+            <w:tcW w:w="737" w:type="dxa"/>
             <w:vAlign w:val="center"/>
           </w:tcPr>
           <w:p>
@@ -2963,7 +3471,7 @@
         </w:tc>
         <w:tc>
           <w:tcPr>
-            <w:tcW w:w="2676" w:type="dxa"/>
+            <w:tcW w:w="1598" w:type="dxa"/>
             <w:vAlign w:val="center"/>
           </w:tcPr>
           <w:p>
@@ -2987,22 +3495,30 @@
         </w:tc>
         <w:tc>
           <w:tcPr>
-            <w:tcW w:w="1876" w:type="dxa"/>
-          </w:tcPr>
-          <w:p>
-            <w:pPr>
-              <w:spacing w:line="360" w:lineRule="auto"/>
-              <w:rPr>
-                <w:rFonts w:ascii="Times New Roman" w:hAnsi="Times New Roman" w:cs="Times New Roman"/>
-                <w:sz w:val="24"/>
-                <w:szCs w:val="24"/>
-              </w:rPr>
-            </w:pPr>
-          </w:p>
-        </w:tc>
-        <w:tc>
-          <w:tcPr>
-            <w:tcW w:w="1827" w:type="dxa"/>
+            <w:tcW w:w="1350" w:type="dxa"/>
+          </w:tcPr>
+          <w:p>
+            <w:pPr>
+              <w:spacing w:line="360" w:lineRule="auto"/>
+              <w:rPr>
+                <w:rFonts w:ascii="Times New Roman" w:hAnsi="Times New Roman" w:cs="Times New Roman"/>
+                <w:sz w:val="24"/>
+                <w:szCs w:val="24"/>
+              </w:rPr>
+            </w:pPr>
+            <w:r>
+              <w:rPr>
+                <w:rFonts w:ascii="Times New Roman" w:hAnsi="Times New Roman" w:cs="Times New Roman"/>
+                <w:sz w:val="24"/>
+                <w:szCs w:val="24"/>
+              </w:rPr>
+              <w:t>6</w:t>
+            </w:r>
+          </w:p>
+        </w:tc>
+        <w:tc>
+          <w:tcPr>
+            <w:tcW w:w="1260" w:type="dxa"/>
           </w:tcPr>
           <w:p>
             <w:pPr>
@@ -3025,7 +3541,7 @@
         </w:tc>
         <w:tc>
           <w:tcPr>
-            <w:tcW w:w="1948" w:type="dxa"/>
+            <w:tcW w:w="1260" w:type="dxa"/>
           </w:tcPr>
           <w:p>
             <w:pPr>
@@ -3043,6 +3559,52 @@
                 <w:szCs w:val="24"/>
               </w:rPr>
               <w:t>12</w:t>
+            </w:r>
+          </w:p>
+        </w:tc>
+        <w:tc>
+          <w:tcPr>
+            <w:tcW w:w="1620" w:type="dxa"/>
+          </w:tcPr>
+          <w:p>
+            <w:pPr>
+              <w:spacing w:line="360" w:lineRule="auto"/>
+              <w:rPr>
+                <w:rFonts w:ascii="Times New Roman" w:hAnsi="Times New Roman" w:cs="Times New Roman"/>
+                <w:sz w:val="24"/>
+                <w:szCs w:val="24"/>
+              </w:rPr>
+            </w:pPr>
+            <w:r>
+              <w:rPr>
+                <w:rFonts w:ascii="Times New Roman" w:hAnsi="Times New Roman" w:cs="Times New Roman"/>
+                <w:sz w:val="24"/>
+                <w:szCs w:val="24"/>
+              </w:rPr>
+              <w:t>.444</w:t>
+            </w:r>
+          </w:p>
+        </w:tc>
+        <w:tc>
+          <w:tcPr>
+            <w:tcW w:w="1620" w:type="dxa"/>
+          </w:tcPr>
+          <w:p>
+            <w:pPr>
+              <w:spacing w:line="360" w:lineRule="auto"/>
+              <w:rPr>
+                <w:rFonts w:ascii="Times New Roman" w:hAnsi="Times New Roman" w:cs="Times New Roman"/>
+                <w:sz w:val="24"/>
+                <w:szCs w:val="24"/>
+              </w:rPr>
+            </w:pPr>
+            <w:r>
+              <w:rPr>
+                <w:rFonts w:ascii="Times New Roman" w:hAnsi="Times New Roman" w:cs="Times New Roman"/>
+                <w:sz w:val="24"/>
+                <w:szCs w:val="24"/>
+              </w:rPr>
+              <w:t>.667</w:t>
             </w:r>
           </w:p>
         </w:tc>
@@ -3050,7 +3612,7 @@
       <w:tr>
         <w:tc>
           <w:tcPr>
-            <w:tcW w:w="1023" w:type="dxa"/>
+            <w:tcW w:w="737" w:type="dxa"/>
             <w:vAlign w:val="center"/>
           </w:tcPr>
           <w:p>
@@ -3074,7 +3636,7 @@
         </w:tc>
         <w:tc>
           <w:tcPr>
-            <w:tcW w:w="2676" w:type="dxa"/>
+            <w:tcW w:w="1598" w:type="dxa"/>
             <w:vAlign w:val="center"/>
           </w:tcPr>
           <w:p>
@@ -3098,22 +3660,30 @@
         </w:tc>
         <w:tc>
           <w:tcPr>
-            <w:tcW w:w="1876" w:type="dxa"/>
-          </w:tcPr>
-          <w:p>
-            <w:pPr>
-              <w:spacing w:line="360" w:lineRule="auto"/>
-              <w:rPr>
-                <w:rFonts w:ascii="Times New Roman" w:hAnsi="Times New Roman" w:cs="Times New Roman"/>
-                <w:sz w:val="24"/>
-                <w:szCs w:val="24"/>
-              </w:rPr>
-            </w:pPr>
-          </w:p>
-        </w:tc>
-        <w:tc>
-          <w:tcPr>
-            <w:tcW w:w="1827" w:type="dxa"/>
+            <w:tcW w:w="1350" w:type="dxa"/>
+          </w:tcPr>
+          <w:p>
+            <w:pPr>
+              <w:spacing w:line="360" w:lineRule="auto"/>
+              <w:rPr>
+                <w:rFonts w:ascii="Times New Roman" w:hAnsi="Times New Roman" w:cs="Times New Roman"/>
+                <w:sz w:val="24"/>
+                <w:szCs w:val="24"/>
+              </w:rPr>
+            </w:pPr>
+            <w:r>
+              <w:rPr>
+                <w:rFonts w:ascii="Times New Roman" w:hAnsi="Times New Roman" w:cs="Times New Roman"/>
+                <w:sz w:val="24"/>
+                <w:szCs w:val="24"/>
+              </w:rPr>
+              <w:t>12</w:t>
+            </w:r>
+          </w:p>
+        </w:tc>
+        <w:tc>
+          <w:tcPr>
+            <w:tcW w:w="1260" w:type="dxa"/>
           </w:tcPr>
           <w:p>
             <w:pPr>
@@ -3136,7 +3706,7 @@
         </w:tc>
         <w:tc>
           <w:tcPr>
-            <w:tcW w:w="1948" w:type="dxa"/>
+            <w:tcW w:w="1260" w:type="dxa"/>
           </w:tcPr>
           <w:p>
             <w:pPr>
@@ -3154,6 +3724,52 @@
                 <w:szCs w:val="24"/>
               </w:rPr>
               <w:t>22</w:t>
+            </w:r>
+          </w:p>
+        </w:tc>
+        <w:tc>
+          <w:tcPr>
+            <w:tcW w:w="1620" w:type="dxa"/>
+          </w:tcPr>
+          <w:p>
+            <w:pPr>
+              <w:spacing w:line="360" w:lineRule="auto"/>
+              <w:rPr>
+                <w:rFonts w:ascii="Times New Roman" w:hAnsi="Times New Roman" w:cs="Times New Roman"/>
+                <w:sz w:val="24"/>
+                <w:szCs w:val="24"/>
+              </w:rPr>
+            </w:pPr>
+            <w:r>
+              <w:rPr>
+                <w:rFonts w:ascii="Times New Roman" w:hAnsi="Times New Roman" w:cs="Times New Roman"/>
+                <w:sz w:val="24"/>
+                <w:szCs w:val="24"/>
+              </w:rPr>
+              <w:t>.389</w:t>
+            </w:r>
+          </w:p>
+        </w:tc>
+        <w:tc>
+          <w:tcPr>
+            <w:tcW w:w="1620" w:type="dxa"/>
+          </w:tcPr>
+          <w:p>
+            <w:pPr>
+              <w:spacing w:line="360" w:lineRule="auto"/>
+              <w:rPr>
+                <w:rFonts w:ascii="Times New Roman" w:hAnsi="Times New Roman" w:cs="Times New Roman"/>
+                <w:sz w:val="24"/>
+                <w:szCs w:val="24"/>
+              </w:rPr>
+            </w:pPr>
+            <w:r>
+              <w:rPr>
+                <w:rFonts w:ascii="Times New Roman" w:hAnsi="Times New Roman" w:cs="Times New Roman"/>
+                <w:sz w:val="24"/>
+                <w:szCs w:val="24"/>
+              </w:rPr>
+              <w:t>.611</w:t>
             </w:r>
           </w:p>
         </w:tc>
@@ -3161,7 +3777,7 @@
       <w:tr>
         <w:tc>
           <w:tcPr>
-            <w:tcW w:w="1023" w:type="dxa"/>
+            <w:tcW w:w="737" w:type="dxa"/>
             <w:vAlign w:val="center"/>
           </w:tcPr>
           <w:p>
@@ -3185,7 +3801,7 @@
         </w:tc>
         <w:tc>
           <w:tcPr>
-            <w:tcW w:w="2676" w:type="dxa"/>
+            <w:tcW w:w="1598" w:type="dxa"/>
             <w:vAlign w:val="center"/>
           </w:tcPr>
           <w:p>
@@ -3209,22 +3825,30 @@
         </w:tc>
         <w:tc>
           <w:tcPr>
-            <w:tcW w:w="1876" w:type="dxa"/>
-          </w:tcPr>
-          <w:p>
-            <w:pPr>
-              <w:spacing w:line="360" w:lineRule="auto"/>
-              <w:rPr>
-                <w:rFonts w:ascii="Times New Roman" w:hAnsi="Times New Roman" w:cs="Times New Roman"/>
-                <w:sz w:val="24"/>
-                <w:szCs w:val="24"/>
-              </w:rPr>
-            </w:pPr>
-          </w:p>
-        </w:tc>
-        <w:tc>
-          <w:tcPr>
-            <w:tcW w:w="1827" w:type="dxa"/>
+            <w:tcW w:w="1350" w:type="dxa"/>
+          </w:tcPr>
+          <w:p>
+            <w:pPr>
+              <w:spacing w:line="360" w:lineRule="auto"/>
+              <w:rPr>
+                <w:rFonts w:ascii="Times New Roman" w:hAnsi="Times New Roman" w:cs="Times New Roman"/>
+                <w:sz w:val="24"/>
+                <w:szCs w:val="24"/>
+              </w:rPr>
+            </w:pPr>
+            <w:r>
+              <w:rPr>
+                <w:rFonts w:ascii="Times New Roman" w:hAnsi="Times New Roman" w:cs="Times New Roman"/>
+                <w:sz w:val="24"/>
+                <w:szCs w:val="24"/>
+              </w:rPr>
+              <w:t>8</w:t>
+            </w:r>
+          </w:p>
+        </w:tc>
+        <w:tc>
+          <w:tcPr>
+            <w:tcW w:w="1260" w:type="dxa"/>
           </w:tcPr>
           <w:p>
             <w:pPr>
@@ -3247,7 +3871,7 @@
         </w:tc>
         <w:tc>
           <w:tcPr>
-            <w:tcW w:w="1948" w:type="dxa"/>
+            <w:tcW w:w="1260" w:type="dxa"/>
           </w:tcPr>
           <w:p>
             <w:pPr>
@@ -3265,6 +3889,52 @@
                 <w:szCs w:val="24"/>
               </w:rPr>
               <w:t>20</w:t>
+            </w:r>
+          </w:p>
+        </w:tc>
+        <w:tc>
+          <w:tcPr>
+            <w:tcW w:w="1620" w:type="dxa"/>
+          </w:tcPr>
+          <w:p>
+            <w:pPr>
+              <w:spacing w:line="360" w:lineRule="auto"/>
+              <w:rPr>
+                <w:rFonts w:ascii="Times New Roman" w:hAnsi="Times New Roman" w:cs="Times New Roman"/>
+                <w:sz w:val="24"/>
+                <w:szCs w:val="24"/>
+              </w:rPr>
+            </w:pPr>
+            <w:r>
+              <w:rPr>
+                <w:rFonts w:ascii="Times New Roman" w:hAnsi="Times New Roman" w:cs="Times New Roman"/>
+                <w:sz w:val="24"/>
+                <w:szCs w:val="24"/>
+              </w:rPr>
+              <w:t>.542</w:t>
+            </w:r>
+          </w:p>
+        </w:tc>
+        <w:tc>
+          <w:tcPr>
+            <w:tcW w:w="1620" w:type="dxa"/>
+          </w:tcPr>
+          <w:p>
+            <w:pPr>
+              <w:spacing w:line="360" w:lineRule="auto"/>
+              <w:rPr>
+                <w:rFonts w:ascii="Times New Roman" w:hAnsi="Times New Roman" w:cs="Times New Roman"/>
+                <w:sz w:val="24"/>
+                <w:szCs w:val="24"/>
+              </w:rPr>
+            </w:pPr>
+            <w:r>
+              <w:rPr>
+                <w:rFonts w:ascii="Times New Roman" w:hAnsi="Times New Roman" w:cs="Times New Roman"/>
+                <w:sz w:val="24"/>
+                <w:szCs w:val="24"/>
+              </w:rPr>
+              <w:t>.833</w:t>
             </w:r>
           </w:p>
         </w:tc>
@@ -3272,7 +3942,7 @@
       <w:tr>
         <w:tc>
           <w:tcPr>
-            <w:tcW w:w="1023" w:type="dxa"/>
+            <w:tcW w:w="737" w:type="dxa"/>
             <w:vAlign w:val="center"/>
           </w:tcPr>
           <w:p>
@@ -3296,7 +3966,7 @@
         </w:tc>
         <w:tc>
           <w:tcPr>
-            <w:tcW w:w="2676" w:type="dxa"/>
+            <w:tcW w:w="1598" w:type="dxa"/>
             <w:vAlign w:val="center"/>
           </w:tcPr>
           <w:p>
@@ -3320,22 +3990,30 @@
         </w:tc>
         <w:tc>
           <w:tcPr>
-            <w:tcW w:w="1876" w:type="dxa"/>
-          </w:tcPr>
-          <w:p>
-            <w:pPr>
-              <w:spacing w:line="360" w:lineRule="auto"/>
-              <w:rPr>
-                <w:rFonts w:ascii="Times New Roman" w:hAnsi="Times New Roman" w:cs="Times New Roman"/>
-                <w:sz w:val="24"/>
-                <w:szCs w:val="24"/>
-              </w:rPr>
-            </w:pPr>
-          </w:p>
-        </w:tc>
-        <w:tc>
-          <w:tcPr>
-            <w:tcW w:w="1827" w:type="dxa"/>
+            <w:tcW w:w="1350" w:type="dxa"/>
+          </w:tcPr>
+          <w:p>
+            <w:pPr>
+              <w:spacing w:line="360" w:lineRule="auto"/>
+              <w:rPr>
+                <w:rFonts w:ascii="Times New Roman" w:hAnsi="Times New Roman" w:cs="Times New Roman"/>
+                <w:sz w:val="24"/>
+                <w:szCs w:val="24"/>
+              </w:rPr>
+            </w:pPr>
+            <w:r>
+              <w:rPr>
+                <w:rFonts w:ascii="Times New Roman" w:hAnsi="Times New Roman" w:cs="Times New Roman"/>
+                <w:sz w:val="24"/>
+                <w:szCs w:val="24"/>
+              </w:rPr>
+              <w:t>5</w:t>
+            </w:r>
+          </w:p>
+        </w:tc>
+        <w:tc>
+          <w:tcPr>
+            <w:tcW w:w="1260" w:type="dxa"/>
           </w:tcPr>
           <w:p>
             <w:pPr>
@@ -3358,7 +4036,7 @@
         </w:tc>
         <w:tc>
           <w:tcPr>
-            <w:tcW w:w="1948" w:type="dxa"/>
+            <w:tcW w:w="1260" w:type="dxa"/>
           </w:tcPr>
           <w:p>
             <w:pPr>
@@ -3376,6 +4054,52 @@
                 <w:szCs w:val="24"/>
               </w:rPr>
               <w:t>12</w:t>
+            </w:r>
+          </w:p>
+        </w:tc>
+        <w:tc>
+          <w:tcPr>
+            <w:tcW w:w="1620" w:type="dxa"/>
+          </w:tcPr>
+          <w:p>
+            <w:pPr>
+              <w:spacing w:line="360" w:lineRule="auto"/>
+              <w:rPr>
+                <w:rFonts w:ascii="Times New Roman" w:hAnsi="Times New Roman" w:cs="Times New Roman"/>
+                <w:sz w:val="24"/>
+                <w:szCs w:val="24"/>
+              </w:rPr>
+            </w:pPr>
+            <w:r>
+              <w:rPr>
+                <w:rFonts w:ascii="Times New Roman" w:hAnsi="Times New Roman" w:cs="Times New Roman"/>
+                <w:sz w:val="24"/>
+                <w:szCs w:val="24"/>
+              </w:rPr>
+              <w:t>.533</w:t>
+            </w:r>
+          </w:p>
+        </w:tc>
+        <w:tc>
+          <w:tcPr>
+            <w:tcW w:w="1620" w:type="dxa"/>
+          </w:tcPr>
+          <w:p>
+            <w:pPr>
+              <w:spacing w:line="360" w:lineRule="auto"/>
+              <w:rPr>
+                <w:rFonts w:ascii="Times New Roman" w:hAnsi="Times New Roman" w:cs="Times New Roman"/>
+                <w:sz w:val="24"/>
+                <w:szCs w:val="24"/>
+              </w:rPr>
+            </w:pPr>
+            <w:r>
+              <w:rPr>
+                <w:rFonts w:ascii="Times New Roman" w:hAnsi="Times New Roman" w:cs="Times New Roman"/>
+                <w:sz w:val="24"/>
+                <w:szCs w:val="24"/>
+              </w:rPr>
+              <w:t>.800</w:t>
             </w:r>
           </w:p>
         </w:tc>
@@ -3383,7 +4107,7 @@
       <w:tr>
         <w:tc>
           <w:tcPr>
-            <w:tcW w:w="1023" w:type="dxa"/>
+            <w:tcW w:w="737" w:type="dxa"/>
             <w:vAlign w:val="center"/>
           </w:tcPr>
           <w:p>
@@ -3401,13 +4125,14 @@
                 <w:sz w:val="24"/>
                 <w:szCs w:val="24"/>
               </w:rPr>
+              <w:lastRenderedPageBreak/>
               <w:t>B61</w:t>
             </w:r>
           </w:p>
         </w:tc>
         <w:tc>
           <w:tcPr>
-            <w:tcW w:w="2676" w:type="dxa"/>
+            <w:tcW w:w="1598" w:type="dxa"/>
             <w:vAlign w:val="center"/>
           </w:tcPr>
           <w:p>
@@ -3431,22 +4156,30 @@
         </w:tc>
         <w:tc>
           <w:tcPr>
-            <w:tcW w:w="1876" w:type="dxa"/>
-          </w:tcPr>
-          <w:p>
-            <w:pPr>
-              <w:spacing w:line="360" w:lineRule="auto"/>
-              <w:rPr>
-                <w:rFonts w:ascii="Times New Roman" w:hAnsi="Times New Roman" w:cs="Times New Roman"/>
-                <w:sz w:val="24"/>
-                <w:szCs w:val="24"/>
-              </w:rPr>
-            </w:pPr>
-          </w:p>
-        </w:tc>
-        <w:tc>
-          <w:tcPr>
-            <w:tcW w:w="1827" w:type="dxa"/>
+            <w:tcW w:w="1350" w:type="dxa"/>
+          </w:tcPr>
+          <w:p>
+            <w:pPr>
+              <w:spacing w:line="360" w:lineRule="auto"/>
+              <w:rPr>
+                <w:rFonts w:ascii="Times New Roman" w:hAnsi="Times New Roman" w:cs="Times New Roman"/>
+                <w:sz w:val="24"/>
+                <w:szCs w:val="24"/>
+              </w:rPr>
+            </w:pPr>
+            <w:r>
+              <w:rPr>
+                <w:rFonts w:ascii="Times New Roman" w:hAnsi="Times New Roman" w:cs="Times New Roman"/>
+                <w:sz w:val="24"/>
+                <w:szCs w:val="24"/>
+              </w:rPr>
+              <w:t>7</w:t>
+            </w:r>
+          </w:p>
+        </w:tc>
+        <w:tc>
+          <w:tcPr>
+            <w:tcW w:w="1260" w:type="dxa"/>
           </w:tcPr>
           <w:p>
             <w:pPr>
@@ -3469,7 +4202,7 @@
         </w:tc>
         <w:tc>
           <w:tcPr>
-            <w:tcW w:w="1948" w:type="dxa"/>
+            <w:tcW w:w="1260" w:type="dxa"/>
           </w:tcPr>
           <w:p>
             <w:pPr>
@@ -3487,6 +4220,52 @@
                 <w:szCs w:val="24"/>
               </w:rPr>
               <w:t>18</w:t>
+            </w:r>
+          </w:p>
+        </w:tc>
+        <w:tc>
+          <w:tcPr>
+            <w:tcW w:w="1620" w:type="dxa"/>
+          </w:tcPr>
+          <w:p>
+            <w:pPr>
+              <w:spacing w:line="360" w:lineRule="auto"/>
+              <w:rPr>
+                <w:rFonts w:ascii="Times New Roman" w:hAnsi="Times New Roman" w:cs="Times New Roman"/>
+                <w:sz w:val="24"/>
+                <w:szCs w:val="24"/>
+              </w:rPr>
+            </w:pPr>
+            <w:r>
+              <w:rPr>
+                <w:rFonts w:ascii="Times New Roman" w:hAnsi="Times New Roman" w:cs="Times New Roman"/>
+                <w:sz w:val="24"/>
+                <w:szCs w:val="24"/>
+              </w:rPr>
+              <w:t>.571</w:t>
+            </w:r>
+          </w:p>
+        </w:tc>
+        <w:tc>
+          <w:tcPr>
+            <w:tcW w:w="1620" w:type="dxa"/>
+          </w:tcPr>
+          <w:p>
+            <w:pPr>
+              <w:spacing w:line="360" w:lineRule="auto"/>
+              <w:rPr>
+                <w:rFonts w:ascii="Times New Roman" w:hAnsi="Times New Roman" w:cs="Times New Roman"/>
+                <w:sz w:val="24"/>
+                <w:szCs w:val="24"/>
+              </w:rPr>
+            </w:pPr>
+            <w:r>
+              <w:rPr>
+                <w:rFonts w:ascii="Times New Roman" w:hAnsi="Times New Roman" w:cs="Times New Roman"/>
+                <w:sz w:val="24"/>
+                <w:szCs w:val="24"/>
+              </w:rPr>
+              <w:t>.857</w:t>
             </w:r>
           </w:p>
         </w:tc>
@@ -3494,7 +4273,7 @@
       <w:tr>
         <w:tc>
           <w:tcPr>
-            <w:tcW w:w="1023" w:type="dxa"/>
+            <w:tcW w:w="737" w:type="dxa"/>
             <w:vAlign w:val="center"/>
           </w:tcPr>
           <w:p>
@@ -3518,7 +4297,7 @@
         </w:tc>
         <w:tc>
           <w:tcPr>
-            <w:tcW w:w="2676" w:type="dxa"/>
+            <w:tcW w:w="1598" w:type="dxa"/>
             <w:vAlign w:val="center"/>
           </w:tcPr>
           <w:p>
@@ -3542,22 +4321,30 @@
         </w:tc>
         <w:tc>
           <w:tcPr>
-            <w:tcW w:w="1876" w:type="dxa"/>
-          </w:tcPr>
-          <w:p>
-            <w:pPr>
-              <w:spacing w:line="360" w:lineRule="auto"/>
-              <w:rPr>
-                <w:rFonts w:ascii="Times New Roman" w:hAnsi="Times New Roman" w:cs="Times New Roman"/>
-                <w:sz w:val="24"/>
-                <w:szCs w:val="24"/>
-              </w:rPr>
-            </w:pPr>
-          </w:p>
-        </w:tc>
-        <w:tc>
-          <w:tcPr>
-            <w:tcW w:w="1827" w:type="dxa"/>
+            <w:tcW w:w="1350" w:type="dxa"/>
+          </w:tcPr>
+          <w:p>
+            <w:pPr>
+              <w:spacing w:line="360" w:lineRule="auto"/>
+              <w:rPr>
+                <w:rFonts w:ascii="Times New Roman" w:hAnsi="Times New Roman" w:cs="Times New Roman"/>
+                <w:sz w:val="24"/>
+                <w:szCs w:val="24"/>
+              </w:rPr>
+            </w:pPr>
+            <w:r>
+              <w:rPr>
+                <w:rFonts w:ascii="Times New Roman" w:hAnsi="Times New Roman" w:cs="Times New Roman"/>
+                <w:sz w:val="24"/>
+                <w:szCs w:val="24"/>
+              </w:rPr>
+              <w:t>7</w:t>
+            </w:r>
+          </w:p>
+        </w:tc>
+        <w:tc>
+          <w:tcPr>
+            <w:tcW w:w="1260" w:type="dxa"/>
           </w:tcPr>
           <w:p>
             <w:pPr>
@@ -3580,7 +4367,7 @@
         </w:tc>
         <w:tc>
           <w:tcPr>
-            <w:tcW w:w="1948" w:type="dxa"/>
+            <w:tcW w:w="1260" w:type="dxa"/>
           </w:tcPr>
           <w:p>
             <w:pPr>
@@ -3598,6 +4385,52 @@
                 <w:szCs w:val="24"/>
               </w:rPr>
               <w:t>17</w:t>
+            </w:r>
+          </w:p>
+        </w:tc>
+        <w:tc>
+          <w:tcPr>
+            <w:tcW w:w="1620" w:type="dxa"/>
+          </w:tcPr>
+          <w:p>
+            <w:pPr>
+              <w:spacing w:line="360" w:lineRule="auto"/>
+              <w:rPr>
+                <w:rFonts w:ascii="Times New Roman" w:hAnsi="Times New Roman" w:cs="Times New Roman"/>
+                <w:sz w:val="24"/>
+                <w:szCs w:val="24"/>
+              </w:rPr>
+            </w:pPr>
+            <w:r>
+              <w:rPr>
+                <w:rFonts w:ascii="Times New Roman" w:hAnsi="Times New Roman" w:cs="Times New Roman"/>
+                <w:sz w:val="24"/>
+                <w:szCs w:val="24"/>
+              </w:rPr>
+              <w:t>.524</w:t>
+            </w:r>
+          </w:p>
+        </w:tc>
+        <w:tc>
+          <w:tcPr>
+            <w:tcW w:w="1620" w:type="dxa"/>
+          </w:tcPr>
+          <w:p>
+            <w:pPr>
+              <w:spacing w:line="360" w:lineRule="auto"/>
+              <w:rPr>
+                <w:rFonts w:ascii="Times New Roman" w:hAnsi="Times New Roman" w:cs="Times New Roman"/>
+                <w:sz w:val="24"/>
+                <w:szCs w:val="24"/>
+              </w:rPr>
+            </w:pPr>
+            <w:r>
+              <w:rPr>
+                <w:rFonts w:ascii="Times New Roman" w:hAnsi="Times New Roman" w:cs="Times New Roman"/>
+                <w:sz w:val="24"/>
+                <w:szCs w:val="24"/>
+              </w:rPr>
+              <w:t>.810</w:t>
             </w:r>
           </w:p>
         </w:tc>
@@ -3605,7 +4438,7 @@
       <w:tr>
         <w:tc>
           <w:tcPr>
-            <w:tcW w:w="1023" w:type="dxa"/>
+            <w:tcW w:w="737" w:type="dxa"/>
             <w:vAlign w:val="center"/>
           </w:tcPr>
           <w:p>
@@ -3629,7 +4462,7 @@
         </w:tc>
         <w:tc>
           <w:tcPr>
-            <w:tcW w:w="2676" w:type="dxa"/>
+            <w:tcW w:w="1598" w:type="dxa"/>
             <w:vAlign w:val="center"/>
           </w:tcPr>
           <w:p>
@@ -3653,22 +4486,30 @@
         </w:tc>
         <w:tc>
           <w:tcPr>
-            <w:tcW w:w="1876" w:type="dxa"/>
-          </w:tcPr>
-          <w:p>
-            <w:pPr>
-              <w:spacing w:line="360" w:lineRule="auto"/>
-              <w:rPr>
-                <w:rFonts w:ascii="Times New Roman" w:hAnsi="Times New Roman" w:cs="Times New Roman"/>
-                <w:sz w:val="24"/>
-                <w:szCs w:val="24"/>
-              </w:rPr>
-            </w:pPr>
-          </w:p>
-        </w:tc>
-        <w:tc>
-          <w:tcPr>
-            <w:tcW w:w="1827" w:type="dxa"/>
+            <w:tcW w:w="1350" w:type="dxa"/>
+          </w:tcPr>
+          <w:p>
+            <w:pPr>
+              <w:spacing w:line="360" w:lineRule="auto"/>
+              <w:rPr>
+                <w:rFonts w:ascii="Times New Roman" w:hAnsi="Times New Roman" w:cs="Times New Roman"/>
+                <w:sz w:val="24"/>
+                <w:szCs w:val="24"/>
+              </w:rPr>
+            </w:pPr>
+            <w:r>
+              <w:rPr>
+                <w:rFonts w:ascii="Times New Roman" w:hAnsi="Times New Roman" w:cs="Times New Roman"/>
+                <w:sz w:val="24"/>
+                <w:szCs w:val="24"/>
+              </w:rPr>
+              <w:t>7</w:t>
+            </w:r>
+          </w:p>
+        </w:tc>
+        <w:tc>
+          <w:tcPr>
+            <w:tcW w:w="1260" w:type="dxa"/>
           </w:tcPr>
           <w:p>
             <w:pPr>
@@ -3691,7 +4532,7 @@
         </w:tc>
         <w:tc>
           <w:tcPr>
-            <w:tcW w:w="1948" w:type="dxa"/>
+            <w:tcW w:w="1260" w:type="dxa"/>
           </w:tcPr>
           <w:p>
             <w:pPr>
@@ -3709,6 +4550,52 @@
                 <w:szCs w:val="24"/>
               </w:rPr>
               <w:t>21</w:t>
+            </w:r>
+          </w:p>
+        </w:tc>
+        <w:tc>
+          <w:tcPr>
+            <w:tcW w:w="1620" w:type="dxa"/>
+          </w:tcPr>
+          <w:p>
+            <w:pPr>
+              <w:spacing w:line="360" w:lineRule="auto"/>
+              <w:rPr>
+                <w:rFonts w:ascii="Times New Roman" w:hAnsi="Times New Roman" w:cs="Times New Roman"/>
+                <w:sz w:val="24"/>
+                <w:szCs w:val="24"/>
+              </w:rPr>
+            </w:pPr>
+            <w:r>
+              <w:rPr>
+                <w:rFonts w:ascii="Times New Roman" w:hAnsi="Times New Roman" w:cs="Times New Roman"/>
+                <w:sz w:val="24"/>
+                <w:szCs w:val="24"/>
+              </w:rPr>
+              <w:t>.667</w:t>
+            </w:r>
+          </w:p>
+        </w:tc>
+        <w:tc>
+          <w:tcPr>
+            <w:tcW w:w="1620" w:type="dxa"/>
+          </w:tcPr>
+          <w:p>
+            <w:pPr>
+              <w:spacing w:line="360" w:lineRule="auto"/>
+              <w:rPr>
+                <w:rFonts w:ascii="Times New Roman" w:hAnsi="Times New Roman" w:cs="Times New Roman"/>
+                <w:sz w:val="24"/>
+                <w:szCs w:val="24"/>
+              </w:rPr>
+            </w:pPr>
+            <w:r>
+              <w:rPr>
+                <w:rFonts w:ascii="Times New Roman" w:hAnsi="Times New Roman" w:cs="Times New Roman"/>
+                <w:sz w:val="24"/>
+                <w:szCs w:val="24"/>
+              </w:rPr>
+              <w:t>1.00</w:t>
             </w:r>
           </w:p>
         </w:tc>
@@ -3716,7 +4603,7 @@
       <w:tr>
         <w:tc>
           <w:tcPr>
-            <w:tcW w:w="1023" w:type="dxa"/>
+            <w:tcW w:w="737" w:type="dxa"/>
             <w:vAlign w:val="center"/>
           </w:tcPr>
           <w:p>
@@ -3740,7 +4627,7 @@
         </w:tc>
         <w:tc>
           <w:tcPr>
-            <w:tcW w:w="2676" w:type="dxa"/>
+            <w:tcW w:w="1598" w:type="dxa"/>
             <w:vAlign w:val="center"/>
           </w:tcPr>
           <w:p>
@@ -3764,22 +4651,7 @@
         </w:tc>
         <w:tc>
           <w:tcPr>
-            <w:tcW w:w="1876" w:type="dxa"/>
-          </w:tcPr>
-          <w:p>
-            <w:pPr>
-              <w:spacing w:line="360" w:lineRule="auto"/>
-              <w:rPr>
-                <w:rFonts w:ascii="Times New Roman" w:hAnsi="Times New Roman" w:cs="Times New Roman"/>
-                <w:sz w:val="24"/>
-                <w:szCs w:val="24"/>
-              </w:rPr>
-            </w:pPr>
-          </w:p>
-        </w:tc>
-        <w:tc>
-          <w:tcPr>
-            <w:tcW w:w="1827" w:type="dxa"/>
+            <w:tcW w:w="1350" w:type="dxa"/>
           </w:tcPr>
           <w:p>
             <w:pPr>
@@ -3802,7 +4674,30 @@
         </w:tc>
         <w:tc>
           <w:tcPr>
-            <w:tcW w:w="1948" w:type="dxa"/>
+            <w:tcW w:w="1260" w:type="dxa"/>
+          </w:tcPr>
+          <w:p>
+            <w:pPr>
+              <w:spacing w:line="360" w:lineRule="auto"/>
+              <w:rPr>
+                <w:rFonts w:ascii="Times New Roman" w:hAnsi="Times New Roman" w:cs="Times New Roman"/>
+                <w:sz w:val="24"/>
+                <w:szCs w:val="24"/>
+              </w:rPr>
+            </w:pPr>
+            <w:r>
+              <w:rPr>
+                <w:rFonts w:ascii="Times New Roman" w:hAnsi="Times New Roman" w:cs="Times New Roman"/>
+                <w:sz w:val="24"/>
+                <w:szCs w:val="24"/>
+              </w:rPr>
+              <w:t>5</w:t>
+            </w:r>
+          </w:p>
+        </w:tc>
+        <w:tc>
+          <w:tcPr>
+            <w:tcW w:w="1260" w:type="dxa"/>
           </w:tcPr>
           <w:p>
             <w:pPr>
@@ -3820,6 +4715,52 @@
                 <w:szCs w:val="24"/>
               </w:rPr>
               <w:t>8</w:t>
+            </w:r>
+          </w:p>
+        </w:tc>
+        <w:tc>
+          <w:tcPr>
+            <w:tcW w:w="1620" w:type="dxa"/>
+          </w:tcPr>
+          <w:p>
+            <w:pPr>
+              <w:spacing w:line="360" w:lineRule="auto"/>
+              <w:rPr>
+                <w:rFonts w:ascii="Times New Roman" w:hAnsi="Times New Roman" w:cs="Times New Roman"/>
+                <w:sz w:val="24"/>
+                <w:szCs w:val="24"/>
+              </w:rPr>
+            </w:pPr>
+            <w:r>
+              <w:rPr>
+                <w:rFonts w:ascii="Times New Roman" w:hAnsi="Times New Roman" w:cs="Times New Roman"/>
+                <w:sz w:val="24"/>
+                <w:szCs w:val="24"/>
+              </w:rPr>
+              <w:t>.333</w:t>
+            </w:r>
+          </w:p>
+        </w:tc>
+        <w:tc>
+          <w:tcPr>
+            <w:tcW w:w="1620" w:type="dxa"/>
+          </w:tcPr>
+          <w:p>
+            <w:pPr>
+              <w:spacing w:line="360" w:lineRule="auto"/>
+              <w:rPr>
+                <w:rFonts w:ascii="Times New Roman" w:hAnsi="Times New Roman" w:cs="Times New Roman"/>
+                <w:sz w:val="24"/>
+                <w:szCs w:val="24"/>
+              </w:rPr>
+            </w:pPr>
+            <w:r>
+              <w:rPr>
+                <w:rFonts w:ascii="Times New Roman" w:hAnsi="Times New Roman" w:cs="Times New Roman"/>
+                <w:sz w:val="24"/>
+                <w:szCs w:val="24"/>
+              </w:rPr>
+              <w:t>.533</w:t>
             </w:r>
           </w:p>
         </w:tc>
@@ -3827,7 +4768,7 @@
       <w:tr>
         <w:tc>
           <w:tcPr>
-            <w:tcW w:w="1023" w:type="dxa"/>
+            <w:tcW w:w="737" w:type="dxa"/>
             <w:vAlign w:val="center"/>
           </w:tcPr>
           <w:p>
@@ -3851,7 +4792,7 @@
         </w:tc>
         <w:tc>
           <w:tcPr>
-            <w:tcW w:w="2676" w:type="dxa"/>
+            <w:tcW w:w="1598" w:type="dxa"/>
             <w:vAlign w:val="center"/>
           </w:tcPr>
           <w:p>
@@ -3875,22 +4816,30 @@
         </w:tc>
         <w:tc>
           <w:tcPr>
-            <w:tcW w:w="1876" w:type="dxa"/>
-          </w:tcPr>
-          <w:p>
-            <w:pPr>
-              <w:spacing w:line="360" w:lineRule="auto"/>
-              <w:rPr>
-                <w:rFonts w:ascii="Times New Roman" w:hAnsi="Times New Roman" w:cs="Times New Roman"/>
-                <w:sz w:val="24"/>
-                <w:szCs w:val="24"/>
-              </w:rPr>
-            </w:pPr>
-          </w:p>
-        </w:tc>
-        <w:tc>
-          <w:tcPr>
-            <w:tcW w:w="1827" w:type="dxa"/>
+            <w:tcW w:w="1350" w:type="dxa"/>
+          </w:tcPr>
+          <w:p>
+            <w:pPr>
+              <w:spacing w:line="360" w:lineRule="auto"/>
+              <w:rPr>
+                <w:rFonts w:ascii="Times New Roman" w:hAnsi="Times New Roman" w:cs="Times New Roman"/>
+                <w:sz w:val="24"/>
+                <w:szCs w:val="24"/>
+              </w:rPr>
+            </w:pPr>
+            <w:r>
+              <w:rPr>
+                <w:rFonts w:ascii="Times New Roman" w:hAnsi="Times New Roman" w:cs="Times New Roman"/>
+                <w:sz w:val="24"/>
+                <w:szCs w:val="24"/>
+              </w:rPr>
+              <w:t>8</w:t>
+            </w:r>
+          </w:p>
+        </w:tc>
+        <w:tc>
+          <w:tcPr>
+            <w:tcW w:w="1260" w:type="dxa"/>
           </w:tcPr>
           <w:p>
             <w:pPr>
@@ -3913,7 +4862,7 @@
         </w:tc>
         <w:tc>
           <w:tcPr>
-            <w:tcW w:w="1948" w:type="dxa"/>
+            <w:tcW w:w="1260" w:type="dxa"/>
           </w:tcPr>
           <w:p>
             <w:pPr>
@@ -3931,6 +4880,52 @@
                 <w:szCs w:val="24"/>
               </w:rPr>
               <w:t>24</w:t>
+            </w:r>
+          </w:p>
+        </w:tc>
+        <w:tc>
+          <w:tcPr>
+            <w:tcW w:w="1620" w:type="dxa"/>
+          </w:tcPr>
+          <w:p>
+            <w:pPr>
+              <w:spacing w:line="360" w:lineRule="auto"/>
+              <w:rPr>
+                <w:rFonts w:ascii="Times New Roman" w:hAnsi="Times New Roman" w:cs="Times New Roman"/>
+                <w:sz w:val="24"/>
+                <w:szCs w:val="24"/>
+              </w:rPr>
+            </w:pPr>
+            <w:r>
+              <w:rPr>
+                <w:rFonts w:ascii="Times New Roman" w:hAnsi="Times New Roman" w:cs="Times New Roman"/>
+                <w:sz w:val="24"/>
+                <w:szCs w:val="24"/>
+              </w:rPr>
+              <w:t>.667</w:t>
+            </w:r>
+          </w:p>
+        </w:tc>
+        <w:tc>
+          <w:tcPr>
+            <w:tcW w:w="1620" w:type="dxa"/>
+          </w:tcPr>
+          <w:p>
+            <w:pPr>
+              <w:spacing w:line="360" w:lineRule="auto"/>
+              <w:rPr>
+                <w:rFonts w:ascii="Times New Roman" w:hAnsi="Times New Roman" w:cs="Times New Roman"/>
+                <w:sz w:val="24"/>
+                <w:szCs w:val="24"/>
+              </w:rPr>
+            </w:pPr>
+            <w:r>
+              <w:rPr>
+                <w:rFonts w:ascii="Times New Roman" w:hAnsi="Times New Roman" w:cs="Times New Roman"/>
+                <w:sz w:val="24"/>
+                <w:szCs w:val="24"/>
+              </w:rPr>
+              <w:t>1.00</w:t>
             </w:r>
           </w:p>
         </w:tc>
@@ -3963,51 +4958,35 @@
           <w:sz w:val="24"/>
           <w:szCs w:val="24"/>
         </w:rPr>
-        <w:t>Average Weekday ridership is taken from the MTA’s 2014 statistics.  Estimated AM and PM rides are the estimated additional rides during peak AM and PM hours, discussed in the impact analysis section.</w:t>
-      </w:r>
-      <w:r>
-        <w:rPr>
-          <w:rFonts w:ascii="Times New Roman" w:hAnsi="Times New Roman" w:cs="Times New Roman"/>
-          <w:sz w:val="24"/>
-          <w:szCs w:val="24"/>
-        </w:rPr>
-        <w:tab/>
-      </w:r>
-      <w:r>
-        <w:rPr>
-          <w:rFonts w:ascii="Times New Roman" w:hAnsi="Times New Roman" w:cs="Times New Roman"/>
-          <w:sz w:val="24"/>
-          <w:szCs w:val="24"/>
-        </w:rPr>
-        <w:tab/>
-      </w:r>
+        <w:t xml:space="preserve">Average Weekday ridership is taken from the MTA’s 2014 statistics.  </w:t>
+      </w:r>
+      <w:r>
+        <w:rPr>
+          <w:rFonts w:ascii="Times New Roman" w:hAnsi="Times New Roman" w:cs="Times New Roman"/>
+          <w:sz w:val="24"/>
+          <w:szCs w:val="24"/>
+        </w:rPr>
+        <w:t>Peak buses per hour is the roughly the number of buses on that line per hour during the AM and PM peak hours.  The estimate columns are discussed in the impact analysis section.</w:t>
+      </w:r>
+      <w:bookmarkStart w:id="0" w:name="_GoBack"/>
+      <w:bookmarkEnd w:id="0"/>
     </w:p>
     <w:p>
       <w:pPr>
         <w:spacing w:line="480" w:lineRule="auto"/>
         <w:rPr>
           <w:rFonts w:ascii="Times New Roman" w:hAnsi="Times New Roman" w:cs="Times New Roman"/>
-          <w:sz w:val="24"/>
-          <w:szCs w:val="24"/>
+          <w:b/>
+          <w:sz w:val="28"/>
+          <w:szCs w:val="28"/>
         </w:rPr>
       </w:pPr>
-    </w:p>
-    <w:p>
-      <w:pPr>
-        <w:spacing w:line="480" w:lineRule="auto"/>
+      <w:r>
         <w:rPr>
           <w:rFonts w:ascii="Times New Roman" w:hAnsi="Times New Roman" w:cs="Times New Roman"/>
           <w:b/>
-          <w:sz w:val="24"/>
-          <w:szCs w:val="24"/>
-        </w:rPr>
-      </w:pPr>
-      <w:r>
-        <w:rPr>
-          <w:rFonts w:ascii="Times New Roman" w:hAnsi="Times New Roman" w:cs="Times New Roman"/>
-          <w:b/>
-          <w:sz w:val="24"/>
-          <w:szCs w:val="24"/>
+          <w:sz w:val="28"/>
+          <w:szCs w:val="28"/>
         </w:rPr>
         <w:t>Other</w:t>
       </w:r>
@@ -4028,7 +5007,6 @@
           <w:sz w:val="24"/>
           <w:szCs w:val="24"/>
         </w:rPr>
-        <w:lastRenderedPageBreak/>
         <w:t>Other options include the Atlantic Branch of the Long Island Railroad (LIRR), which terminates at Atlantic Terminal;</w:t>
       </w:r>
       <w:r>
@@ -4037,49 +5015,23 @@
           <w:sz w:val="24"/>
           <w:szCs w:val="24"/>
         </w:rPr>
-        <w:t xml:space="preserve"> </w:t>
-      </w:r>
-      <w:r>
-        <w:rPr>
-          <w:rFonts w:ascii="Times New Roman" w:hAnsi="Times New Roman" w:cs="Times New Roman"/>
-          <w:sz w:val="24"/>
-          <w:szCs w:val="24"/>
-        </w:rPr>
-        <w:t xml:space="preserve">and </w:t>
-      </w:r>
-      <w:r>
-        <w:rPr>
-          <w:rFonts w:ascii="Times New Roman" w:hAnsi="Times New Roman" w:cs="Times New Roman"/>
-          <w:sz w:val="24"/>
-          <w:szCs w:val="24"/>
-        </w:rPr>
-        <w:t xml:space="preserve">biking, including </w:t>
-      </w:r>
-      <w:proofErr w:type="spellStart"/>
-      <w:r>
-        <w:rPr>
-          <w:rFonts w:ascii="Times New Roman" w:hAnsi="Times New Roman" w:cs="Times New Roman"/>
-          <w:sz w:val="24"/>
-          <w:szCs w:val="24"/>
-        </w:rPr>
-        <w:t>Citibike</w:t>
-      </w:r>
-      <w:proofErr w:type="spellEnd"/>
-      <w:r>
-        <w:rPr>
-          <w:rFonts w:ascii="Times New Roman" w:hAnsi="Times New Roman" w:cs="Times New Roman"/>
-          <w:sz w:val="24"/>
-          <w:szCs w:val="24"/>
-        </w:rPr>
-        <w:t xml:space="preserve"> which has</w:t>
-      </w:r>
-      <w:r>
-        <w:rPr>
-          <w:rFonts w:ascii="Times New Roman" w:hAnsi="Times New Roman" w:cs="Times New Roman"/>
-          <w:sz w:val="24"/>
-          <w:szCs w:val="24"/>
-        </w:rPr>
-        <w:t xml:space="preserve"> one station around the corner from 370 Jay and another 3 stations within a couple of blocks.</w:t>
+        <w:t xml:space="preserve"> biking, including Citibike which has</w:t>
+      </w:r>
+      <w:r>
+        <w:rPr>
+          <w:rFonts w:ascii="Times New Roman" w:hAnsi="Times New Roman" w:cs="Times New Roman"/>
+          <w:sz w:val="24"/>
+          <w:szCs w:val="24"/>
+        </w:rPr>
+        <w:t xml:space="preserve"> one station around the corner from 370 Jay and another 3 sta</w:t>
+      </w:r>
+      <w:r>
+        <w:rPr>
+          <w:rFonts w:ascii="Times New Roman" w:hAnsi="Times New Roman" w:cs="Times New Roman"/>
+          <w:sz w:val="24"/>
+          <w:szCs w:val="24"/>
+        </w:rPr>
+        <w:t>tions within a couple of blocks; private automobiles; and taxis.</w:t>
       </w:r>
     </w:p>
     <w:p>
@@ -4138,61 +5090,7 @@
           <w:sz w:val="24"/>
           <w:szCs w:val="24"/>
         </w:rPr>
-        <w:t xml:space="preserve">The work at 370 Jay will include 450,000 square feet of new space – including 27,000 </w:t>
-      </w:r>
-      <w:proofErr w:type="spellStart"/>
-      <w:r>
-        <w:rPr>
-          <w:rFonts w:ascii="Times New Roman" w:hAnsi="Times New Roman" w:cs="Times New Roman"/>
-          <w:sz w:val="24"/>
-          <w:szCs w:val="24"/>
-        </w:rPr>
-        <w:t>sqft</w:t>
-      </w:r>
-      <w:proofErr w:type="spellEnd"/>
-      <w:r>
-        <w:rPr>
-          <w:rFonts w:ascii="Times New Roman" w:hAnsi="Times New Roman" w:cs="Times New Roman"/>
-          <w:sz w:val="24"/>
-          <w:szCs w:val="24"/>
-        </w:rPr>
-        <w:t xml:space="preserve"> of ground floor retail, 150,000 </w:t>
-      </w:r>
-      <w:proofErr w:type="spellStart"/>
-      <w:r>
-        <w:rPr>
-          <w:rFonts w:ascii="Times New Roman" w:hAnsi="Times New Roman" w:cs="Times New Roman"/>
-          <w:sz w:val="24"/>
-          <w:szCs w:val="24"/>
-        </w:rPr>
-        <w:t>sqft</w:t>
-      </w:r>
-      <w:proofErr w:type="spellEnd"/>
-      <w:r>
-        <w:rPr>
-          <w:rFonts w:ascii="Times New Roman" w:hAnsi="Times New Roman" w:cs="Times New Roman"/>
-          <w:sz w:val="24"/>
-          <w:szCs w:val="24"/>
-        </w:rPr>
-        <w:t xml:space="preserve"> of space for CUSP, 40,000 </w:t>
-      </w:r>
-      <w:proofErr w:type="spellStart"/>
-      <w:r>
-        <w:rPr>
-          <w:rFonts w:ascii="Times New Roman" w:hAnsi="Times New Roman" w:cs="Times New Roman"/>
-          <w:sz w:val="24"/>
-          <w:szCs w:val="24"/>
-        </w:rPr>
-        <w:t>sqft</w:t>
-      </w:r>
-      <w:proofErr w:type="spellEnd"/>
-      <w:r>
-        <w:rPr>
-          <w:rFonts w:ascii="Times New Roman" w:hAnsi="Times New Roman" w:cs="Times New Roman"/>
-          <w:sz w:val="24"/>
-          <w:szCs w:val="24"/>
-        </w:rPr>
-        <w:t xml:space="preserve"> of incubator space, and the rest mixed use by NYU</w:t>
+        <w:t>The work at 370 Jay will include 450,000 square feet of new space – including 27,000 sqft of ground floor retail, 150,000 sqft of space for CUSP, 40,000 sqft of incubator space, and the rest mixed use by NYU</w:t>
       </w:r>
       <w:r>
         <w:rPr>
@@ -4262,6 +5160,7 @@
           <w:sz w:val="24"/>
           <w:szCs w:val="24"/>
         </w:rPr>
+        <w:lastRenderedPageBreak/>
         <w:t xml:space="preserve">Without being sure of the exact makeup of the usage for the space, </w:t>
       </w:r>
       <w:r>
@@ -4394,7 +5293,6 @@
           <w:szCs w:val="24"/>
           <w:vertAlign w:val="subscript"/>
         </w:rPr>
-        <w:lastRenderedPageBreak/>
         <w:tab/>
       </w:r>
       <w:r>
@@ -4421,7 +5319,7 @@
                     <pic:cNvPicPr/>
                   </pic:nvPicPr>
                   <pic:blipFill>
-                    <a:blip r:embed="rId22">
+                    <a:blip r:embed="rId21">
                       <a:extLst>
                         <a:ext uri="{28A0092B-C50C-407E-A947-70E740481C1C}">
                           <a14:useLocalDpi xmlns:a14="http://schemas.microsoft.com/office/drawing/2010/main" val="0"/>
@@ -4463,6 +5361,7 @@
           <w:sz w:val="24"/>
           <w:szCs w:val="24"/>
         </w:rPr>
+        <w:lastRenderedPageBreak/>
         <w:tab/>
       </w:r>
       <w:r>
@@ -4495,7 +5394,6 @@
           <w:sz w:val="24"/>
           <w:szCs w:val="24"/>
         </w:rPr>
-        <w:lastRenderedPageBreak/>
         <w:tab/>
       </w:r>
       <w:r>
@@ -4521,7 +5419,7 @@
                     <pic:cNvPicPr/>
                   </pic:nvPicPr>
                   <pic:blipFill>
-                    <a:blip r:embed="rId23">
+                    <a:blip r:embed="rId22">
                       <a:extLst>
                         <a:ext uri="{28A0092B-C50C-407E-A947-70E740481C1C}">
                           <a14:useLocalDpi xmlns:a14="http://schemas.microsoft.com/office/drawing/2010/main" val="0"/>
@@ -4611,7 +5509,7 @@
           <w:sz w:val="24"/>
           <w:szCs w:val="24"/>
         </w:rPr>
-        <w:t xml:space="preserve">  The biggest impacts during AM and PM rush hours are to the subways.  We expect that the automobile, taxi and railroad estimates are all over estimates due to using the modal splits of office space where academic modal splits were unavailable.  Thus </w:t>
+        <w:t xml:space="preserve">  The biggest impacts during AM and PM rush hours are to the </w:t>
       </w:r>
       <w:r>
         <w:rPr>
@@ -4620,15 +5518,252 @@
           <w:szCs w:val="24"/>
         </w:rPr>
         <w:lastRenderedPageBreak/>
-        <w:t xml:space="preserve">based on the CEQR requirements of 200 peak hour pedestrian or transit trips a level 2 assessment </w:t>
-      </w:r>
-      <w:r>
-        <w:rPr>
-          <w:rFonts w:ascii="Times New Roman" w:hAnsi="Times New Roman" w:cs="Times New Roman"/>
-          <w:sz w:val="24"/>
-          <w:szCs w:val="24"/>
-        </w:rPr>
-        <w:t>would be required.  Fortunately for this author and the reader, a level 2 assessment is outside of the scope and budget of this environmental review.</w:t>
+        <w:t xml:space="preserve">subways.  We expect that the automobile, taxi and railroad estimates are all over estimates due to using the modal splits of office space where academic modal splits were unavailable.  Thus based on the CEQR requirements of </w:t>
+      </w:r>
+      <w:r>
+        <w:rPr>
+          <w:rFonts w:ascii="Times New Roman" w:hAnsi="Times New Roman" w:cs="Times New Roman"/>
+          <w:sz w:val="24"/>
+          <w:szCs w:val="24"/>
+        </w:rPr>
+        <w:t xml:space="preserve">50 peak hour car trips, a level 2 assessment of traffic is probably unnecessary, but based on a </w:t>
+      </w:r>
+      <w:r>
+        <w:rPr>
+          <w:rFonts w:ascii="Times New Roman" w:hAnsi="Times New Roman" w:cs="Times New Roman"/>
+          <w:sz w:val="24"/>
+          <w:szCs w:val="24"/>
+        </w:rPr>
+        <w:t>200 peak hour pedestrian or transit trips a level 2 assessment</w:t>
+      </w:r>
+      <w:r>
+        <w:rPr>
+          <w:rFonts w:ascii="Times New Roman" w:hAnsi="Times New Roman" w:cs="Times New Roman"/>
+          <w:sz w:val="24"/>
+          <w:szCs w:val="24"/>
+        </w:rPr>
+        <w:t xml:space="preserve"> for pedestrians and transit</w:t>
+      </w:r>
+      <w:r>
+        <w:rPr>
+          <w:rFonts w:ascii="Times New Roman" w:hAnsi="Times New Roman" w:cs="Times New Roman"/>
+          <w:sz w:val="24"/>
+          <w:szCs w:val="24"/>
+        </w:rPr>
+        <w:t xml:space="preserve"> would be required.  Fortunately for this author and the reader, a </w:t>
+      </w:r>
+      <w:r>
+        <w:rPr>
+          <w:rFonts w:ascii="Times New Roman" w:hAnsi="Times New Roman" w:cs="Times New Roman"/>
+          <w:sz w:val="24"/>
+          <w:szCs w:val="24"/>
+        </w:rPr>
+        <w:t xml:space="preserve">full </w:t>
+      </w:r>
+      <w:r>
+        <w:rPr>
+          <w:rFonts w:ascii="Times New Roman" w:hAnsi="Times New Roman" w:cs="Times New Roman"/>
+          <w:sz w:val="24"/>
+          <w:szCs w:val="24"/>
+        </w:rPr>
+        <w:t>level 2 assessment is outside of the scope and budget of this environmental review.</w:t>
+      </w:r>
+    </w:p>
+    <w:p>
+      <w:pPr>
+        <w:spacing w:line="480" w:lineRule="auto"/>
+        <w:rPr>
+          <w:rFonts w:ascii="Times New Roman" w:hAnsi="Times New Roman" w:cs="Times New Roman"/>
+          <w:b/>
+          <w:sz w:val="24"/>
+          <w:szCs w:val="24"/>
+        </w:rPr>
+      </w:pPr>
+      <w:r>
+        <w:rPr>
+          <w:rFonts w:ascii="Times New Roman" w:hAnsi="Times New Roman" w:cs="Times New Roman"/>
+          <w:b/>
+          <w:sz w:val="24"/>
+          <w:szCs w:val="24"/>
+        </w:rPr>
+        <w:t>Subway</w:t>
+      </w:r>
+    </w:p>
+    <w:p>
+      <w:pPr>
+        <w:spacing w:line="480" w:lineRule="auto"/>
+        <w:rPr>
+          <w:rFonts w:ascii="Times New Roman" w:hAnsi="Times New Roman" w:cs="Times New Roman"/>
+          <w:sz w:val="24"/>
+          <w:szCs w:val="24"/>
+        </w:rPr>
+      </w:pPr>
+      <w:r>
+        <w:rPr>
+          <w:rFonts w:ascii="Times New Roman" w:hAnsi="Times New Roman" w:cs="Times New Roman"/>
+          <w:sz w:val="24"/>
+          <w:szCs w:val="24"/>
+        </w:rPr>
+        <w:tab/>
+      </w:r>
+      <w:r>
+        <w:rPr>
+          <w:rFonts w:ascii="Times New Roman" w:hAnsi="Times New Roman" w:cs="Times New Roman"/>
+          <w:sz w:val="24"/>
+          <w:szCs w:val="24"/>
+        </w:rPr>
+        <w:t xml:space="preserve">We estimated 585 subway trips generated during AM rush hour and 831 in the PM.  We don’t have any </w:t>
+      </w:r>
+      <w:r>
+        <w:rPr>
+          <w:rFonts w:ascii="Times New Roman" w:hAnsi="Times New Roman" w:cs="Times New Roman"/>
+          <w:sz w:val="24"/>
+          <w:szCs w:val="24"/>
+        </w:rPr>
+        <w:t xml:space="preserve">usage statistics for subway lines themselves so we can’t assign trips to lines, only to the stations as a whole.  We distributed the trips based on current station usage and distance from 370 Jay Street, weighing the closer stations more heavily.  The results are shown in estimated AM and PM trips in table </w:t>
+      </w:r>
+      <w:r>
+        <w:rPr>
+          <w:rFonts w:ascii="Times New Roman" w:hAnsi="Times New Roman" w:cs="Times New Roman"/>
+          <w:sz w:val="24"/>
+          <w:szCs w:val="24"/>
+        </w:rPr>
+        <w:t>π-</w:t>
+      </w:r>
+      <w:r>
+        <w:rPr>
+          <w:rFonts w:ascii="Times New Roman" w:hAnsi="Times New Roman" w:cs="Times New Roman"/>
+          <w:sz w:val="24"/>
+          <w:szCs w:val="24"/>
+        </w:rPr>
+        <w:t>1.</w:t>
+      </w:r>
+      <w:r>
+        <w:rPr>
+          <w:rFonts w:ascii="Times New Roman" w:hAnsi="Times New Roman" w:cs="Times New Roman"/>
+          <w:sz w:val="24"/>
+          <w:szCs w:val="24"/>
+        </w:rPr>
+        <w:t xml:space="preserve">  Both Jay Street Metrotech and Borough Hall look to get a significant increase in traffic during peak hours.  Our escalator expert</w:t>
+      </w:r>
+      <w:r>
+        <w:rPr>
+          <w:rStyle w:val="EndnoteReference"/>
+          <w:rFonts w:ascii="Times New Roman" w:hAnsi="Times New Roman" w:cs="Times New Roman"/>
+          <w:sz w:val="24"/>
+          <w:szCs w:val="24"/>
+        </w:rPr>
+        <w:endnoteReference w:id="7"/>
+      </w:r>
+      <w:r>
+        <w:rPr>
+          <w:rFonts w:ascii="Times New Roman" w:hAnsi="Times New Roman" w:cs="Times New Roman"/>
+          <w:sz w:val="24"/>
+          <w:szCs w:val="24"/>
+        </w:rPr>
+        <w:t xml:space="preserve"> has </w:t>
+      </w:r>
+      <w:r>
+        <w:rPr>
+          <w:rFonts w:ascii="Times New Roman" w:hAnsi="Times New Roman" w:cs="Times New Roman"/>
+          <w:sz w:val="24"/>
+          <w:szCs w:val="24"/>
+        </w:rPr>
+        <w:t>identified the Jay Street escalators in particular as potential problem points.</w:t>
+      </w:r>
+    </w:p>
+    <w:p>
+      <w:pPr>
+        <w:spacing w:line="480" w:lineRule="auto"/>
+        <w:rPr>
+          <w:rFonts w:ascii="Times New Roman" w:hAnsi="Times New Roman" w:cs="Times New Roman"/>
+          <w:b/>
+          <w:sz w:val="24"/>
+          <w:szCs w:val="24"/>
+        </w:rPr>
+      </w:pPr>
+      <w:r>
+        <w:rPr>
+          <w:rFonts w:ascii="Times New Roman" w:hAnsi="Times New Roman" w:cs="Times New Roman"/>
+          <w:b/>
+          <w:sz w:val="24"/>
+          <w:szCs w:val="24"/>
+        </w:rPr>
+        <w:t>Bus</w:t>
+      </w:r>
+    </w:p>
+    <w:p>
+      <w:pPr>
+        <w:spacing w:line="480" w:lineRule="auto"/>
+        <w:rPr>
+          <w:rFonts w:ascii="Times New Roman" w:hAnsi="Times New Roman" w:cs="Times New Roman"/>
+          <w:sz w:val="24"/>
+          <w:szCs w:val="24"/>
+        </w:rPr>
+      </w:pPr>
+      <w:r>
+        <w:rPr>
+          <w:rFonts w:ascii="Times New Roman" w:hAnsi="Times New Roman" w:cs="Times New Roman"/>
+          <w:sz w:val="24"/>
+          <w:szCs w:val="24"/>
+        </w:rPr>
+        <w:tab/>
+      </w:r>
+      <w:r>
+        <w:rPr>
+          <w:rFonts w:ascii="Times New Roman" w:hAnsi="Times New Roman" w:cs="Times New Roman"/>
+          <w:sz w:val="24"/>
+          <w:szCs w:val="24"/>
+        </w:rPr>
+        <w:t>We estimated 185 bus trips generated during AM rush hour and 276 in the PM.  To assign these trips to the bus lines we proportioned them according to c</w:t>
+      </w:r>
+      <w:r>
+        <w:rPr>
+          <w:rFonts w:ascii="Times New Roman" w:hAnsi="Times New Roman" w:cs="Times New Roman"/>
+          <w:sz w:val="24"/>
+          <w:szCs w:val="24"/>
+        </w:rPr>
+        <w:t xml:space="preserve">urrent usage by the bus lines and then calculated the average additional rider per bus during peak hours.  The results are shown in </w:t>
+      </w:r>
+      <w:r>
+        <w:rPr>
+          <w:rFonts w:ascii="Times New Roman" w:hAnsi="Times New Roman" w:cs="Times New Roman"/>
+          <w:sz w:val="24"/>
+          <w:szCs w:val="24"/>
+        </w:rPr>
+        <w:t xml:space="preserve">table </w:t>
+      </w:r>
+      <w:r>
+        <w:rPr>
+          <w:rFonts w:ascii="Times New Roman" w:hAnsi="Times New Roman" w:cs="Times New Roman"/>
+          <w:sz w:val="24"/>
+          <w:szCs w:val="24"/>
+        </w:rPr>
+        <w:t>π-</w:t>
+      </w:r>
+      <w:r>
+        <w:rPr>
+          <w:rFonts w:ascii="Times New Roman" w:hAnsi="Times New Roman" w:cs="Times New Roman"/>
+          <w:sz w:val="24"/>
+          <w:szCs w:val="24"/>
+        </w:rPr>
+        <w:t>2.</w:t>
+      </w:r>
+      <w:r>
+        <w:rPr>
+          <w:rFonts w:ascii="Times New Roman" w:hAnsi="Times New Roman" w:cs="Times New Roman"/>
+          <w:sz w:val="24"/>
+          <w:szCs w:val="24"/>
+        </w:rPr>
+        <w:t xml:space="preserve">  Only for the B41 during PM rush hour do we expect more than one extra rider per bus on average.  For all other bus lines during peak hours we project one or less than one additional rider per bus.  We don’t have statistics on current load </w:t>
+      </w:r>
+      <w:r>
+        <w:rPr>
+          <w:rFonts w:ascii="Times New Roman" w:hAnsi="Times New Roman" w:cs="Times New Roman"/>
+          <w:sz w:val="24"/>
+          <w:szCs w:val="24"/>
+        </w:rPr>
+        <w:t>but based on the estimates the impact to any one bus line does not seem major.</w:t>
       </w:r>
     </w:p>
     <w:p>
@@ -4678,43 +5813,7 @@
           <w:szCs w:val="24"/>
         </w:rPr>
         <w:tab/>
-        <w:t xml:space="preserve">The current method for doing transportation impact analysis is quite crude – it involves using static tables of questionable applicability to calculate how many people will frequent a new building and how they might commute.  We first need to get a sense of how people in the immediate area commute – this would require fine grained data from transportation providers such as the MTA and </w:t>
-      </w:r>
-      <w:proofErr w:type="spellStart"/>
-      <w:r>
-        <w:rPr>
-          <w:rFonts w:ascii="Times New Roman" w:hAnsi="Times New Roman" w:cs="Times New Roman"/>
-          <w:sz w:val="24"/>
-          <w:szCs w:val="24"/>
-        </w:rPr>
-        <w:t>citibike</w:t>
-      </w:r>
-      <w:proofErr w:type="spellEnd"/>
-      <w:r>
-        <w:rPr>
-          <w:rFonts w:ascii="Times New Roman" w:hAnsi="Times New Roman" w:cs="Times New Roman"/>
-          <w:sz w:val="24"/>
-          <w:szCs w:val="24"/>
-        </w:rPr>
-        <w:t xml:space="preserve">, but that would still miss how people move about in person vehicles, while walking or before and after using public transportation options.  To better model movement dynamics data such as cell tower or </w:t>
-      </w:r>
-      <w:proofErr w:type="spellStart"/>
-      <w:r>
-        <w:rPr>
-          <w:rFonts w:ascii="Times New Roman" w:hAnsi="Times New Roman" w:cs="Times New Roman"/>
-          <w:sz w:val="24"/>
-          <w:szCs w:val="24"/>
-        </w:rPr>
-        <w:t>wifi</w:t>
-      </w:r>
-      <w:proofErr w:type="spellEnd"/>
-      <w:r>
-        <w:rPr>
-          <w:rFonts w:ascii="Times New Roman" w:hAnsi="Times New Roman" w:cs="Times New Roman"/>
-          <w:sz w:val="24"/>
-          <w:szCs w:val="24"/>
-        </w:rPr>
-        <w:t xml:space="preserve"> access point pings would be useful.  With a model of how people currently commute to a location, we could then simulate the addition of new people into the area and see whether any modes, streets, intersections, etc. are stressed too far by the additional </w:t>
+        <w:t xml:space="preserve">The current method for doing transportation impact analysis is quite crude – it involves using static tables of questionable applicability to calculate how many people will frequent a new building and how they might commute.  We first need to get a sense of how people in the immediate area commute – this would require fine grained data from transportation providers such as the MTA and citibike, but that would still miss how people move about in person vehicles, while walking or before and after using public transportation options.  To better model movement dynamics data such as cell tower or wifi access point pings would be useful.  With a model of how people currently commute to a location, we could then simulate the addition of new people into the area and see whether any modes, streets, intersections, etc. are stressed too far by the additional </w:t>
       </w:r>
       <w:r>
         <w:rPr>
@@ -4862,6 +5961,22 @@
       </w:r>
       <w:r>
         <w:t>http://www.nyc.gov/html/dcp/pdf/env_review/east_midtown/12_feis.pdf</w:t>
+      </w:r>
+    </w:p>
+  </w:endnote>
+  <w:endnote w:id="7">
+    <w:p>
+      <w:pPr>
+        <w:pStyle w:val="EndnoteText"/>
+      </w:pPr>
+      <w:r>
+        <w:rPr>
+          <w:rStyle w:val="EndnoteReference"/>
+        </w:rPr>
+        <w:endnoteRef/>
+      </w:r>
+      <w:r>
+        <w:t xml:space="preserve"> Clayton Hunter Esq.</w:t>
       </w:r>
     </w:p>
   </w:endnote>
@@ -5889,7 +7004,7 @@
 </file>
 
 <file path=customXml/itemProps1.xml><?xml version="1.0" encoding="utf-8"?>
-<ds:datastoreItem xmlns:ds="http://schemas.openxmlformats.org/officeDocument/2006/customXml" ds:itemID="{73B93894-C349-47BE-94A8-307A7C4AD481}">
+<ds:datastoreItem xmlns:ds="http://schemas.openxmlformats.org/officeDocument/2006/customXml" ds:itemID="{C7C1C298-FEA6-493D-B3AF-4DD41D05E4A5}">
   <ds:schemaRefs>
     <ds:schemaRef ds:uri="http://schemas.openxmlformats.org/officeDocument/2006/bibliography"/>
   </ds:schemaRefs>

--- a/Transportation.docx
+++ b/Transportation.docx
@@ -47,6 +47,7 @@
     <w:p>
       <w:pPr>
         <w:spacing w:line="480" w:lineRule="auto"/>
+        <w:ind w:firstLine="720"/>
         <w:rPr>
           <w:rFonts w:ascii="Times New Roman" w:hAnsi="Times New Roman" w:cs="Times New Roman"/>
           <w:sz w:val="24"/>
@@ -59,7 +60,6 @@
           <w:sz w:val="24"/>
           <w:szCs w:val="24"/>
         </w:rPr>
-        <w:tab/>
         <w:t>The area around 370 Jay S</w:t>
       </w:r>
       <w:r>
@@ -94,7 +94,7 @@
     <w:p>
       <w:pPr>
         <w:spacing w:line="480" w:lineRule="auto"/>
-        <w:ind w:firstLine="360"/>
+        <w:ind w:firstLine="720"/>
         <w:rPr>
           <w:rFonts w:ascii="Times New Roman" w:hAnsi="Times New Roman" w:cs="Times New Roman"/>
           <w:sz w:val="24"/>
@@ -411,8 +411,18 @@
                 <w:sz w:val="24"/>
                 <w:szCs w:val="24"/>
               </w:rPr>
-              <w:t>Jay St Metrotech</w:t>
-            </w:r>
+              <w:t xml:space="preserve">Jay St </w:t>
+            </w:r>
+            <w:proofErr w:type="spellStart"/>
+            <w:r>
+              <w:rPr>
+                <w:rFonts w:ascii="Times New Roman" w:hAnsi="Times New Roman" w:cs="Times New Roman"/>
+                <w:sz w:val="24"/>
+                <w:szCs w:val="24"/>
+              </w:rPr>
+              <w:t>Metrotech</w:t>
+            </w:r>
+            <w:proofErr w:type="spellEnd"/>
           </w:p>
         </w:tc>
         <w:tc>
@@ -1123,8 +1133,18 @@
                 <w:sz w:val="24"/>
                 <w:szCs w:val="24"/>
               </w:rPr>
-              <w:t>Hoyt Schermerhorn</w:t>
-            </w:r>
+              <w:t xml:space="preserve">Hoyt </w:t>
+            </w:r>
+            <w:proofErr w:type="spellStart"/>
+            <w:r>
+              <w:rPr>
+                <w:rFonts w:ascii="Times New Roman" w:hAnsi="Times New Roman" w:cs="Times New Roman"/>
+                <w:sz w:val="24"/>
+                <w:szCs w:val="24"/>
+              </w:rPr>
+              <w:t>Schermerhorn</w:t>
+            </w:r>
+            <w:proofErr w:type="spellEnd"/>
           </w:p>
         </w:tc>
         <w:tc>
@@ -1417,13 +1437,23 @@
                 <w:szCs w:val="24"/>
               </w:rPr>
             </w:pPr>
-            <w:r>
-              <w:rPr>
-                <w:rFonts w:ascii="Times New Roman" w:hAnsi="Times New Roman" w:cs="Times New Roman"/>
-                <w:sz w:val="24"/>
-                <w:szCs w:val="24"/>
-              </w:rPr>
-              <w:t>Dekalb Avenue</w:t>
+            <w:proofErr w:type="spellStart"/>
+            <w:r>
+              <w:rPr>
+                <w:rFonts w:ascii="Times New Roman" w:hAnsi="Times New Roman" w:cs="Times New Roman"/>
+                <w:sz w:val="24"/>
+                <w:szCs w:val="24"/>
+              </w:rPr>
+              <w:t>Dekalb</w:t>
+            </w:r>
+            <w:proofErr w:type="spellEnd"/>
+            <w:r>
+              <w:rPr>
+                <w:rFonts w:ascii="Times New Roman" w:hAnsi="Times New Roman" w:cs="Times New Roman"/>
+                <w:sz w:val="24"/>
+                <w:szCs w:val="24"/>
+              </w:rPr>
+              <w:t xml:space="preserve"> Avenue</w:t>
             </w:r>
           </w:p>
         </w:tc>
@@ -2354,7 +2384,7 @@
     <w:p>
       <w:pPr>
         <w:spacing w:line="480" w:lineRule="auto"/>
-        <w:ind w:firstLine="360"/>
+        <w:ind w:firstLine="720"/>
         <w:rPr>
           <w:rFonts w:ascii="Times New Roman" w:hAnsi="Times New Roman" w:cs="Times New Roman"/>
           <w:sz w:val="24"/>
@@ -2398,7 +2428,7 @@
     <w:p>
       <w:pPr>
         <w:spacing w:line="480" w:lineRule="auto"/>
-        <w:ind w:firstLine="360"/>
+        <w:ind w:firstLine="720"/>
         <w:rPr>
           <w:rFonts w:ascii="Times New Roman" w:hAnsi="Times New Roman" w:cs="Times New Roman"/>
           <w:sz w:val="24"/>
@@ -2411,7 +2441,23 @@
           <w:sz w:val="24"/>
           <w:szCs w:val="24"/>
         </w:rPr>
-        <w:t>We analyzed current usage of these stations by using the MTA turnstile data for a week in October 2015.  The turnstile data published by the MTA has counts of entries and exits through each turnstile in a station combined into four hour blocks – 12AM, 4AM, 8AM, 12PM, 4PM and 8PM.  The count at 12PM, for example, is the number of entries and exits through the turnstile between 8AM and 12PM. Due to granularity of the data, we can’t precisely assess current traffic during either AM or PM rush hours.</w:t>
+        <w:t xml:space="preserve">We analyzed current usage of these stations by using the MTA turnstile data for a week in October 2015.  The turnstile data published by the MTA has counts of entries and exits through each turnstile in a station combined into four hour blocks – 12AM, 4AM, 8AM, 12PM, 4PM and 8PM.  The count at 12PM, for example, is the number of entries and exits through the turnstile between 8AM and 12PM. Due to granularity of the data, we can’t precisely assess current traffic during </w:t>
+      </w:r>
+      <w:r>
+        <w:rPr>
+          <w:rFonts w:ascii="Times New Roman" w:hAnsi="Times New Roman" w:cs="Times New Roman"/>
+          <w:sz w:val="24"/>
+          <w:szCs w:val="24"/>
+        </w:rPr>
+        <w:t>the peak hours</w:t>
+      </w:r>
+      <w:r>
+        <w:rPr>
+          <w:rFonts w:ascii="Times New Roman" w:hAnsi="Times New Roman" w:cs="Times New Roman"/>
+          <w:sz w:val="24"/>
+          <w:szCs w:val="24"/>
+        </w:rPr>
+        <w:t>.</w:t>
       </w:r>
     </w:p>
     <w:p>
@@ -2437,7 +2483,7 @@
     <w:p>
       <w:pPr>
         <w:spacing w:line="480" w:lineRule="auto"/>
-        <w:ind w:firstLine="360"/>
+        <w:ind w:firstLine="720"/>
         <w:rPr>
           <w:rFonts w:ascii="Times New Roman" w:hAnsi="Times New Roman" w:cs="Times New Roman"/>
           <w:sz w:val="24"/>
@@ -2591,6 +2637,7 @@
                 <w:szCs w:val="24"/>
               </w:rPr>
             </w:pPr>
+            <w:proofErr w:type="spellStart"/>
             <w:r>
               <w:rPr>
                 <w:rFonts w:ascii="Times New Roman" w:hAnsi="Times New Roman" w:cs="Times New Roman"/>
@@ -2605,7 +2652,16 @@
                 <w:sz w:val="24"/>
                 <w:szCs w:val="24"/>
               </w:rPr>
-              <w:t xml:space="preserve">g </w:t>
+              <w:t>g</w:t>
+            </w:r>
+            <w:proofErr w:type="spellEnd"/>
+            <w:r>
+              <w:rPr>
+                <w:rFonts w:ascii="Times New Roman" w:hAnsi="Times New Roman" w:cs="Times New Roman"/>
+                <w:sz w:val="24"/>
+                <w:szCs w:val="24"/>
+              </w:rPr>
+              <w:t xml:space="preserve"> </w:t>
             </w:r>
             <w:r>
               <w:rPr>
@@ -2615,32 +2671,6 @@
               </w:rPr>
               <w:t>Weekday Ridership</w:t>
             </w:r>
-            <w:r>
-              <w:rPr>
-                <w:rStyle w:val="EndnoteReference"/>
-                <w:rFonts w:ascii="Times New Roman" w:hAnsi="Times New Roman" w:cs="Times New Roman"/>
-                <w:sz w:val="24"/>
-                <w:szCs w:val="24"/>
-              </w:rPr>
-              <w:endnoteReference w:id="1"/>
-            </w:r>
-            <w:r>
-              <w:rPr>
-                <w:rFonts w:ascii="Times New Roman" w:hAnsi="Times New Roman" w:cs="Times New Roman"/>
-                <w:sz w:val="24"/>
-                <w:szCs w:val="24"/>
-              </w:rPr>
-              <w:t xml:space="preserve"> </w:t>
-            </w:r>
-            <w:r>
-              <w:rPr>
-                <w:rStyle w:val="EndnoteReference"/>
-                <w:rFonts w:ascii="Times New Roman" w:hAnsi="Times New Roman" w:cs="Times New Roman"/>
-                <w:sz w:val="24"/>
-                <w:szCs w:val="24"/>
-              </w:rPr>
-              <w:endnoteReference w:id="2"/>
-            </w:r>
           </w:p>
         </w:tc>
         <w:tc>
@@ -2663,15 +2693,6 @@
                 <w:szCs w:val="24"/>
               </w:rPr>
               <w:t>Peak Buses per Hour</w:t>
-            </w:r>
-            <w:r>
-              <w:rPr>
-                <w:rStyle w:val="EndnoteReference"/>
-                <w:rFonts w:ascii="Times New Roman" w:hAnsi="Times New Roman" w:cs="Times New Roman"/>
-                <w:sz w:val="24"/>
-                <w:szCs w:val="24"/>
-              </w:rPr>
-              <w:endnoteReference w:id="3"/>
             </w:r>
           </w:p>
         </w:tc>
@@ -4945,7 +4966,7 @@
     <w:p>
       <w:pPr>
         <w:spacing w:line="480" w:lineRule="auto"/>
-        <w:ind w:firstLine="360"/>
+        <w:ind w:firstLine="720"/>
         <w:rPr>
           <w:rFonts w:ascii="Times New Roman" w:hAnsi="Times New Roman" w:cs="Times New Roman"/>
           <w:sz w:val="24"/>
@@ -4958,18 +4979,75 @@
           <w:sz w:val="24"/>
           <w:szCs w:val="24"/>
         </w:rPr>
-        <w:t xml:space="preserve">Average Weekday ridership is taken from the MTA’s 2014 statistics.  </w:t>
-      </w:r>
-      <w:r>
-        <w:rPr>
-          <w:rFonts w:ascii="Times New Roman" w:hAnsi="Times New Roman" w:cs="Times New Roman"/>
-          <w:sz w:val="24"/>
-          <w:szCs w:val="24"/>
-        </w:rPr>
-        <w:t>Peak buses per hour is the roughly the number of buses on that line per hour during the AM and PM peak hours.  The estimate columns are discussed in the impact analysis section.</w:t>
-      </w:r>
-      <w:bookmarkStart w:id="0" w:name="_GoBack"/>
-      <w:bookmarkEnd w:id="0"/>
+        <w:t>Average Weekday ridership is taken from the MTA’s 2014 statistics</w:t>
+      </w:r>
+      <w:r>
+        <w:rPr>
+          <w:rStyle w:val="EndnoteReference"/>
+          <w:rFonts w:ascii="Times New Roman" w:hAnsi="Times New Roman" w:cs="Times New Roman"/>
+          <w:sz w:val="24"/>
+          <w:szCs w:val="24"/>
+        </w:rPr>
+        <w:endnoteReference w:id="1"/>
+      </w:r>
+      <w:r>
+        <w:rPr>
+          <w:rFonts w:ascii="Times New Roman" w:hAnsi="Times New Roman" w:cs="Times New Roman"/>
+          <w:sz w:val="24"/>
+          <w:szCs w:val="24"/>
+        </w:rPr>
+        <w:t xml:space="preserve"> </w:t>
+      </w:r>
+      <w:r>
+        <w:rPr>
+          <w:rStyle w:val="EndnoteReference"/>
+          <w:rFonts w:ascii="Times New Roman" w:hAnsi="Times New Roman" w:cs="Times New Roman"/>
+          <w:sz w:val="24"/>
+          <w:szCs w:val="24"/>
+        </w:rPr>
+        <w:endnoteReference w:id="2"/>
+      </w:r>
+      <w:r>
+        <w:rPr>
+          <w:rFonts w:ascii="Times New Roman" w:hAnsi="Times New Roman" w:cs="Times New Roman"/>
+          <w:sz w:val="24"/>
+          <w:szCs w:val="24"/>
+        </w:rPr>
+        <w:t xml:space="preserve">.  </w:t>
+      </w:r>
+      <w:r>
+        <w:rPr>
+          <w:rFonts w:ascii="Times New Roman" w:hAnsi="Times New Roman" w:cs="Times New Roman"/>
+          <w:sz w:val="24"/>
+          <w:szCs w:val="24"/>
+        </w:rPr>
+        <w:t>Peak buses per hour is the roughly the number of buses on that line per hour during the AM and PM peak hours</w:t>
+      </w:r>
+      <w:r>
+        <w:rPr>
+          <w:rFonts w:ascii="Times New Roman" w:hAnsi="Times New Roman" w:cs="Times New Roman"/>
+          <w:sz w:val="24"/>
+          <w:szCs w:val="24"/>
+        </w:rPr>
+        <w:t xml:space="preserve"> according to the published timetables</w:t>
+      </w:r>
+      <w:r>
+        <w:rPr>
+          <w:rStyle w:val="EndnoteReference"/>
+          <w:rFonts w:ascii="Times New Roman" w:hAnsi="Times New Roman" w:cs="Times New Roman"/>
+          <w:sz w:val="24"/>
+          <w:szCs w:val="24"/>
+        </w:rPr>
+        <w:endnoteReference w:id="3"/>
+      </w:r>
+      <w:r>
+        <w:rPr>
+          <w:rFonts w:ascii="Times New Roman" w:hAnsi="Times New Roman" w:cs="Times New Roman"/>
+          <w:sz w:val="24"/>
+          <w:szCs w:val="24"/>
+        </w:rPr>
+        <w:t>.  The estimate columns are discussed in the impact analysis section.</w:t>
+      </w:r>
     </w:p>
     <w:p>
       <w:pPr>
@@ -5015,7 +5093,25 @@
           <w:sz w:val="24"/>
           <w:szCs w:val="24"/>
         </w:rPr>
-        <w:t xml:space="preserve"> biking, including Citibike which has</w:t>
+        <w:t xml:space="preserve"> biking, including </w:t>
+      </w:r>
+      <w:proofErr w:type="spellStart"/>
+      <w:r>
+        <w:rPr>
+          <w:rFonts w:ascii="Times New Roman" w:hAnsi="Times New Roman" w:cs="Times New Roman"/>
+          <w:sz w:val="24"/>
+          <w:szCs w:val="24"/>
+        </w:rPr>
+        <w:t>Citibike</w:t>
+      </w:r>
+      <w:proofErr w:type="spellEnd"/>
+      <w:r>
+        <w:rPr>
+          <w:rFonts w:ascii="Times New Roman" w:hAnsi="Times New Roman" w:cs="Times New Roman"/>
+          <w:sz w:val="24"/>
+          <w:szCs w:val="24"/>
+        </w:rPr>
+        <w:t xml:space="preserve"> which has</w:t>
       </w:r>
       <w:r>
         <w:rPr>
@@ -5090,7 +5186,61 @@
           <w:sz w:val="24"/>
           <w:szCs w:val="24"/>
         </w:rPr>
-        <w:t>The work at 370 Jay will include 450,000 square feet of new space – including 27,000 sqft of ground floor retail, 150,000 sqft of space for CUSP, 40,000 sqft of incubator space, and the rest mixed use by NYU</w:t>
+        <w:t xml:space="preserve">The work at 370 Jay will include 450,000 square feet of new space – including 27,000 </w:t>
+      </w:r>
+      <w:proofErr w:type="spellStart"/>
+      <w:r>
+        <w:rPr>
+          <w:rFonts w:ascii="Times New Roman" w:hAnsi="Times New Roman" w:cs="Times New Roman"/>
+          <w:sz w:val="24"/>
+          <w:szCs w:val="24"/>
+        </w:rPr>
+        <w:t>sqft</w:t>
+      </w:r>
+      <w:proofErr w:type="spellEnd"/>
+      <w:r>
+        <w:rPr>
+          <w:rFonts w:ascii="Times New Roman" w:hAnsi="Times New Roman" w:cs="Times New Roman"/>
+          <w:sz w:val="24"/>
+          <w:szCs w:val="24"/>
+        </w:rPr>
+        <w:t xml:space="preserve"> of ground floor retail, 150,000 </w:t>
+      </w:r>
+      <w:proofErr w:type="spellStart"/>
+      <w:r>
+        <w:rPr>
+          <w:rFonts w:ascii="Times New Roman" w:hAnsi="Times New Roman" w:cs="Times New Roman"/>
+          <w:sz w:val="24"/>
+          <w:szCs w:val="24"/>
+        </w:rPr>
+        <w:t>sqft</w:t>
+      </w:r>
+      <w:proofErr w:type="spellEnd"/>
+      <w:r>
+        <w:rPr>
+          <w:rFonts w:ascii="Times New Roman" w:hAnsi="Times New Roman" w:cs="Times New Roman"/>
+          <w:sz w:val="24"/>
+          <w:szCs w:val="24"/>
+        </w:rPr>
+        <w:t xml:space="preserve"> of space for CUSP, 40,000 </w:t>
+      </w:r>
+      <w:proofErr w:type="spellStart"/>
+      <w:r>
+        <w:rPr>
+          <w:rFonts w:ascii="Times New Roman" w:hAnsi="Times New Roman" w:cs="Times New Roman"/>
+          <w:sz w:val="24"/>
+          <w:szCs w:val="24"/>
+        </w:rPr>
+        <w:t>sqft</w:t>
+      </w:r>
+      <w:proofErr w:type="spellEnd"/>
+      <w:r>
+        <w:rPr>
+          <w:rFonts w:ascii="Times New Roman" w:hAnsi="Times New Roman" w:cs="Times New Roman"/>
+          <w:sz w:val="24"/>
+          <w:szCs w:val="24"/>
+        </w:rPr>
+        <w:t xml:space="preserve"> of incubator space, and the rest mixed use by NYU</w:t>
       </w:r>
       <w:r>
         <w:rPr>
@@ -5469,7 +5619,47 @@
           <w:sz w:val="24"/>
           <w:szCs w:val="24"/>
         </w:rPr>
-        <w:t>As shown, we expect there to be about 1400 new trips during AM rush hour, 2200 during PM rush hour and 2300 during midday</w:t>
+        <w:t xml:space="preserve">As shown, we expect there to be </w:t>
+      </w:r>
+      <w:r>
+        <w:rPr>
+          <w:rFonts w:ascii="Times New Roman" w:hAnsi="Times New Roman" w:cs="Times New Roman"/>
+          <w:sz w:val="24"/>
+          <w:szCs w:val="24"/>
+        </w:rPr>
+        <w:t>1366</w:t>
+      </w:r>
+      <w:r>
+        <w:rPr>
+          <w:rFonts w:ascii="Times New Roman" w:hAnsi="Times New Roman" w:cs="Times New Roman"/>
+          <w:sz w:val="24"/>
+          <w:szCs w:val="24"/>
+        </w:rPr>
+        <w:t xml:space="preserve"> n</w:t>
+      </w:r>
+      <w:r>
+        <w:rPr>
+          <w:rFonts w:ascii="Times New Roman" w:hAnsi="Times New Roman" w:cs="Times New Roman"/>
+          <w:sz w:val="24"/>
+          <w:szCs w:val="24"/>
+        </w:rPr>
+        <w:t>ew trips during AM rush hour, 2</w:t>
+      </w:r>
+      <w:r>
+        <w:rPr>
+          <w:rFonts w:ascii="Times New Roman" w:hAnsi="Times New Roman" w:cs="Times New Roman"/>
+          <w:sz w:val="24"/>
+          <w:szCs w:val="24"/>
+        </w:rPr>
+        <w:t>220 during PM rush hour and 2370</w:t>
+      </w:r>
+      <w:r>
+        <w:rPr>
+          <w:rFonts w:ascii="Times New Roman" w:hAnsi="Times New Roman" w:cs="Times New Roman"/>
+          <w:sz w:val="24"/>
+          <w:szCs w:val="24"/>
+        </w:rPr>
+        <w:t xml:space="preserve"> during midday</w:t>
       </w:r>
       <w:r>
         <w:rPr>
@@ -5575,7 +5765,7 @@
         <w:rPr>
           <w:rFonts w:ascii="Times New Roman" w:hAnsi="Times New Roman" w:cs="Times New Roman"/>
           <w:b/>
-          <w:sz w:val="24"/>
+          <w:sz w:val="28"/>
           <w:szCs w:val="24"/>
         </w:rPr>
       </w:pPr>
@@ -5583,10 +5773,19 @@
         <w:rPr>
           <w:rFonts w:ascii="Times New Roman" w:hAnsi="Times New Roman" w:cs="Times New Roman"/>
           <w:b/>
-          <w:sz w:val="24"/>
+          <w:sz w:val="28"/>
           <w:szCs w:val="24"/>
         </w:rPr>
         <w:t>Subway</w:t>
+      </w:r>
+      <w:r>
+        <w:rPr>
+          <w:rFonts w:ascii="Times New Roman" w:hAnsi="Times New Roman" w:cs="Times New Roman"/>
+          <w:b/>
+          <w:sz w:val="28"/>
+          <w:szCs w:val="24"/>
+        </w:rPr>
+        <w:t xml:space="preserve"> Trip Assignment</w:t>
       </w:r>
     </w:p>
     <w:p>
@@ -5644,7 +5843,25 @@
           <w:sz w:val="24"/>
           <w:szCs w:val="24"/>
         </w:rPr>
-        <w:t xml:space="preserve">  Both Jay Street Metrotech and Borough Hall look to get a significant increase in traffic during peak hours.  Our escalator expert</w:t>
+        <w:t xml:space="preserve">  Both Jay Street </w:t>
+      </w:r>
+      <w:proofErr w:type="spellStart"/>
+      <w:r>
+        <w:rPr>
+          <w:rFonts w:ascii="Times New Roman" w:hAnsi="Times New Roman" w:cs="Times New Roman"/>
+          <w:sz w:val="24"/>
+          <w:szCs w:val="24"/>
+        </w:rPr>
+        <w:t>Metrotech</w:t>
+      </w:r>
+      <w:proofErr w:type="spellEnd"/>
+      <w:r>
+        <w:rPr>
+          <w:rFonts w:ascii="Times New Roman" w:hAnsi="Times New Roman" w:cs="Times New Roman"/>
+          <w:sz w:val="24"/>
+          <w:szCs w:val="24"/>
+        </w:rPr>
+        <w:t xml:space="preserve"> and Borough Hall look to get a significant increase in traffic during peak hours.  Our escalator expert</w:t>
       </w:r>
       <w:r>
         <w:rPr>
@@ -5678,7 +5895,7 @@
         <w:rPr>
           <w:rFonts w:ascii="Times New Roman" w:hAnsi="Times New Roman" w:cs="Times New Roman"/>
           <w:b/>
-          <w:sz w:val="24"/>
+          <w:sz w:val="28"/>
           <w:szCs w:val="24"/>
         </w:rPr>
       </w:pPr>
@@ -5686,10 +5903,19 @@
         <w:rPr>
           <w:rFonts w:ascii="Times New Roman" w:hAnsi="Times New Roman" w:cs="Times New Roman"/>
           <w:b/>
-          <w:sz w:val="24"/>
+          <w:sz w:val="28"/>
           <w:szCs w:val="24"/>
         </w:rPr>
         <w:t>Bus</w:t>
+      </w:r>
+      <w:r>
+        <w:rPr>
+          <w:rFonts w:ascii="Times New Roman" w:hAnsi="Times New Roman" w:cs="Times New Roman"/>
+          <w:b/>
+          <w:sz w:val="28"/>
+          <w:szCs w:val="24"/>
+        </w:rPr>
+        <w:t xml:space="preserve"> Trip Assignment</w:t>
       </w:r>
     </w:p>
     <w:p>
@@ -5813,7 +6039,253 @@
           <w:szCs w:val="24"/>
         </w:rPr>
         <w:tab/>
-        <w:t xml:space="preserve">The current method for doing transportation impact analysis is quite crude – it involves using static tables of questionable applicability to calculate how many people will frequent a new building and how they might commute.  We first need to get a sense of how people in the immediate area commute – this would require fine grained data from transportation providers such as the MTA and citibike, but that would still miss how people move about in person vehicles, while walking or before and after using public transportation options.  To better model movement dynamics data such as cell tower or wifi access point pings would be useful.  With a model of how people currently commute to a location, we could then simulate the addition of new people into the area and see whether any modes, streets, intersections, etc. are stressed too far by the additional </w:t>
+        <w:t xml:space="preserve">The current method for doing transportation impact analysis is quite crude – it involves using static tables of questionable applicability to calculate how many people will frequent a new building and how they might commute.  We first need to </w:t>
+      </w:r>
+      <w:r>
+        <w:rPr>
+          <w:rFonts w:ascii="Times New Roman" w:hAnsi="Times New Roman" w:cs="Times New Roman"/>
+          <w:sz w:val="24"/>
+          <w:szCs w:val="24"/>
+        </w:rPr>
+        <w:t xml:space="preserve">improve the quality of our model of how many and what type of trips are generated by new development.  To do that we need to </w:t>
+      </w:r>
+      <w:r>
+        <w:rPr>
+          <w:rFonts w:ascii="Times New Roman" w:hAnsi="Times New Roman" w:cs="Times New Roman"/>
+          <w:sz w:val="24"/>
+          <w:szCs w:val="24"/>
+        </w:rPr>
+        <w:t>get a sense o</w:t>
+      </w:r>
+      <w:r>
+        <w:rPr>
+          <w:rFonts w:ascii="Times New Roman" w:hAnsi="Times New Roman" w:cs="Times New Roman"/>
+          <w:sz w:val="24"/>
+          <w:szCs w:val="24"/>
+        </w:rPr>
+        <w:t xml:space="preserve">f </w:t>
+      </w:r>
+      <w:r>
+        <w:rPr>
+          <w:rFonts w:ascii="Times New Roman" w:hAnsi="Times New Roman" w:cs="Times New Roman"/>
+          <w:sz w:val="24"/>
+          <w:szCs w:val="24"/>
+        </w:rPr>
+        <w:t>the</w:t>
+      </w:r>
+      <w:r>
+        <w:rPr>
+          <w:rFonts w:ascii="Times New Roman" w:hAnsi="Times New Roman" w:cs="Times New Roman"/>
+          <w:sz w:val="24"/>
+          <w:szCs w:val="24"/>
+        </w:rPr>
+        <w:t xml:space="preserve"> people who commute to similar buildings in the area </w:t>
+      </w:r>
+      <w:r>
+        <w:rPr>
+          <w:rFonts w:ascii="Times New Roman" w:hAnsi="Times New Roman" w:cs="Times New Roman"/>
+          <w:sz w:val="24"/>
+          <w:szCs w:val="24"/>
+        </w:rPr>
+        <w:t>– where they come from and how they get there.</w:t>
+      </w:r>
+      <w:r>
+        <w:rPr>
+          <w:rFonts w:ascii="Times New Roman" w:hAnsi="Times New Roman" w:cs="Times New Roman"/>
+          <w:sz w:val="24"/>
+          <w:szCs w:val="24"/>
+        </w:rPr>
+        <w:t xml:space="preserve"> </w:t>
+      </w:r>
+      <w:r>
+        <w:rPr>
+          <w:rFonts w:ascii="Times New Roman" w:hAnsi="Times New Roman" w:cs="Times New Roman"/>
+          <w:sz w:val="24"/>
+          <w:szCs w:val="24"/>
+        </w:rPr>
+        <w:t>T</w:t>
+      </w:r>
+      <w:r>
+        <w:rPr>
+          <w:rFonts w:ascii="Times New Roman" w:hAnsi="Times New Roman" w:cs="Times New Roman"/>
+          <w:sz w:val="24"/>
+          <w:szCs w:val="24"/>
+        </w:rPr>
+        <w:t xml:space="preserve">his would require fine grained data </w:t>
+      </w:r>
+      <w:r>
+        <w:rPr>
+          <w:rFonts w:ascii="Times New Roman" w:hAnsi="Times New Roman" w:cs="Times New Roman"/>
+          <w:sz w:val="24"/>
+          <w:szCs w:val="24"/>
+        </w:rPr>
+        <w:t xml:space="preserve">of origin and destination, data which is currently impossible to discern from either subways or buses.  </w:t>
+      </w:r>
+      <w:proofErr w:type="spellStart"/>
+      <w:r>
+        <w:rPr>
+          <w:rFonts w:ascii="Times New Roman" w:hAnsi="Times New Roman" w:cs="Times New Roman"/>
+          <w:sz w:val="24"/>
+          <w:szCs w:val="24"/>
+        </w:rPr>
+        <w:t>Citibike</w:t>
+      </w:r>
+      <w:proofErr w:type="spellEnd"/>
+      <w:r>
+        <w:rPr>
+          <w:rFonts w:ascii="Times New Roman" w:hAnsi="Times New Roman" w:cs="Times New Roman"/>
+          <w:sz w:val="24"/>
+          <w:szCs w:val="24"/>
+        </w:rPr>
+        <w:t xml:space="preserve"> </w:t>
+      </w:r>
+      <w:r>
+        <w:rPr>
+          <w:rFonts w:ascii="Times New Roman" w:hAnsi="Times New Roman" w:cs="Times New Roman"/>
+          <w:sz w:val="24"/>
+          <w:szCs w:val="24"/>
+        </w:rPr>
+        <w:t>and taxi trips data are</w:t>
+      </w:r>
+      <w:r>
+        <w:rPr>
+          <w:rFonts w:ascii="Times New Roman" w:hAnsi="Times New Roman" w:cs="Times New Roman"/>
+          <w:sz w:val="24"/>
+          <w:szCs w:val="24"/>
+        </w:rPr>
+        <w:t xml:space="preserve"> example</w:t>
+      </w:r>
+      <w:r>
+        <w:rPr>
+          <w:rFonts w:ascii="Times New Roman" w:hAnsi="Times New Roman" w:cs="Times New Roman"/>
+          <w:sz w:val="24"/>
+          <w:szCs w:val="24"/>
+        </w:rPr>
+        <w:t>s</w:t>
+      </w:r>
+      <w:r>
+        <w:rPr>
+          <w:rFonts w:ascii="Times New Roman" w:hAnsi="Times New Roman" w:cs="Times New Roman"/>
+          <w:sz w:val="24"/>
+          <w:szCs w:val="24"/>
+        </w:rPr>
+        <w:t xml:space="preserve"> of transportation which does allow for </w:t>
+      </w:r>
+      <w:r>
+        <w:rPr>
+          <w:rFonts w:ascii="Times New Roman" w:hAnsi="Times New Roman" w:cs="Times New Roman"/>
+          <w:sz w:val="24"/>
+          <w:szCs w:val="24"/>
+        </w:rPr>
+        <w:t>us to determine origin and destination.  But even with that, we miss what happens before, how they go between, and where they go after.</w:t>
+      </w:r>
+    </w:p>
+    <w:p>
+      <w:pPr>
+        <w:spacing w:line="480" w:lineRule="auto"/>
+        <w:rPr>
+          <w:rFonts w:ascii="Times New Roman" w:hAnsi="Times New Roman" w:cs="Times New Roman"/>
+          <w:sz w:val="24"/>
+          <w:szCs w:val="24"/>
+        </w:rPr>
+      </w:pPr>
+      <w:r>
+        <w:rPr>
+          <w:rFonts w:ascii="Times New Roman" w:hAnsi="Times New Roman" w:cs="Times New Roman"/>
+          <w:sz w:val="24"/>
+          <w:szCs w:val="24"/>
+        </w:rPr>
+        <w:tab/>
+        <w:t xml:space="preserve">Data which could give us a fairly complete picture of where people come from, where they go and how they go there is cell tower pings, which, for obvious privacy reasons would probably be unavailable to planners.  Similarly </w:t>
+      </w:r>
+      <w:proofErr w:type="spellStart"/>
+      <w:r>
+        <w:rPr>
+          <w:rFonts w:ascii="Times New Roman" w:hAnsi="Times New Roman" w:cs="Times New Roman"/>
+          <w:sz w:val="24"/>
+          <w:szCs w:val="24"/>
+        </w:rPr>
+        <w:t>wifi</w:t>
+      </w:r>
+      <w:proofErr w:type="spellEnd"/>
+      <w:r>
+        <w:rPr>
+          <w:rFonts w:ascii="Times New Roman" w:hAnsi="Times New Roman" w:cs="Times New Roman"/>
+          <w:sz w:val="24"/>
+          <w:szCs w:val="24"/>
+        </w:rPr>
+        <w:t xml:space="preserve"> pings could give insight into movement patterns, given a big enough </w:t>
+      </w:r>
+      <w:proofErr w:type="spellStart"/>
+      <w:r>
+        <w:rPr>
+          <w:rFonts w:ascii="Times New Roman" w:hAnsi="Times New Roman" w:cs="Times New Roman"/>
+          <w:sz w:val="24"/>
+          <w:szCs w:val="24"/>
+        </w:rPr>
+        <w:t>wifi</w:t>
+      </w:r>
+      <w:proofErr w:type="spellEnd"/>
+      <w:r>
+        <w:rPr>
+          <w:rFonts w:ascii="Times New Roman" w:hAnsi="Times New Roman" w:cs="Times New Roman"/>
+          <w:sz w:val="24"/>
+          <w:szCs w:val="24"/>
+        </w:rPr>
+        <w:t xml:space="preserve"> network – possibly </w:t>
+      </w:r>
+      <w:proofErr w:type="spellStart"/>
+      <w:r>
+        <w:rPr>
+          <w:rFonts w:ascii="Times New Roman" w:hAnsi="Times New Roman" w:cs="Times New Roman"/>
+          <w:sz w:val="24"/>
+          <w:szCs w:val="24"/>
+        </w:rPr>
+        <w:t>linkNYC</w:t>
+      </w:r>
+      <w:proofErr w:type="spellEnd"/>
+      <w:r>
+        <w:rPr>
+          <w:rFonts w:ascii="Times New Roman" w:hAnsi="Times New Roman" w:cs="Times New Roman"/>
+          <w:sz w:val="24"/>
+          <w:szCs w:val="24"/>
+        </w:rPr>
+        <w:t xml:space="preserve"> once rolled out could be used responsibly for this sort of analysis.  </w:t>
+      </w:r>
+    </w:p>
+    <w:p>
+      <w:pPr>
+        <w:spacing w:line="480" w:lineRule="auto"/>
+        <w:ind w:firstLine="720"/>
+        <w:rPr>
+          <w:rFonts w:ascii="Times New Roman" w:hAnsi="Times New Roman" w:cs="Times New Roman"/>
+          <w:sz w:val="24"/>
+          <w:szCs w:val="24"/>
+        </w:rPr>
+      </w:pPr>
+      <w:r>
+        <w:rPr>
+          <w:rFonts w:ascii="Times New Roman" w:hAnsi="Times New Roman" w:cs="Times New Roman"/>
+          <w:sz w:val="24"/>
+          <w:szCs w:val="24"/>
+        </w:rPr>
+        <w:t xml:space="preserve">With a model of how people currently commute to a location, we could then simulate the addition of new people </w:t>
+      </w:r>
+      <w:r>
+        <w:rPr>
+          <w:rFonts w:ascii="Times New Roman" w:hAnsi="Times New Roman" w:cs="Times New Roman"/>
+          <w:sz w:val="24"/>
+          <w:szCs w:val="24"/>
+        </w:rPr>
+        <w:t>commuting to and in the area</w:t>
+      </w:r>
+      <w:r>
+        <w:rPr>
+          <w:rFonts w:ascii="Times New Roman" w:hAnsi="Times New Roman" w:cs="Times New Roman"/>
+          <w:sz w:val="24"/>
+          <w:szCs w:val="24"/>
+        </w:rPr>
+        <w:t xml:space="preserve"> and see whether any modes, streets, intersections, etc. are stressed too far by the additional </w:t>
       </w:r>
       <w:r>
         <w:rPr>
@@ -5823,6 +6295,8 @@
         </w:rPr>
         <w:t>load.</w:t>
       </w:r>
+      <w:bookmarkStart w:id="0" w:name="_GoBack"/>
+      <w:bookmarkEnd w:id="0"/>
     </w:p>
     <w:sectPr>
       <w:pgSz w:w="12240" w:h="15840"/>
@@ -5906,7 +6380,10 @@
         <w:endnoteRef/>
       </w:r>
       <w:r>
-        <w:t xml:space="preserve"> Counted from MTA bus timetables</w:t>
+        <w:t xml:space="preserve"> </w:t>
+      </w:r>
+      <w:r>
+        <w:t>http://web.mta.info/nyct/service/bus/bklnsch.htm</w:t>
       </w:r>
     </w:p>
   </w:endnote>
@@ -7004,7 +7481,7 @@
 </file>
 
 <file path=customXml/itemProps1.xml><?xml version="1.0" encoding="utf-8"?>
-<ds:datastoreItem xmlns:ds="http://schemas.openxmlformats.org/officeDocument/2006/customXml" ds:itemID="{C7C1C298-FEA6-493D-B3AF-4DD41D05E4A5}">
+<ds:datastoreItem xmlns:ds="http://schemas.openxmlformats.org/officeDocument/2006/customXml" ds:itemID="{5E695869-7785-4F5F-9071-AF4C97FFF226}">
   <ds:schemaRefs>
     <ds:schemaRef ds:uri="http://schemas.openxmlformats.org/officeDocument/2006/bibliography"/>
   </ds:schemaRefs>
